--- a/Evaluacion/Evaluacion12315.docx
+++ b/Evaluacion/Evaluacion12315.docx
@@ -864,7 +864,18 @@
           <w:szCs w:val="22"/>
           <w:u w:val="single"/>
         </w:rPr>
-        <w:t>1234</w:t>
+        <w:t>123</w:t>
+      </w:r>
+      <w:r>
+        <w:rPr>
+          <w:rFonts w:asciiTheme="minorHAnsi" w:hAnsiTheme="minorHAnsi" w:cstheme="minorHAnsi"/>
+          <w:b/>
+          <w:i/>
+          <w:sz w:val="22"/>
+          <w:szCs w:val="22"/>
+          <w:u w:val="single"/>
+        </w:rPr>
+        <w:t>15</w:t>
       </w:r>
     </w:p>
     <w:p>
@@ -1107,2342 +1118,3207 @@
           <w:szCs w:val="22"/>
         </w:rPr>
         <w:t xml:space="preserve"> Hombre</w:t>
+      </w:r>
+    </w:p>
+    <w:p>
+      <w:pPr>
+        <w:pStyle w:val="Prrafodelista"/>
+        <w:numPr>
+          <w:ilvl w:val="1"/>
+          <w:numId w:val="33"/>
+        </w:numPr>
+        <w:spacing w:line="276" w:lineRule="auto"/>
+        <w:rPr>
+          <w:rFonts w:asciiTheme="minorHAnsi" w:hAnsiTheme="minorHAnsi" w:cstheme="minorHAnsi"/>
+          <w:sz w:val="22"/>
+          <w:szCs w:val="22"/>
+        </w:rPr>
+      </w:pPr>
+      <w:r>
+        <w:rPr>
+          <w:rFonts w:asciiTheme="minorHAnsi" w:hAnsiTheme="minorHAnsi" w:cstheme="minorHAnsi"/>
+          <w:sz w:val="22"/>
+          <w:szCs w:val="22"/>
+        </w:rPr>
+        <w:t xml:space="preserve">email: </w:t>
+      </w:r>
+      <w:r>
+        <w:rPr>
+          <w:rFonts w:asciiTheme="minorHAnsi" w:hAnsiTheme="minorHAnsi" w:cstheme="minorHAnsi"/>
+          <w:sz w:val="22"/>
+          <w:szCs w:val="22"/>
+        </w:rPr>
+        <w:t>icanas123</w:t>
+      </w:r>
+      <w:r>
+        <w:rPr>
+          <w:rFonts w:asciiTheme="minorHAnsi" w:hAnsiTheme="minorHAnsi" w:cstheme="minorHAnsi"/>
+          <w:sz w:val="22"/>
+          <w:szCs w:val="22"/>
+        </w:rPr>
+        <w:t>15</w:t>
+      </w:r>
+      <w:r>
+        <w:rPr>
+          <w:rFonts w:asciiTheme="minorHAnsi" w:hAnsiTheme="minorHAnsi" w:cstheme="minorHAnsi"/>
+          <w:sz w:val="22"/>
+          <w:szCs w:val="22"/>
+        </w:rPr>
+        <w:t>@ucm.es</w:t>
+      </w:r>
+    </w:p>
+    <w:p>
+      <w:pPr>
+        <w:pStyle w:val="Prrafodelista"/>
+        <w:numPr>
+          <w:ilvl w:val="1"/>
+          <w:numId w:val="33"/>
+        </w:numPr>
+        <w:spacing w:line="276" w:lineRule="auto"/>
+        <w:rPr>
+          <w:rFonts w:asciiTheme="minorHAnsi" w:hAnsiTheme="minorHAnsi" w:cstheme="minorHAnsi"/>
+          <w:sz w:val="22"/>
+          <w:szCs w:val="22"/>
+        </w:rPr>
+      </w:pPr>
+      <w:r>
+        <w:rPr>
+          <w:rFonts w:asciiTheme="minorHAnsi" w:hAnsiTheme="minorHAnsi" w:cstheme="minorHAnsi"/>
+          <w:sz w:val="22"/>
+          <w:szCs w:val="22"/>
+        </w:rPr>
+        <w:t>C</w:t>
+      </w:r>
+      <w:r>
+        <w:rPr>
+          <w:rFonts w:asciiTheme="minorHAnsi" w:hAnsiTheme="minorHAnsi" w:cstheme="minorHAnsi"/>
+          <w:sz w:val="22"/>
+          <w:szCs w:val="22"/>
+        </w:rPr>
+        <w:t xml:space="preserve">ontraseña: </w:t>
+      </w:r>
+      <w:proofErr w:type="spellStart"/>
+      <w:r>
+        <w:rPr>
+          <w:rFonts w:asciiTheme="minorHAnsi" w:hAnsiTheme="minorHAnsi" w:cstheme="minorHAnsi"/>
+          <w:sz w:val="22"/>
+          <w:szCs w:val="22"/>
+        </w:rPr>
+        <w:t>ivan</w:t>
+      </w:r>
+      <w:proofErr w:type="spellEnd"/>
+    </w:p>
+    <w:p>
+      <w:pPr>
+        <w:pStyle w:val="Prrafodelista"/>
+        <w:numPr>
+          <w:ilvl w:val="0"/>
+          <w:numId w:val="33"/>
+        </w:numPr>
+        <w:spacing w:line="276" w:lineRule="auto"/>
+        <w:rPr>
+          <w:rFonts w:asciiTheme="minorHAnsi" w:hAnsiTheme="minorHAnsi" w:cstheme="minorHAnsi"/>
+          <w:sz w:val="22"/>
+          <w:szCs w:val="22"/>
+        </w:rPr>
+      </w:pPr>
+      <w:r>
+        <w:rPr>
+          <w:rFonts w:asciiTheme="minorHAnsi" w:hAnsiTheme="minorHAnsi" w:cstheme="minorHAnsi"/>
+          <w:sz w:val="22"/>
+          <w:szCs w:val="22"/>
+        </w:rPr>
+        <w:t xml:space="preserve">Agrega una nueva cita a nuestro paciente Ivan, esta cita será para el 30 de </w:t>
+      </w:r>
+      <w:r>
+        <w:rPr>
+          <w:rFonts w:asciiTheme="minorHAnsi" w:hAnsiTheme="minorHAnsi" w:cstheme="minorHAnsi"/>
+          <w:sz w:val="22"/>
+          <w:szCs w:val="22"/>
+        </w:rPr>
+        <w:t>junio</w:t>
+      </w:r>
+      <w:r>
+        <w:rPr>
+          <w:rFonts w:asciiTheme="minorHAnsi" w:hAnsiTheme="minorHAnsi" w:cstheme="minorHAnsi"/>
+          <w:sz w:val="22"/>
+          <w:szCs w:val="22"/>
+        </w:rPr>
+        <w:t xml:space="preserve"> de 2019 a las 17:15 H.</w:t>
+      </w:r>
+    </w:p>
+    <w:p>
+      <w:pPr>
+        <w:pStyle w:val="Prrafodelista"/>
+        <w:numPr>
+          <w:ilvl w:val="0"/>
+          <w:numId w:val="33"/>
+        </w:numPr>
+        <w:spacing w:line="276" w:lineRule="auto"/>
+        <w:rPr>
+          <w:rFonts w:asciiTheme="minorHAnsi" w:hAnsiTheme="minorHAnsi" w:cstheme="minorHAnsi"/>
+          <w:sz w:val="22"/>
+          <w:szCs w:val="22"/>
+        </w:rPr>
+      </w:pPr>
+      <w:r>
+        <w:rPr>
+          <w:rFonts w:asciiTheme="minorHAnsi" w:hAnsiTheme="minorHAnsi" w:cstheme="minorHAnsi"/>
+          <w:sz w:val="22"/>
+          <w:szCs w:val="22"/>
+        </w:rPr>
+        <w:t>Ivan es diabético y tiene hipertensión, te lo ha dicho en la consulta, añádele estas patologías en su historial.</w:t>
+      </w:r>
+    </w:p>
+    <w:p>
+      <w:pPr>
+        <w:pStyle w:val="Prrafodelista"/>
+        <w:numPr>
+          <w:ilvl w:val="0"/>
+          <w:numId w:val="33"/>
+        </w:numPr>
+        <w:spacing w:line="276" w:lineRule="auto"/>
+        <w:rPr>
+          <w:rFonts w:asciiTheme="minorHAnsi" w:hAnsiTheme="minorHAnsi" w:cstheme="minorHAnsi"/>
+          <w:sz w:val="22"/>
+          <w:szCs w:val="22"/>
+        </w:rPr>
+      </w:pPr>
+      <w:r>
+        <w:rPr>
+          <w:rFonts w:asciiTheme="minorHAnsi" w:hAnsiTheme="minorHAnsi" w:cstheme="minorHAnsi"/>
+          <w:sz w:val="22"/>
+          <w:szCs w:val="22"/>
+        </w:rPr>
+        <w:t>Como es tu primera consulta, le realizas a Iván sus medidas antropométricas en tu consulta.</w:t>
+      </w:r>
+      <w:r>
+        <w:rPr>
+          <w:rFonts w:asciiTheme="minorHAnsi" w:hAnsiTheme="minorHAnsi" w:cstheme="minorHAnsi"/>
+          <w:sz w:val="22"/>
+          <w:szCs w:val="22"/>
+        </w:rPr>
+        <w:t xml:space="preserve"> Introduce sus medidas y guárdalas.</w:t>
+      </w:r>
+      <w:r>
+        <w:rPr>
+          <w:rFonts w:asciiTheme="minorHAnsi" w:hAnsiTheme="minorHAnsi" w:cstheme="minorHAnsi"/>
+          <w:sz w:val="22"/>
+          <w:szCs w:val="22"/>
+        </w:rPr>
+        <w:t xml:space="preserve"> Sus medidas son las siguientes:</w:t>
+      </w:r>
+    </w:p>
+    <w:p>
+      <w:pPr>
+        <w:pStyle w:val="Prrafodelista"/>
+        <w:numPr>
+          <w:ilvl w:val="1"/>
+          <w:numId w:val="33"/>
+        </w:numPr>
+        <w:spacing w:line="276" w:lineRule="auto"/>
+        <w:rPr>
+          <w:rFonts w:asciiTheme="minorHAnsi" w:hAnsiTheme="minorHAnsi" w:cstheme="minorHAnsi"/>
+          <w:sz w:val="22"/>
+          <w:szCs w:val="22"/>
+        </w:rPr>
+      </w:pPr>
+      <w:r>
+        <w:rPr>
+          <w:rFonts w:asciiTheme="minorHAnsi" w:hAnsiTheme="minorHAnsi" w:cstheme="minorHAnsi"/>
+          <w:sz w:val="22"/>
+          <w:szCs w:val="22"/>
+        </w:rPr>
+        <w:t xml:space="preserve">    </w:t>
+      </w:r>
+      <w:r>
+        <w:rPr>
+          <w:rFonts w:asciiTheme="minorHAnsi" w:hAnsiTheme="minorHAnsi" w:cstheme="minorHAnsi"/>
+          <w:sz w:val="22"/>
+          <w:szCs w:val="22"/>
+        </w:rPr>
+        <w:t>P</w:t>
+      </w:r>
+      <w:r>
+        <w:rPr>
+          <w:rFonts w:asciiTheme="minorHAnsi" w:hAnsiTheme="minorHAnsi" w:cstheme="minorHAnsi"/>
+          <w:sz w:val="22"/>
+          <w:szCs w:val="22"/>
+        </w:rPr>
+        <w:t>eso</w:t>
+      </w:r>
+      <w:r>
+        <w:rPr>
+          <w:rFonts w:asciiTheme="minorHAnsi" w:hAnsiTheme="minorHAnsi" w:cstheme="minorHAnsi"/>
+          <w:sz w:val="22"/>
+          <w:szCs w:val="22"/>
+        </w:rPr>
+        <w:t xml:space="preserve">: </w:t>
+      </w:r>
+      <w:r>
+        <w:rPr>
+          <w:rFonts w:asciiTheme="minorHAnsi" w:hAnsiTheme="minorHAnsi" w:cstheme="minorHAnsi"/>
+          <w:sz w:val="22"/>
+          <w:szCs w:val="22"/>
+        </w:rPr>
+        <w:t>74.7</w:t>
+      </w:r>
+    </w:p>
+    <w:p>
+      <w:pPr>
+        <w:pStyle w:val="Prrafodelista"/>
+        <w:numPr>
+          <w:ilvl w:val="1"/>
+          <w:numId w:val="33"/>
+        </w:numPr>
+        <w:spacing w:line="276" w:lineRule="auto"/>
+        <w:rPr>
+          <w:rFonts w:asciiTheme="minorHAnsi" w:hAnsiTheme="minorHAnsi" w:cstheme="minorHAnsi"/>
+          <w:sz w:val="22"/>
+          <w:szCs w:val="22"/>
+        </w:rPr>
+      </w:pPr>
+      <w:r>
+        <w:rPr>
+          <w:rFonts w:asciiTheme="minorHAnsi" w:hAnsiTheme="minorHAnsi" w:cstheme="minorHAnsi"/>
+          <w:sz w:val="22"/>
+          <w:szCs w:val="22"/>
+        </w:rPr>
+        <w:t xml:space="preserve">    </w:t>
+      </w:r>
+      <w:r>
+        <w:rPr>
+          <w:rFonts w:asciiTheme="minorHAnsi" w:hAnsiTheme="minorHAnsi" w:cstheme="minorHAnsi"/>
+          <w:sz w:val="22"/>
+          <w:szCs w:val="22"/>
+        </w:rPr>
+        <w:t>A</w:t>
+      </w:r>
+      <w:r>
+        <w:rPr>
+          <w:rFonts w:asciiTheme="minorHAnsi" w:hAnsiTheme="minorHAnsi" w:cstheme="minorHAnsi"/>
+          <w:sz w:val="22"/>
+          <w:szCs w:val="22"/>
+        </w:rPr>
+        <w:t>ltura</w:t>
+      </w:r>
+      <w:r>
+        <w:rPr>
+          <w:rFonts w:asciiTheme="minorHAnsi" w:hAnsiTheme="minorHAnsi" w:cstheme="minorHAnsi"/>
+          <w:sz w:val="22"/>
+          <w:szCs w:val="22"/>
+        </w:rPr>
+        <w:t xml:space="preserve">: </w:t>
+      </w:r>
+      <w:r>
+        <w:rPr>
+          <w:rFonts w:asciiTheme="minorHAnsi" w:hAnsiTheme="minorHAnsi" w:cstheme="minorHAnsi"/>
+          <w:sz w:val="22"/>
+          <w:szCs w:val="22"/>
+        </w:rPr>
+        <w:t>179.8</w:t>
+      </w:r>
+    </w:p>
+    <w:p>
+      <w:pPr>
+        <w:pStyle w:val="Prrafodelista"/>
+        <w:numPr>
+          <w:ilvl w:val="1"/>
+          <w:numId w:val="33"/>
+        </w:numPr>
+        <w:spacing w:line="276" w:lineRule="auto"/>
+        <w:rPr>
+          <w:rFonts w:asciiTheme="minorHAnsi" w:hAnsiTheme="minorHAnsi" w:cstheme="minorHAnsi"/>
+          <w:sz w:val="22"/>
+          <w:szCs w:val="22"/>
+        </w:rPr>
+      </w:pPr>
+      <w:r>
+        <w:rPr>
+          <w:rFonts w:asciiTheme="minorHAnsi" w:hAnsiTheme="minorHAnsi" w:cstheme="minorHAnsi"/>
+          <w:sz w:val="22"/>
+          <w:szCs w:val="22"/>
+        </w:rPr>
+        <w:t xml:space="preserve">    </w:t>
+      </w:r>
+      <w:r>
+        <w:rPr>
+          <w:rFonts w:asciiTheme="minorHAnsi" w:hAnsiTheme="minorHAnsi" w:cstheme="minorHAnsi"/>
+          <w:sz w:val="22"/>
+          <w:szCs w:val="22"/>
+        </w:rPr>
+        <w:t xml:space="preserve">Pliegue </w:t>
+      </w:r>
+      <w:r>
+        <w:rPr>
+          <w:rFonts w:asciiTheme="minorHAnsi" w:hAnsiTheme="minorHAnsi" w:cstheme="minorHAnsi"/>
+          <w:sz w:val="22"/>
+          <w:szCs w:val="22"/>
+        </w:rPr>
+        <w:t>tríceps</w:t>
+      </w:r>
+      <w:r>
+        <w:rPr>
+          <w:rFonts w:asciiTheme="minorHAnsi" w:hAnsiTheme="minorHAnsi" w:cstheme="minorHAnsi"/>
+          <w:sz w:val="22"/>
+          <w:szCs w:val="22"/>
+        </w:rPr>
+        <w:t xml:space="preserve">: </w:t>
+      </w:r>
+      <w:r>
+        <w:rPr>
+          <w:rFonts w:asciiTheme="minorHAnsi" w:hAnsiTheme="minorHAnsi" w:cstheme="minorHAnsi"/>
+          <w:sz w:val="22"/>
+          <w:szCs w:val="22"/>
+        </w:rPr>
+        <w:t>10.8</w:t>
+      </w:r>
+    </w:p>
+    <w:p>
+      <w:pPr>
+        <w:pStyle w:val="Prrafodelista"/>
+        <w:numPr>
+          <w:ilvl w:val="1"/>
+          <w:numId w:val="33"/>
+        </w:numPr>
+        <w:spacing w:line="276" w:lineRule="auto"/>
+        <w:rPr>
+          <w:rFonts w:asciiTheme="minorHAnsi" w:hAnsiTheme="minorHAnsi" w:cstheme="minorHAnsi"/>
+          <w:sz w:val="22"/>
+          <w:szCs w:val="22"/>
+        </w:rPr>
+      </w:pPr>
+      <w:r>
+        <w:rPr>
+          <w:rFonts w:asciiTheme="minorHAnsi" w:hAnsiTheme="minorHAnsi" w:cstheme="minorHAnsi"/>
+          <w:sz w:val="22"/>
+          <w:szCs w:val="22"/>
+        </w:rPr>
+        <w:t xml:space="preserve">    </w:t>
+      </w:r>
+      <w:r>
+        <w:rPr>
+          <w:rFonts w:asciiTheme="minorHAnsi" w:hAnsiTheme="minorHAnsi" w:cstheme="minorHAnsi"/>
+          <w:sz w:val="22"/>
+          <w:szCs w:val="22"/>
+        </w:rPr>
+        <w:t>Pliegue</w:t>
+      </w:r>
+      <w:r>
+        <w:rPr>
+          <w:rFonts w:asciiTheme="minorHAnsi" w:hAnsiTheme="minorHAnsi" w:cstheme="minorHAnsi"/>
+          <w:sz w:val="22"/>
+          <w:szCs w:val="22"/>
+        </w:rPr>
+        <w:t xml:space="preserve"> cresta Iliaca</w:t>
+      </w:r>
+      <w:r>
+        <w:rPr>
+          <w:rFonts w:asciiTheme="minorHAnsi" w:hAnsiTheme="minorHAnsi" w:cstheme="minorHAnsi"/>
+          <w:sz w:val="22"/>
+          <w:szCs w:val="22"/>
+        </w:rPr>
+        <w:t xml:space="preserve">: </w:t>
+      </w:r>
+      <w:r>
+        <w:rPr>
+          <w:rFonts w:asciiTheme="minorHAnsi" w:hAnsiTheme="minorHAnsi" w:cstheme="minorHAnsi"/>
+          <w:sz w:val="22"/>
+          <w:szCs w:val="22"/>
+        </w:rPr>
+        <w:t>16.5</w:t>
+      </w:r>
+    </w:p>
+    <w:p>
+      <w:pPr>
+        <w:pStyle w:val="Prrafodelista"/>
+        <w:numPr>
+          <w:ilvl w:val="1"/>
+          <w:numId w:val="33"/>
+        </w:numPr>
+        <w:spacing w:line="276" w:lineRule="auto"/>
+        <w:rPr>
+          <w:rFonts w:asciiTheme="minorHAnsi" w:hAnsiTheme="minorHAnsi" w:cstheme="minorHAnsi"/>
+          <w:sz w:val="22"/>
+          <w:szCs w:val="22"/>
+        </w:rPr>
+      </w:pPr>
+      <w:r>
+        <w:rPr>
+          <w:rFonts w:asciiTheme="minorHAnsi" w:hAnsiTheme="minorHAnsi" w:cstheme="minorHAnsi"/>
+          <w:sz w:val="22"/>
+          <w:szCs w:val="22"/>
+        </w:rPr>
+        <w:t xml:space="preserve">    </w:t>
+      </w:r>
+      <w:r>
+        <w:rPr>
+          <w:rFonts w:asciiTheme="minorHAnsi" w:hAnsiTheme="minorHAnsi" w:cstheme="minorHAnsi"/>
+          <w:sz w:val="22"/>
+          <w:szCs w:val="22"/>
+        </w:rPr>
+        <w:t>Pliegue</w:t>
+      </w:r>
+      <w:r>
+        <w:rPr>
+          <w:rFonts w:asciiTheme="minorHAnsi" w:hAnsiTheme="minorHAnsi" w:cstheme="minorHAnsi"/>
+          <w:sz w:val="22"/>
+          <w:szCs w:val="22"/>
+        </w:rPr>
+        <w:t xml:space="preserve"> subescapular</w:t>
+      </w:r>
+      <w:r>
+        <w:rPr>
+          <w:rFonts w:asciiTheme="minorHAnsi" w:hAnsiTheme="minorHAnsi" w:cstheme="minorHAnsi"/>
+          <w:sz w:val="22"/>
+          <w:szCs w:val="22"/>
+        </w:rPr>
+        <w:t xml:space="preserve">: </w:t>
+      </w:r>
+      <w:r>
+        <w:rPr>
+          <w:rFonts w:asciiTheme="minorHAnsi" w:hAnsiTheme="minorHAnsi" w:cstheme="minorHAnsi"/>
+          <w:sz w:val="22"/>
+          <w:szCs w:val="22"/>
+        </w:rPr>
+        <w:t>10.5</w:t>
+      </w:r>
+    </w:p>
+    <w:p>
+      <w:pPr>
+        <w:pStyle w:val="Prrafodelista"/>
+        <w:numPr>
+          <w:ilvl w:val="1"/>
+          <w:numId w:val="33"/>
+        </w:numPr>
+        <w:spacing w:line="276" w:lineRule="auto"/>
+        <w:rPr>
+          <w:rFonts w:asciiTheme="minorHAnsi" w:hAnsiTheme="minorHAnsi" w:cstheme="minorHAnsi"/>
+          <w:sz w:val="22"/>
+          <w:szCs w:val="22"/>
+        </w:rPr>
+      </w:pPr>
+      <w:r>
+        <w:rPr>
+          <w:rFonts w:asciiTheme="minorHAnsi" w:hAnsiTheme="minorHAnsi" w:cstheme="minorHAnsi"/>
+          <w:sz w:val="22"/>
+          <w:szCs w:val="22"/>
+        </w:rPr>
+        <w:t xml:space="preserve">    </w:t>
+      </w:r>
+      <w:r>
+        <w:rPr>
+          <w:rFonts w:asciiTheme="minorHAnsi" w:hAnsiTheme="minorHAnsi" w:cstheme="minorHAnsi"/>
+          <w:sz w:val="22"/>
+          <w:szCs w:val="22"/>
+        </w:rPr>
+        <w:t>Pliegue</w:t>
+      </w:r>
+      <w:r>
+        <w:rPr>
+          <w:rFonts w:asciiTheme="minorHAnsi" w:hAnsiTheme="minorHAnsi" w:cstheme="minorHAnsi"/>
+          <w:sz w:val="22"/>
+          <w:szCs w:val="22"/>
+        </w:rPr>
+        <w:t xml:space="preserve"> bíceps</w:t>
+      </w:r>
+      <w:r>
+        <w:rPr>
+          <w:rFonts w:asciiTheme="minorHAnsi" w:hAnsiTheme="minorHAnsi" w:cstheme="minorHAnsi"/>
+          <w:sz w:val="22"/>
+          <w:szCs w:val="22"/>
+        </w:rPr>
+        <w:t xml:space="preserve">: </w:t>
+      </w:r>
+      <w:r>
+        <w:rPr>
+          <w:rFonts w:asciiTheme="minorHAnsi" w:hAnsiTheme="minorHAnsi" w:cstheme="minorHAnsi"/>
+          <w:sz w:val="22"/>
+          <w:szCs w:val="22"/>
+        </w:rPr>
+        <w:t>3.5</w:t>
+      </w:r>
+    </w:p>
+    <w:p>
+      <w:pPr>
+        <w:pStyle w:val="Prrafodelista"/>
+        <w:numPr>
+          <w:ilvl w:val="1"/>
+          <w:numId w:val="33"/>
+        </w:numPr>
+        <w:spacing w:line="276" w:lineRule="auto"/>
+        <w:rPr>
+          <w:rFonts w:asciiTheme="minorHAnsi" w:hAnsiTheme="minorHAnsi" w:cstheme="minorHAnsi"/>
+          <w:sz w:val="22"/>
+          <w:szCs w:val="22"/>
+        </w:rPr>
+      </w:pPr>
+      <w:r>
+        <w:rPr>
+          <w:rFonts w:asciiTheme="minorHAnsi" w:hAnsiTheme="minorHAnsi" w:cstheme="minorHAnsi"/>
+          <w:sz w:val="22"/>
+          <w:szCs w:val="22"/>
+        </w:rPr>
+        <w:t xml:space="preserve">    </w:t>
+      </w:r>
+      <w:r>
+        <w:rPr>
+          <w:rFonts w:asciiTheme="minorHAnsi" w:hAnsiTheme="minorHAnsi" w:cstheme="minorHAnsi"/>
+          <w:sz w:val="22"/>
+          <w:szCs w:val="22"/>
+        </w:rPr>
+        <w:t>Pliegue</w:t>
+      </w:r>
+      <w:r>
+        <w:rPr>
+          <w:rFonts w:asciiTheme="minorHAnsi" w:hAnsiTheme="minorHAnsi" w:cstheme="minorHAnsi"/>
+          <w:sz w:val="22"/>
+          <w:szCs w:val="22"/>
+        </w:rPr>
+        <w:t xml:space="preserve"> supra espinal</w:t>
+      </w:r>
+      <w:r>
+        <w:rPr>
+          <w:rFonts w:asciiTheme="minorHAnsi" w:hAnsiTheme="minorHAnsi" w:cstheme="minorHAnsi"/>
+          <w:sz w:val="22"/>
+          <w:szCs w:val="22"/>
+        </w:rPr>
+        <w:t xml:space="preserve">: </w:t>
+      </w:r>
+      <w:r>
+        <w:rPr>
+          <w:rFonts w:asciiTheme="minorHAnsi" w:hAnsiTheme="minorHAnsi" w:cstheme="minorHAnsi"/>
+          <w:sz w:val="22"/>
+          <w:szCs w:val="22"/>
+        </w:rPr>
+        <w:t>9</w:t>
+      </w:r>
+    </w:p>
+    <w:p>
+      <w:pPr>
+        <w:pStyle w:val="Prrafodelista"/>
+        <w:numPr>
+          <w:ilvl w:val="1"/>
+          <w:numId w:val="33"/>
+        </w:numPr>
+        <w:spacing w:line="276" w:lineRule="auto"/>
+        <w:rPr>
+          <w:rFonts w:asciiTheme="minorHAnsi" w:hAnsiTheme="minorHAnsi" w:cstheme="minorHAnsi"/>
+          <w:sz w:val="22"/>
+          <w:szCs w:val="22"/>
+        </w:rPr>
+      </w:pPr>
+      <w:r>
+        <w:rPr>
+          <w:rFonts w:asciiTheme="minorHAnsi" w:hAnsiTheme="minorHAnsi" w:cstheme="minorHAnsi"/>
+          <w:sz w:val="22"/>
+          <w:szCs w:val="22"/>
+        </w:rPr>
+        <w:t xml:space="preserve">    </w:t>
+      </w:r>
+      <w:r>
+        <w:rPr>
+          <w:rFonts w:asciiTheme="minorHAnsi" w:hAnsiTheme="minorHAnsi" w:cstheme="minorHAnsi"/>
+          <w:sz w:val="22"/>
+          <w:szCs w:val="22"/>
+        </w:rPr>
+        <w:t>Pliegue</w:t>
+      </w:r>
+      <w:r>
+        <w:rPr>
+          <w:rFonts w:asciiTheme="minorHAnsi" w:hAnsiTheme="minorHAnsi" w:cstheme="minorHAnsi"/>
+          <w:sz w:val="22"/>
+          <w:szCs w:val="22"/>
+        </w:rPr>
+        <w:t xml:space="preserve"> abdominal</w:t>
+      </w:r>
+      <w:r>
+        <w:rPr>
+          <w:rFonts w:asciiTheme="minorHAnsi" w:hAnsiTheme="minorHAnsi" w:cstheme="minorHAnsi"/>
+          <w:sz w:val="22"/>
+          <w:szCs w:val="22"/>
+        </w:rPr>
+        <w:t xml:space="preserve">: </w:t>
+      </w:r>
+      <w:r>
+        <w:rPr>
+          <w:rFonts w:asciiTheme="minorHAnsi" w:hAnsiTheme="minorHAnsi" w:cstheme="minorHAnsi"/>
+          <w:sz w:val="22"/>
+          <w:szCs w:val="22"/>
+        </w:rPr>
+        <w:t>21</w:t>
+      </w:r>
+    </w:p>
+    <w:p>
+      <w:pPr>
+        <w:pStyle w:val="Prrafodelista"/>
+        <w:numPr>
+          <w:ilvl w:val="1"/>
+          <w:numId w:val="33"/>
+        </w:numPr>
+        <w:spacing w:line="276" w:lineRule="auto"/>
+        <w:rPr>
+          <w:rFonts w:asciiTheme="minorHAnsi" w:hAnsiTheme="minorHAnsi" w:cstheme="minorHAnsi"/>
+          <w:sz w:val="22"/>
+          <w:szCs w:val="22"/>
+        </w:rPr>
+      </w:pPr>
+      <w:r>
+        <w:rPr>
+          <w:rFonts w:asciiTheme="minorHAnsi" w:hAnsiTheme="minorHAnsi" w:cstheme="minorHAnsi"/>
+          <w:sz w:val="22"/>
+          <w:szCs w:val="22"/>
+        </w:rPr>
+        <w:t xml:space="preserve">    </w:t>
+      </w:r>
+      <w:r>
+        <w:rPr>
+          <w:rFonts w:asciiTheme="minorHAnsi" w:hAnsiTheme="minorHAnsi" w:cstheme="minorHAnsi"/>
+          <w:sz w:val="22"/>
+          <w:szCs w:val="22"/>
+        </w:rPr>
+        <w:t>Pliegue</w:t>
+      </w:r>
+      <w:r>
+        <w:rPr>
+          <w:rFonts w:asciiTheme="minorHAnsi" w:hAnsiTheme="minorHAnsi" w:cstheme="minorHAnsi"/>
+          <w:sz w:val="22"/>
+          <w:szCs w:val="22"/>
+        </w:rPr>
+        <w:t xml:space="preserve"> muslo</w:t>
+      </w:r>
+      <w:r>
+        <w:rPr>
+          <w:rFonts w:asciiTheme="minorHAnsi" w:hAnsiTheme="minorHAnsi" w:cstheme="minorHAnsi"/>
+          <w:sz w:val="22"/>
+          <w:szCs w:val="22"/>
+        </w:rPr>
+        <w:t xml:space="preserve">: </w:t>
+      </w:r>
+      <w:r>
+        <w:rPr>
+          <w:rFonts w:asciiTheme="minorHAnsi" w:hAnsiTheme="minorHAnsi" w:cstheme="minorHAnsi"/>
+          <w:sz w:val="22"/>
+          <w:szCs w:val="22"/>
+        </w:rPr>
+        <w:t>15</w:t>
+      </w:r>
+    </w:p>
+    <w:p>
+      <w:pPr>
+        <w:pStyle w:val="Prrafodelista"/>
+        <w:numPr>
+          <w:ilvl w:val="1"/>
+          <w:numId w:val="33"/>
+        </w:numPr>
+        <w:spacing w:line="276" w:lineRule="auto"/>
+        <w:rPr>
+          <w:rFonts w:asciiTheme="minorHAnsi" w:hAnsiTheme="minorHAnsi" w:cstheme="minorHAnsi"/>
+          <w:sz w:val="22"/>
+          <w:szCs w:val="22"/>
+        </w:rPr>
+      </w:pPr>
+      <w:r>
+        <w:rPr>
+          <w:rFonts w:asciiTheme="minorHAnsi" w:hAnsiTheme="minorHAnsi" w:cstheme="minorHAnsi"/>
+          <w:sz w:val="22"/>
+          <w:szCs w:val="22"/>
+        </w:rPr>
+        <w:t xml:space="preserve">    </w:t>
+      </w:r>
+      <w:r>
+        <w:rPr>
+          <w:rFonts w:asciiTheme="minorHAnsi" w:hAnsiTheme="minorHAnsi" w:cstheme="minorHAnsi"/>
+          <w:sz w:val="22"/>
+          <w:szCs w:val="22"/>
+        </w:rPr>
+        <w:t>Pliegue</w:t>
+      </w:r>
+      <w:r>
+        <w:rPr>
+          <w:rFonts w:asciiTheme="minorHAnsi" w:hAnsiTheme="minorHAnsi" w:cstheme="minorHAnsi"/>
+          <w:sz w:val="22"/>
+          <w:szCs w:val="22"/>
+        </w:rPr>
+        <w:t xml:space="preserve"> pierna</w:t>
+      </w:r>
+      <w:r>
+        <w:rPr>
+          <w:rFonts w:asciiTheme="minorHAnsi" w:hAnsiTheme="minorHAnsi" w:cstheme="minorHAnsi"/>
+          <w:sz w:val="22"/>
+          <w:szCs w:val="22"/>
+        </w:rPr>
+        <w:t xml:space="preserve">: </w:t>
+      </w:r>
+      <w:r>
+        <w:rPr>
+          <w:rFonts w:asciiTheme="minorHAnsi" w:hAnsiTheme="minorHAnsi" w:cstheme="minorHAnsi"/>
+          <w:sz w:val="22"/>
+          <w:szCs w:val="22"/>
+        </w:rPr>
+        <w:t>7</w:t>
+      </w:r>
+    </w:p>
+    <w:p>
+      <w:pPr>
+        <w:pStyle w:val="Prrafodelista"/>
+        <w:numPr>
+          <w:ilvl w:val="1"/>
+          <w:numId w:val="33"/>
+        </w:numPr>
+        <w:spacing w:line="276" w:lineRule="auto"/>
+        <w:rPr>
+          <w:rFonts w:asciiTheme="minorHAnsi" w:hAnsiTheme="minorHAnsi" w:cstheme="minorHAnsi"/>
+          <w:sz w:val="22"/>
+          <w:szCs w:val="22"/>
+        </w:rPr>
+      </w:pPr>
+      <w:r>
+        <w:rPr>
+          <w:rFonts w:asciiTheme="minorHAnsi" w:hAnsiTheme="minorHAnsi" w:cstheme="minorHAnsi"/>
+          <w:sz w:val="22"/>
+          <w:szCs w:val="22"/>
+        </w:rPr>
+        <w:t xml:space="preserve">    </w:t>
+      </w:r>
+      <w:r>
+        <w:rPr>
+          <w:rFonts w:asciiTheme="minorHAnsi" w:hAnsiTheme="minorHAnsi" w:cstheme="minorHAnsi"/>
+          <w:sz w:val="22"/>
+          <w:szCs w:val="22"/>
+        </w:rPr>
+        <w:t xml:space="preserve">Perímetro </w:t>
+      </w:r>
+      <w:r>
+        <w:rPr>
+          <w:rFonts w:asciiTheme="minorHAnsi" w:hAnsiTheme="minorHAnsi" w:cstheme="minorHAnsi"/>
+          <w:sz w:val="22"/>
+          <w:szCs w:val="22"/>
+        </w:rPr>
+        <w:t>brazo</w:t>
+      </w:r>
+      <w:r>
+        <w:rPr>
+          <w:rFonts w:asciiTheme="minorHAnsi" w:hAnsiTheme="minorHAnsi" w:cstheme="minorHAnsi"/>
+          <w:sz w:val="22"/>
+          <w:szCs w:val="22"/>
+        </w:rPr>
+        <w:t xml:space="preserve"> r</w:t>
+      </w:r>
+      <w:r>
+        <w:rPr>
+          <w:rFonts w:asciiTheme="minorHAnsi" w:hAnsiTheme="minorHAnsi" w:cstheme="minorHAnsi"/>
+          <w:sz w:val="22"/>
+          <w:szCs w:val="22"/>
+        </w:rPr>
+        <w:t>elajado</w:t>
+      </w:r>
+      <w:r>
+        <w:rPr>
+          <w:rFonts w:asciiTheme="minorHAnsi" w:hAnsiTheme="minorHAnsi" w:cstheme="minorHAnsi"/>
+          <w:sz w:val="22"/>
+          <w:szCs w:val="22"/>
+        </w:rPr>
+        <w:t xml:space="preserve">: </w:t>
+      </w:r>
+      <w:r>
+        <w:rPr>
+          <w:rFonts w:asciiTheme="minorHAnsi" w:hAnsiTheme="minorHAnsi" w:cstheme="minorHAnsi"/>
+          <w:sz w:val="22"/>
+          <w:szCs w:val="22"/>
+        </w:rPr>
+        <w:t>33</w:t>
+      </w:r>
+    </w:p>
+    <w:p>
+      <w:pPr>
+        <w:pStyle w:val="Prrafodelista"/>
+        <w:numPr>
+          <w:ilvl w:val="1"/>
+          <w:numId w:val="33"/>
+        </w:numPr>
+        <w:spacing w:line="276" w:lineRule="auto"/>
+        <w:rPr>
+          <w:rFonts w:asciiTheme="minorHAnsi" w:hAnsiTheme="minorHAnsi" w:cstheme="minorHAnsi"/>
+          <w:sz w:val="22"/>
+          <w:szCs w:val="22"/>
+        </w:rPr>
+      </w:pPr>
+      <w:r>
+        <w:rPr>
+          <w:rFonts w:asciiTheme="minorHAnsi" w:hAnsiTheme="minorHAnsi" w:cstheme="minorHAnsi"/>
+          <w:sz w:val="22"/>
+          <w:szCs w:val="22"/>
+        </w:rPr>
+        <w:t xml:space="preserve">    </w:t>
+      </w:r>
+      <w:r>
+        <w:rPr>
+          <w:rFonts w:asciiTheme="minorHAnsi" w:hAnsiTheme="minorHAnsi" w:cstheme="minorHAnsi"/>
+          <w:sz w:val="22"/>
+          <w:szCs w:val="22"/>
+        </w:rPr>
+        <w:t xml:space="preserve">Perímetro </w:t>
+      </w:r>
+      <w:r>
+        <w:rPr>
+          <w:rFonts w:asciiTheme="minorHAnsi" w:hAnsiTheme="minorHAnsi" w:cstheme="minorHAnsi"/>
+          <w:sz w:val="22"/>
+          <w:szCs w:val="22"/>
+        </w:rPr>
+        <w:t>brazo</w:t>
+      </w:r>
+      <w:r>
+        <w:rPr>
+          <w:rFonts w:asciiTheme="minorHAnsi" w:hAnsiTheme="minorHAnsi" w:cstheme="minorHAnsi"/>
+          <w:sz w:val="22"/>
+          <w:szCs w:val="22"/>
+        </w:rPr>
+        <w:t xml:space="preserve"> f</w:t>
+      </w:r>
+      <w:r>
+        <w:rPr>
+          <w:rFonts w:asciiTheme="minorHAnsi" w:hAnsiTheme="minorHAnsi" w:cstheme="minorHAnsi"/>
+          <w:sz w:val="22"/>
+          <w:szCs w:val="22"/>
+        </w:rPr>
+        <w:t>lexionado</w:t>
+      </w:r>
+      <w:r>
+        <w:rPr>
+          <w:rFonts w:asciiTheme="minorHAnsi" w:hAnsiTheme="minorHAnsi" w:cstheme="minorHAnsi"/>
+          <w:sz w:val="22"/>
+          <w:szCs w:val="22"/>
+        </w:rPr>
+        <w:t xml:space="preserve">: </w:t>
+      </w:r>
+      <w:r>
+        <w:rPr>
+          <w:rFonts w:asciiTheme="minorHAnsi" w:hAnsiTheme="minorHAnsi" w:cstheme="minorHAnsi"/>
+          <w:sz w:val="22"/>
+          <w:szCs w:val="22"/>
+        </w:rPr>
+        <w:t>34.9</w:t>
+      </w:r>
+    </w:p>
+    <w:p>
+      <w:pPr>
+        <w:pStyle w:val="Prrafodelista"/>
+        <w:numPr>
+          <w:ilvl w:val="1"/>
+          <w:numId w:val="33"/>
+        </w:numPr>
+        <w:spacing w:line="276" w:lineRule="auto"/>
+        <w:rPr>
+          <w:rFonts w:asciiTheme="minorHAnsi" w:hAnsiTheme="minorHAnsi" w:cstheme="minorHAnsi"/>
+          <w:sz w:val="22"/>
+          <w:szCs w:val="22"/>
+        </w:rPr>
+      </w:pPr>
+      <w:r>
+        <w:rPr>
+          <w:rFonts w:asciiTheme="minorHAnsi" w:hAnsiTheme="minorHAnsi" w:cstheme="minorHAnsi"/>
+          <w:sz w:val="22"/>
+          <w:szCs w:val="22"/>
+        </w:rPr>
+        <w:t xml:space="preserve">    </w:t>
+      </w:r>
+      <w:r>
+        <w:rPr>
+          <w:rFonts w:asciiTheme="minorHAnsi" w:hAnsiTheme="minorHAnsi" w:cstheme="minorHAnsi"/>
+          <w:sz w:val="22"/>
+          <w:szCs w:val="22"/>
+        </w:rPr>
+        <w:t xml:space="preserve">Perímetro </w:t>
+      </w:r>
+      <w:r>
+        <w:rPr>
+          <w:rFonts w:asciiTheme="minorHAnsi" w:hAnsiTheme="minorHAnsi" w:cstheme="minorHAnsi"/>
+          <w:sz w:val="22"/>
+          <w:szCs w:val="22"/>
+        </w:rPr>
+        <w:t>cintura</w:t>
+      </w:r>
+      <w:r>
+        <w:rPr>
+          <w:rFonts w:asciiTheme="minorHAnsi" w:hAnsiTheme="minorHAnsi" w:cstheme="minorHAnsi"/>
+          <w:sz w:val="22"/>
+          <w:szCs w:val="22"/>
+        </w:rPr>
+        <w:t xml:space="preserve">: </w:t>
+      </w:r>
+      <w:r>
+        <w:rPr>
+          <w:rFonts w:asciiTheme="minorHAnsi" w:hAnsiTheme="minorHAnsi" w:cstheme="minorHAnsi"/>
+          <w:sz w:val="22"/>
+          <w:szCs w:val="22"/>
+        </w:rPr>
+        <w:t>81.5</w:t>
+      </w:r>
+    </w:p>
+    <w:p>
+      <w:pPr>
+        <w:pStyle w:val="Prrafodelista"/>
+        <w:numPr>
+          <w:ilvl w:val="1"/>
+          <w:numId w:val="33"/>
+        </w:numPr>
+        <w:spacing w:line="276" w:lineRule="auto"/>
+        <w:rPr>
+          <w:rFonts w:asciiTheme="minorHAnsi" w:hAnsiTheme="minorHAnsi" w:cstheme="minorHAnsi"/>
+          <w:sz w:val="22"/>
+          <w:szCs w:val="22"/>
+        </w:rPr>
+      </w:pPr>
+      <w:r>
+        <w:rPr>
+          <w:rFonts w:asciiTheme="minorHAnsi" w:hAnsiTheme="minorHAnsi" w:cstheme="minorHAnsi"/>
+          <w:sz w:val="22"/>
+          <w:szCs w:val="22"/>
+        </w:rPr>
+        <w:t xml:space="preserve">    </w:t>
+      </w:r>
+      <w:r>
+        <w:rPr>
+          <w:rFonts w:asciiTheme="minorHAnsi" w:hAnsiTheme="minorHAnsi" w:cstheme="minorHAnsi"/>
+          <w:sz w:val="22"/>
+          <w:szCs w:val="22"/>
+        </w:rPr>
+        <w:t xml:space="preserve">Perímetro </w:t>
+      </w:r>
+      <w:r>
+        <w:rPr>
+          <w:rFonts w:asciiTheme="minorHAnsi" w:hAnsiTheme="minorHAnsi" w:cstheme="minorHAnsi"/>
+          <w:sz w:val="22"/>
+          <w:szCs w:val="22"/>
+        </w:rPr>
+        <w:t>cadera</w:t>
+      </w:r>
+      <w:r>
+        <w:rPr>
+          <w:rFonts w:asciiTheme="minorHAnsi" w:hAnsiTheme="minorHAnsi" w:cstheme="minorHAnsi"/>
+          <w:sz w:val="22"/>
+          <w:szCs w:val="22"/>
+        </w:rPr>
+        <w:t xml:space="preserve">: </w:t>
+      </w:r>
+      <w:r>
+        <w:rPr>
+          <w:rFonts w:asciiTheme="minorHAnsi" w:hAnsiTheme="minorHAnsi" w:cstheme="minorHAnsi"/>
+          <w:sz w:val="22"/>
+          <w:szCs w:val="22"/>
+        </w:rPr>
+        <w:t>92</w:t>
+      </w:r>
+    </w:p>
+    <w:p>
+      <w:pPr>
+        <w:pStyle w:val="Prrafodelista"/>
+        <w:numPr>
+          <w:ilvl w:val="1"/>
+          <w:numId w:val="33"/>
+        </w:numPr>
+        <w:spacing w:line="276" w:lineRule="auto"/>
+        <w:rPr>
+          <w:rFonts w:asciiTheme="minorHAnsi" w:hAnsiTheme="minorHAnsi" w:cstheme="minorHAnsi"/>
+          <w:sz w:val="22"/>
+          <w:szCs w:val="22"/>
+        </w:rPr>
+      </w:pPr>
+      <w:r>
+        <w:rPr>
+          <w:rFonts w:asciiTheme="minorHAnsi" w:hAnsiTheme="minorHAnsi" w:cstheme="minorHAnsi"/>
+          <w:sz w:val="22"/>
+          <w:szCs w:val="22"/>
+        </w:rPr>
+        <w:t xml:space="preserve">    </w:t>
+      </w:r>
+      <w:r>
+        <w:rPr>
+          <w:rFonts w:asciiTheme="minorHAnsi" w:hAnsiTheme="minorHAnsi" w:cstheme="minorHAnsi"/>
+          <w:sz w:val="22"/>
+          <w:szCs w:val="22"/>
+        </w:rPr>
+        <w:t xml:space="preserve">Perímetro </w:t>
+      </w:r>
+      <w:r>
+        <w:rPr>
+          <w:rFonts w:asciiTheme="minorHAnsi" w:hAnsiTheme="minorHAnsi" w:cstheme="minorHAnsi"/>
+          <w:sz w:val="22"/>
+          <w:szCs w:val="22"/>
+        </w:rPr>
+        <w:t>pierna</w:t>
+      </w:r>
+      <w:r>
+        <w:rPr>
+          <w:rFonts w:asciiTheme="minorHAnsi" w:hAnsiTheme="minorHAnsi" w:cstheme="minorHAnsi"/>
+          <w:sz w:val="22"/>
+          <w:szCs w:val="22"/>
+        </w:rPr>
+        <w:t xml:space="preserve">: </w:t>
+      </w:r>
+      <w:r>
+        <w:rPr>
+          <w:rFonts w:asciiTheme="minorHAnsi" w:hAnsiTheme="minorHAnsi" w:cstheme="minorHAnsi"/>
+          <w:sz w:val="22"/>
+          <w:szCs w:val="22"/>
+        </w:rPr>
+        <w:t>38</w:t>
+      </w:r>
+    </w:p>
+    <w:p>
+      <w:pPr>
+        <w:pStyle w:val="Prrafodelista"/>
+        <w:numPr>
+          <w:ilvl w:val="1"/>
+          <w:numId w:val="33"/>
+        </w:numPr>
+        <w:spacing w:line="276" w:lineRule="auto"/>
+        <w:rPr>
+          <w:rFonts w:asciiTheme="minorHAnsi" w:hAnsiTheme="minorHAnsi" w:cstheme="minorHAnsi"/>
+          <w:sz w:val="22"/>
+          <w:szCs w:val="22"/>
+        </w:rPr>
+      </w:pPr>
+      <w:r>
+        <w:rPr>
+          <w:rFonts w:asciiTheme="minorHAnsi" w:hAnsiTheme="minorHAnsi" w:cstheme="minorHAnsi"/>
+          <w:sz w:val="22"/>
+          <w:szCs w:val="22"/>
+        </w:rPr>
+        <w:t xml:space="preserve">    D</w:t>
+      </w:r>
+      <w:r>
+        <w:rPr>
+          <w:rFonts w:asciiTheme="minorHAnsi" w:hAnsiTheme="minorHAnsi" w:cstheme="minorHAnsi"/>
+          <w:sz w:val="22"/>
+          <w:szCs w:val="22"/>
+        </w:rPr>
+        <w:t xml:space="preserve">iámetro </w:t>
+      </w:r>
+      <w:r>
+        <w:rPr>
+          <w:rFonts w:asciiTheme="minorHAnsi" w:hAnsiTheme="minorHAnsi" w:cstheme="minorHAnsi"/>
+          <w:sz w:val="22"/>
+          <w:szCs w:val="22"/>
+        </w:rPr>
+        <w:t>muñeca</w:t>
+      </w:r>
+      <w:r>
+        <w:rPr>
+          <w:rFonts w:asciiTheme="minorHAnsi" w:hAnsiTheme="minorHAnsi" w:cstheme="minorHAnsi"/>
+          <w:sz w:val="22"/>
+          <w:szCs w:val="22"/>
+        </w:rPr>
+        <w:t xml:space="preserve">: </w:t>
+      </w:r>
+      <w:r>
+        <w:rPr>
+          <w:rFonts w:asciiTheme="minorHAnsi" w:hAnsiTheme="minorHAnsi" w:cstheme="minorHAnsi"/>
+          <w:sz w:val="22"/>
+          <w:szCs w:val="22"/>
+        </w:rPr>
+        <w:t>14</w:t>
+      </w:r>
+    </w:p>
+    <w:p>
+      <w:pPr>
+        <w:pStyle w:val="Prrafodelista"/>
+        <w:numPr>
+          <w:ilvl w:val="1"/>
+          <w:numId w:val="33"/>
+        </w:numPr>
+        <w:spacing w:line="276" w:lineRule="auto"/>
+        <w:rPr>
+          <w:rFonts w:asciiTheme="minorHAnsi" w:hAnsiTheme="minorHAnsi" w:cstheme="minorHAnsi"/>
+          <w:sz w:val="22"/>
+          <w:szCs w:val="22"/>
+        </w:rPr>
+      </w:pPr>
+      <w:r>
+        <w:rPr>
+          <w:rFonts w:asciiTheme="minorHAnsi" w:hAnsiTheme="minorHAnsi" w:cstheme="minorHAnsi"/>
+          <w:sz w:val="22"/>
+          <w:szCs w:val="22"/>
+        </w:rPr>
+        <w:t xml:space="preserve">    D</w:t>
+      </w:r>
+      <w:r>
+        <w:rPr>
+          <w:rFonts w:asciiTheme="minorHAnsi" w:hAnsiTheme="minorHAnsi" w:cstheme="minorHAnsi"/>
+          <w:sz w:val="22"/>
+          <w:szCs w:val="22"/>
+        </w:rPr>
+        <w:t>iámetro</w:t>
+      </w:r>
+      <w:r>
+        <w:rPr>
+          <w:rFonts w:asciiTheme="minorHAnsi" w:hAnsiTheme="minorHAnsi" w:cstheme="minorHAnsi"/>
+          <w:sz w:val="22"/>
+          <w:szCs w:val="22"/>
+        </w:rPr>
+        <w:t xml:space="preserve"> humero</w:t>
+      </w:r>
+      <w:r>
+        <w:rPr>
+          <w:rFonts w:asciiTheme="minorHAnsi" w:hAnsiTheme="minorHAnsi" w:cstheme="minorHAnsi"/>
+          <w:sz w:val="22"/>
+          <w:szCs w:val="22"/>
+        </w:rPr>
+        <w:t xml:space="preserve">: </w:t>
+      </w:r>
+      <w:r>
+        <w:rPr>
+          <w:rFonts w:asciiTheme="minorHAnsi" w:hAnsiTheme="minorHAnsi" w:cstheme="minorHAnsi"/>
+          <w:sz w:val="22"/>
+          <w:szCs w:val="22"/>
+        </w:rPr>
+        <w:t>6.9</w:t>
+      </w:r>
+    </w:p>
+    <w:p>
+      <w:pPr>
+        <w:pStyle w:val="Prrafodelista"/>
+        <w:numPr>
+          <w:ilvl w:val="1"/>
+          <w:numId w:val="33"/>
+        </w:numPr>
+        <w:spacing w:line="276" w:lineRule="auto"/>
+        <w:rPr>
+          <w:rFonts w:asciiTheme="minorHAnsi" w:hAnsiTheme="minorHAnsi" w:cstheme="minorHAnsi"/>
+          <w:sz w:val="22"/>
+          <w:szCs w:val="22"/>
+        </w:rPr>
+      </w:pPr>
+      <w:r>
+        <w:rPr>
+          <w:rFonts w:asciiTheme="minorHAnsi" w:hAnsiTheme="minorHAnsi" w:cstheme="minorHAnsi"/>
+          <w:sz w:val="22"/>
+          <w:szCs w:val="22"/>
+        </w:rPr>
+        <w:t xml:space="preserve">    D</w:t>
+      </w:r>
+      <w:r>
+        <w:rPr>
+          <w:rFonts w:asciiTheme="minorHAnsi" w:hAnsiTheme="minorHAnsi" w:cstheme="minorHAnsi"/>
+          <w:sz w:val="22"/>
+          <w:szCs w:val="22"/>
+        </w:rPr>
+        <w:t>iámetro</w:t>
+      </w:r>
+      <w:r>
+        <w:rPr>
+          <w:rFonts w:asciiTheme="minorHAnsi" w:hAnsiTheme="minorHAnsi" w:cstheme="minorHAnsi"/>
+          <w:sz w:val="22"/>
+          <w:szCs w:val="22"/>
+        </w:rPr>
+        <w:t xml:space="preserve"> biepicondilar</w:t>
+      </w:r>
+      <w:r>
+        <w:rPr>
+          <w:rFonts w:asciiTheme="minorHAnsi" w:hAnsiTheme="minorHAnsi" w:cstheme="minorHAnsi"/>
+          <w:sz w:val="22"/>
+          <w:szCs w:val="22"/>
+        </w:rPr>
+        <w:t xml:space="preserve"> f</w:t>
+      </w:r>
+      <w:r>
+        <w:rPr>
+          <w:rFonts w:asciiTheme="minorHAnsi" w:hAnsiTheme="minorHAnsi" w:cstheme="minorHAnsi"/>
+          <w:sz w:val="22"/>
+          <w:szCs w:val="22"/>
+        </w:rPr>
+        <w:t>émur</w:t>
+      </w:r>
+      <w:r>
+        <w:rPr>
+          <w:rFonts w:asciiTheme="minorHAnsi" w:hAnsiTheme="minorHAnsi" w:cstheme="minorHAnsi"/>
+          <w:sz w:val="22"/>
+          <w:szCs w:val="22"/>
+        </w:rPr>
+        <w:t xml:space="preserve">: </w:t>
+      </w:r>
+      <w:r>
+        <w:rPr>
+          <w:rFonts w:asciiTheme="minorHAnsi" w:hAnsiTheme="minorHAnsi" w:cstheme="minorHAnsi"/>
+          <w:sz w:val="22"/>
+          <w:szCs w:val="22"/>
+        </w:rPr>
+        <w:t>10.1</w:t>
+      </w:r>
+    </w:p>
+    <w:p>
+      <w:pPr>
+        <w:pStyle w:val="Prrafodelista"/>
+        <w:numPr>
+          <w:ilvl w:val="0"/>
+          <w:numId w:val="33"/>
+        </w:numPr>
+        <w:spacing w:line="276" w:lineRule="auto"/>
+        <w:rPr>
+          <w:rFonts w:asciiTheme="minorHAnsi" w:hAnsiTheme="minorHAnsi" w:cstheme="minorHAnsi"/>
+          <w:sz w:val="22"/>
+          <w:szCs w:val="22"/>
+        </w:rPr>
+      </w:pPr>
+      <w:r>
+        <w:rPr>
+          <w:rFonts w:asciiTheme="minorHAnsi" w:hAnsiTheme="minorHAnsi" w:cstheme="minorHAnsi"/>
+          <w:sz w:val="22"/>
+          <w:szCs w:val="22"/>
+        </w:rPr>
+        <w:lastRenderedPageBreak/>
+        <w:t>Viendo los datos que muestran sus métricas y tras comunicarte el paciente que quiere ganar musculatura, decides ponerle a dieta acorde a sus deseos. Para ello, debes crear una dieta. Su dieta consistirá en lo siguiente:</w:t>
+      </w:r>
+    </w:p>
+    <w:p>
+      <w:pPr>
+        <w:pStyle w:val="Prrafodelista"/>
+        <w:numPr>
+          <w:ilvl w:val="1"/>
+          <w:numId w:val="33"/>
+        </w:numPr>
+        <w:spacing w:line="276" w:lineRule="auto"/>
+        <w:rPr>
+          <w:rFonts w:asciiTheme="minorHAnsi" w:hAnsiTheme="minorHAnsi" w:cstheme="minorHAnsi"/>
+          <w:sz w:val="22"/>
+          <w:szCs w:val="22"/>
+        </w:rPr>
+      </w:pPr>
+      <w:r>
+        <w:rPr>
+          <w:rFonts w:asciiTheme="minorHAnsi" w:hAnsiTheme="minorHAnsi" w:cstheme="minorHAnsi"/>
+          <w:sz w:val="22"/>
+          <w:szCs w:val="22"/>
+        </w:rPr>
+        <w:t>Desayuno del lunes</w:t>
+      </w:r>
+      <w:r>
+        <w:rPr>
+          <w:rFonts w:asciiTheme="minorHAnsi" w:hAnsiTheme="minorHAnsi" w:cstheme="minorHAnsi"/>
+          <w:sz w:val="22"/>
+          <w:szCs w:val="22"/>
+        </w:rPr>
+        <w:t>:</w:t>
+      </w:r>
+      <w:r>
+        <w:rPr>
+          <w:rFonts w:asciiTheme="minorHAnsi" w:hAnsiTheme="minorHAnsi" w:cstheme="minorHAnsi"/>
+          <w:sz w:val="22"/>
+          <w:szCs w:val="22"/>
+        </w:rPr>
+        <w:t xml:space="preserve"> </w:t>
+      </w:r>
+    </w:p>
+    <w:p>
+      <w:pPr>
+        <w:pStyle w:val="Prrafodelista"/>
+        <w:numPr>
+          <w:ilvl w:val="2"/>
+          <w:numId w:val="33"/>
+        </w:numPr>
+        <w:spacing w:line="276" w:lineRule="auto"/>
+        <w:rPr>
+          <w:rFonts w:asciiTheme="minorHAnsi" w:hAnsiTheme="minorHAnsi" w:cstheme="minorHAnsi"/>
+          <w:sz w:val="22"/>
+          <w:szCs w:val="22"/>
+        </w:rPr>
+      </w:pPr>
+      <w:r>
+        <w:rPr>
+          <w:rFonts w:asciiTheme="minorHAnsi" w:hAnsiTheme="minorHAnsi" w:cstheme="minorHAnsi"/>
+          <w:sz w:val="22"/>
+          <w:szCs w:val="22"/>
+        </w:rPr>
+        <w:t>2</w:t>
+      </w:r>
+      <w:r>
+        <w:rPr>
+          <w:rFonts w:asciiTheme="minorHAnsi" w:hAnsiTheme="minorHAnsi" w:cstheme="minorHAnsi"/>
+          <w:sz w:val="22"/>
+          <w:szCs w:val="22"/>
+        </w:rPr>
+        <w:t xml:space="preserve"> manzanas</w:t>
+      </w:r>
+    </w:p>
+    <w:p>
+      <w:pPr>
+        <w:pStyle w:val="Prrafodelista"/>
+        <w:numPr>
+          <w:ilvl w:val="2"/>
+          <w:numId w:val="33"/>
+        </w:numPr>
+        <w:spacing w:line="276" w:lineRule="auto"/>
+        <w:rPr>
+          <w:rFonts w:asciiTheme="minorHAnsi" w:hAnsiTheme="minorHAnsi" w:cstheme="minorHAnsi"/>
+          <w:sz w:val="22"/>
+          <w:szCs w:val="22"/>
+        </w:rPr>
+      </w:pPr>
+      <w:r>
+        <w:rPr>
+          <w:rFonts w:asciiTheme="minorHAnsi" w:hAnsiTheme="minorHAnsi" w:cstheme="minorHAnsi"/>
+          <w:sz w:val="22"/>
+          <w:szCs w:val="22"/>
+        </w:rPr>
+        <w:t>200 gramos de garbanzos</w:t>
+      </w:r>
+    </w:p>
+    <w:p>
+      <w:pPr>
+        <w:spacing w:line="276" w:lineRule="auto"/>
+        <w:ind w:left="1980"/>
+        <w:rPr>
+          <w:rFonts w:asciiTheme="minorHAnsi" w:hAnsiTheme="minorHAnsi" w:cstheme="minorHAnsi"/>
+          <w:sz w:val="22"/>
+          <w:szCs w:val="22"/>
+        </w:rPr>
+      </w:pPr>
+    </w:p>
+    <w:p>
+      <w:pPr>
+        <w:pStyle w:val="Prrafodelista"/>
+        <w:numPr>
+          <w:ilvl w:val="1"/>
+          <w:numId w:val="33"/>
+        </w:numPr>
+        <w:spacing w:line="276" w:lineRule="auto"/>
+        <w:rPr>
+          <w:rFonts w:asciiTheme="minorHAnsi" w:hAnsiTheme="minorHAnsi" w:cstheme="minorHAnsi"/>
+          <w:sz w:val="22"/>
+          <w:szCs w:val="22"/>
+        </w:rPr>
+      </w:pPr>
+      <w:r>
+        <w:rPr>
+          <w:rFonts w:asciiTheme="minorHAnsi" w:hAnsiTheme="minorHAnsi" w:cstheme="minorHAnsi"/>
+          <w:sz w:val="22"/>
+          <w:szCs w:val="22"/>
+        </w:rPr>
+        <w:t>Comida del martes</w:t>
+      </w:r>
+      <w:r>
+        <w:rPr>
+          <w:rFonts w:asciiTheme="minorHAnsi" w:hAnsiTheme="minorHAnsi" w:cstheme="minorHAnsi"/>
+          <w:sz w:val="22"/>
+          <w:szCs w:val="22"/>
+        </w:rPr>
+        <w:t>:</w:t>
+      </w:r>
+    </w:p>
+    <w:p>
+      <w:pPr>
+        <w:pStyle w:val="Prrafodelista"/>
+        <w:numPr>
+          <w:ilvl w:val="2"/>
+          <w:numId w:val="33"/>
+        </w:numPr>
+        <w:spacing w:line="276" w:lineRule="auto"/>
+        <w:rPr>
+          <w:rFonts w:asciiTheme="minorHAnsi" w:hAnsiTheme="minorHAnsi" w:cstheme="minorHAnsi"/>
+          <w:sz w:val="22"/>
+          <w:szCs w:val="22"/>
+        </w:rPr>
+      </w:pPr>
+      <w:r>
+        <w:rPr>
+          <w:rFonts w:asciiTheme="minorHAnsi" w:hAnsiTheme="minorHAnsi" w:cstheme="minorHAnsi"/>
+          <w:sz w:val="22"/>
+          <w:szCs w:val="22"/>
+        </w:rPr>
+        <w:t>300 gramos de arroz</w:t>
+      </w:r>
+    </w:p>
+    <w:p>
+      <w:pPr>
+        <w:pStyle w:val="Prrafodelista"/>
+        <w:numPr>
+          <w:ilvl w:val="1"/>
+          <w:numId w:val="33"/>
+        </w:numPr>
+        <w:spacing w:line="276" w:lineRule="auto"/>
+        <w:rPr>
+          <w:rFonts w:asciiTheme="minorHAnsi" w:hAnsiTheme="minorHAnsi" w:cstheme="minorHAnsi"/>
+          <w:sz w:val="22"/>
+          <w:szCs w:val="22"/>
+        </w:rPr>
+      </w:pPr>
+      <w:r>
+        <w:rPr>
+          <w:rFonts w:asciiTheme="minorHAnsi" w:hAnsiTheme="minorHAnsi" w:cstheme="minorHAnsi"/>
+          <w:sz w:val="22"/>
+          <w:szCs w:val="22"/>
+        </w:rPr>
+        <w:t>Cena del martes</w:t>
+      </w:r>
+      <w:r>
+        <w:rPr>
+          <w:rFonts w:asciiTheme="minorHAnsi" w:hAnsiTheme="minorHAnsi" w:cstheme="minorHAnsi"/>
+          <w:sz w:val="22"/>
+          <w:szCs w:val="22"/>
+        </w:rPr>
+        <w:t>:</w:t>
+      </w:r>
+    </w:p>
+    <w:p>
+      <w:pPr>
+        <w:pStyle w:val="Prrafodelista"/>
+        <w:numPr>
+          <w:ilvl w:val="2"/>
+          <w:numId w:val="33"/>
+        </w:numPr>
+        <w:spacing w:line="276" w:lineRule="auto"/>
+        <w:rPr>
+          <w:rFonts w:asciiTheme="minorHAnsi" w:hAnsiTheme="minorHAnsi" w:cstheme="minorHAnsi"/>
+          <w:sz w:val="22"/>
+          <w:szCs w:val="22"/>
+        </w:rPr>
+      </w:pPr>
+      <w:r>
+        <w:rPr>
+          <w:rFonts w:asciiTheme="minorHAnsi" w:hAnsiTheme="minorHAnsi" w:cstheme="minorHAnsi"/>
+          <w:sz w:val="22"/>
+          <w:szCs w:val="22"/>
+        </w:rPr>
+        <w:t>1 manzana,</w:t>
+      </w:r>
+    </w:p>
+    <w:p>
+      <w:pPr>
+        <w:pStyle w:val="Prrafodelista"/>
+        <w:numPr>
+          <w:ilvl w:val="2"/>
+          <w:numId w:val="33"/>
+        </w:numPr>
+        <w:spacing w:line="276" w:lineRule="auto"/>
+        <w:rPr>
+          <w:rFonts w:asciiTheme="minorHAnsi" w:hAnsiTheme="minorHAnsi" w:cstheme="minorHAnsi"/>
+          <w:sz w:val="22"/>
+          <w:szCs w:val="22"/>
+        </w:rPr>
+      </w:pPr>
+      <w:r>
+        <w:rPr>
+          <w:rFonts w:asciiTheme="minorHAnsi" w:hAnsiTheme="minorHAnsi" w:cstheme="minorHAnsi"/>
+          <w:sz w:val="22"/>
+          <w:szCs w:val="22"/>
+        </w:rPr>
+        <w:t>2 plátanos</w:t>
+      </w:r>
+    </w:p>
+    <w:p>
+      <w:pPr>
+        <w:pStyle w:val="Prrafodelista"/>
+        <w:numPr>
+          <w:ilvl w:val="2"/>
+          <w:numId w:val="33"/>
+        </w:numPr>
+        <w:spacing w:line="276" w:lineRule="auto"/>
+        <w:rPr>
+          <w:rFonts w:asciiTheme="minorHAnsi" w:hAnsiTheme="minorHAnsi" w:cstheme="minorHAnsi"/>
+          <w:sz w:val="22"/>
+          <w:szCs w:val="22"/>
+        </w:rPr>
+      </w:pPr>
+      <w:r>
+        <w:rPr>
+          <w:rFonts w:asciiTheme="minorHAnsi" w:hAnsiTheme="minorHAnsi" w:cstheme="minorHAnsi"/>
+          <w:sz w:val="22"/>
+          <w:szCs w:val="22"/>
+        </w:rPr>
+        <w:t>100 gramos de arroz</w:t>
+      </w:r>
+    </w:p>
+    <w:p>
+      <w:pPr>
+        <w:pStyle w:val="Prrafodelista"/>
+        <w:numPr>
+          <w:ilvl w:val="1"/>
+          <w:numId w:val="33"/>
+        </w:numPr>
+        <w:spacing w:line="276" w:lineRule="auto"/>
+        <w:rPr>
+          <w:rFonts w:asciiTheme="minorHAnsi" w:hAnsiTheme="minorHAnsi" w:cstheme="minorHAnsi"/>
+          <w:sz w:val="22"/>
+          <w:szCs w:val="22"/>
+        </w:rPr>
+      </w:pPr>
+      <w:r>
+        <w:rPr>
+          <w:rFonts w:asciiTheme="minorHAnsi" w:hAnsiTheme="minorHAnsi" w:cstheme="minorHAnsi"/>
+          <w:sz w:val="22"/>
+          <w:szCs w:val="22"/>
+        </w:rPr>
+        <w:t>Comida del sábado</w:t>
+      </w:r>
+      <w:r>
+        <w:rPr>
+          <w:rFonts w:asciiTheme="minorHAnsi" w:hAnsiTheme="minorHAnsi" w:cstheme="minorHAnsi"/>
+          <w:sz w:val="22"/>
+          <w:szCs w:val="22"/>
+        </w:rPr>
+        <w:t>:</w:t>
+      </w:r>
+    </w:p>
+    <w:p>
+      <w:pPr>
+        <w:pStyle w:val="Prrafodelista"/>
+        <w:numPr>
+          <w:ilvl w:val="2"/>
+          <w:numId w:val="33"/>
+        </w:numPr>
+        <w:spacing w:line="276" w:lineRule="auto"/>
+        <w:rPr>
+          <w:rFonts w:asciiTheme="minorHAnsi" w:hAnsiTheme="minorHAnsi" w:cstheme="minorHAnsi"/>
+          <w:sz w:val="22"/>
+          <w:szCs w:val="22"/>
+        </w:rPr>
+      </w:pPr>
+      <w:r>
+        <w:rPr>
+          <w:rFonts w:asciiTheme="minorHAnsi" w:hAnsiTheme="minorHAnsi" w:cstheme="minorHAnsi"/>
+          <w:sz w:val="22"/>
+          <w:szCs w:val="22"/>
+        </w:rPr>
+        <w:t xml:space="preserve"> 3 patatas</w:t>
+      </w:r>
+    </w:p>
+    <w:p>
+      <w:pPr>
+        <w:pStyle w:val="Prrafodelista"/>
+        <w:numPr>
+          <w:ilvl w:val="2"/>
+          <w:numId w:val="33"/>
+        </w:numPr>
+        <w:spacing w:line="276" w:lineRule="auto"/>
+        <w:rPr>
+          <w:rFonts w:asciiTheme="minorHAnsi" w:hAnsiTheme="minorHAnsi" w:cstheme="minorHAnsi"/>
+          <w:sz w:val="22"/>
+          <w:szCs w:val="22"/>
+        </w:rPr>
+      </w:pPr>
+      <w:r>
+        <w:rPr>
+          <w:rFonts w:asciiTheme="minorHAnsi" w:hAnsiTheme="minorHAnsi" w:cstheme="minorHAnsi"/>
+          <w:sz w:val="22"/>
+          <w:szCs w:val="22"/>
+        </w:rPr>
+        <w:t>500 gramos de pollo</w:t>
+      </w:r>
+    </w:p>
+    <w:p>
+      <w:pPr>
+        <w:pStyle w:val="Prrafodelista"/>
+        <w:numPr>
+          <w:ilvl w:val="2"/>
+          <w:numId w:val="33"/>
+        </w:numPr>
+        <w:spacing w:line="276" w:lineRule="auto"/>
+        <w:rPr>
+          <w:rFonts w:asciiTheme="minorHAnsi" w:hAnsiTheme="minorHAnsi" w:cstheme="minorHAnsi"/>
+          <w:sz w:val="22"/>
+          <w:szCs w:val="22"/>
+        </w:rPr>
+      </w:pPr>
+      <w:r>
+        <w:rPr>
+          <w:rFonts w:asciiTheme="minorHAnsi" w:hAnsiTheme="minorHAnsi" w:cstheme="minorHAnsi"/>
+          <w:sz w:val="22"/>
+          <w:szCs w:val="22"/>
+        </w:rPr>
+        <w:t>200 gramos de fresas.</w:t>
+      </w:r>
+    </w:p>
+    <w:p>
+      <w:pPr>
+        <w:pStyle w:val="Prrafodelista"/>
+        <w:numPr>
+          <w:ilvl w:val="1"/>
+          <w:numId w:val="33"/>
+        </w:numPr>
+        <w:spacing w:line="276" w:lineRule="auto"/>
+        <w:rPr>
+          <w:rFonts w:asciiTheme="minorHAnsi" w:hAnsiTheme="minorHAnsi" w:cstheme="minorHAnsi"/>
+          <w:sz w:val="22"/>
+          <w:szCs w:val="22"/>
+        </w:rPr>
+      </w:pPr>
+      <w:r>
+        <w:rPr>
+          <w:rFonts w:asciiTheme="minorHAnsi" w:hAnsiTheme="minorHAnsi" w:cstheme="minorHAnsi"/>
+          <w:sz w:val="22"/>
+          <w:szCs w:val="22"/>
+        </w:rPr>
+        <w:t>La dieta se llamará hipertrofia</w:t>
+      </w:r>
+    </w:p>
+    <w:p>
+      <w:pPr>
+        <w:pStyle w:val="Prrafodelista"/>
+        <w:numPr>
+          <w:ilvl w:val="0"/>
+          <w:numId w:val="33"/>
+        </w:numPr>
+        <w:spacing w:line="276" w:lineRule="auto"/>
+        <w:rPr>
+          <w:rFonts w:asciiTheme="minorHAnsi" w:hAnsiTheme="minorHAnsi" w:cstheme="minorHAnsi"/>
+          <w:sz w:val="22"/>
+          <w:szCs w:val="22"/>
+        </w:rPr>
+      </w:pPr>
+      <w:r>
+        <w:rPr>
+          <w:rFonts w:asciiTheme="minorHAnsi" w:hAnsiTheme="minorHAnsi" w:cstheme="minorHAnsi"/>
+          <w:sz w:val="22"/>
+          <w:szCs w:val="22"/>
+        </w:rPr>
+        <w:t>Guarda la dieta creada</w:t>
+      </w:r>
+    </w:p>
+    <w:p>
+      <w:pPr>
+        <w:pStyle w:val="Prrafodelista"/>
+        <w:numPr>
+          <w:ilvl w:val="0"/>
+          <w:numId w:val="33"/>
+        </w:numPr>
+        <w:spacing w:line="276" w:lineRule="auto"/>
+        <w:rPr>
+          <w:rFonts w:asciiTheme="minorHAnsi" w:hAnsiTheme="minorHAnsi" w:cstheme="minorHAnsi"/>
+          <w:sz w:val="22"/>
+          <w:szCs w:val="22"/>
+        </w:rPr>
+      </w:pPr>
+      <w:r>
+        <w:rPr>
+          <w:rFonts w:asciiTheme="minorHAnsi" w:hAnsiTheme="minorHAnsi" w:cstheme="minorHAnsi"/>
+          <w:sz w:val="22"/>
+          <w:szCs w:val="22"/>
+        </w:rPr>
+        <w:t>Te has equivocado, y se te ha olvidado que el paciente tiene que beber dos litros de leche, edita la dieta creada y añade los dos litros de leche a la dieta</w:t>
+      </w:r>
+      <w:r>
+        <w:rPr>
+          <w:rFonts w:asciiTheme="minorHAnsi" w:hAnsiTheme="minorHAnsi" w:cstheme="minorHAnsi"/>
+          <w:sz w:val="22"/>
+          <w:szCs w:val="22"/>
+        </w:rPr>
+        <w:t>, el Post-Desayuno del lunes</w:t>
+      </w:r>
+      <w:r>
+        <w:rPr>
+          <w:rFonts w:asciiTheme="minorHAnsi" w:hAnsiTheme="minorHAnsi" w:cstheme="minorHAnsi"/>
+          <w:sz w:val="22"/>
+          <w:szCs w:val="22"/>
+        </w:rPr>
+        <w:t xml:space="preserve"> y quita los 200 gramos de fresas de la comida del sábado.</w:t>
+      </w:r>
+    </w:p>
+    <w:p>
+      <w:pPr>
+        <w:pStyle w:val="Prrafodelista"/>
+        <w:numPr>
+          <w:ilvl w:val="0"/>
+          <w:numId w:val="33"/>
+        </w:numPr>
+        <w:spacing w:line="276" w:lineRule="auto"/>
+        <w:rPr>
+          <w:rFonts w:asciiTheme="minorHAnsi" w:hAnsiTheme="minorHAnsi" w:cstheme="minorHAnsi"/>
+          <w:sz w:val="22"/>
+          <w:szCs w:val="22"/>
+        </w:rPr>
+      </w:pPr>
+      <w:r>
+        <w:rPr>
+          <w:rFonts w:asciiTheme="minorHAnsi" w:hAnsiTheme="minorHAnsi" w:cstheme="minorHAnsi"/>
+          <w:sz w:val="22"/>
+          <w:szCs w:val="22"/>
+        </w:rPr>
+        <w:t>Guarda la dieta con el mismo nombre de Hipertrofia</w:t>
+      </w:r>
+    </w:p>
+    <w:p>
+      <w:pPr>
+        <w:pStyle w:val="Prrafodelista"/>
+        <w:numPr>
+          <w:ilvl w:val="0"/>
+          <w:numId w:val="33"/>
+        </w:numPr>
+        <w:spacing w:line="276" w:lineRule="auto"/>
+        <w:rPr>
+          <w:rFonts w:asciiTheme="minorHAnsi" w:hAnsiTheme="minorHAnsi" w:cstheme="minorHAnsi"/>
+          <w:sz w:val="22"/>
+          <w:szCs w:val="22"/>
+        </w:rPr>
+      </w:pPr>
+      <w:r>
+        <w:rPr>
+          <w:rFonts w:asciiTheme="minorHAnsi" w:hAnsiTheme="minorHAnsi" w:cstheme="minorHAnsi"/>
+          <w:sz w:val="22"/>
+          <w:szCs w:val="22"/>
+        </w:rPr>
+        <w:t xml:space="preserve">A pesar de haber hecho cambios, y </w:t>
+      </w:r>
+      <w:r>
+        <w:rPr>
+          <w:rFonts w:asciiTheme="minorHAnsi" w:hAnsiTheme="minorHAnsi" w:cstheme="minorHAnsi"/>
+          <w:sz w:val="22"/>
+          <w:szCs w:val="22"/>
+        </w:rPr>
+        <w:t>que,</w:t>
+      </w:r>
+      <w:r>
+        <w:rPr>
+          <w:rFonts w:asciiTheme="minorHAnsi" w:hAnsiTheme="minorHAnsi" w:cstheme="minorHAnsi"/>
+          <w:sz w:val="22"/>
+          <w:szCs w:val="22"/>
+        </w:rPr>
+        <w:t xml:space="preserve"> en tu dieta actual, ya no aparecen los 200 gramos de fresa, quieres visualizar por pantalla la dieta anterior llamada Hipertrofia.</w:t>
+      </w:r>
+    </w:p>
+    <w:p>
+      <w:pPr>
+        <w:pStyle w:val="Prrafodelista"/>
+        <w:numPr>
+          <w:ilvl w:val="0"/>
+          <w:numId w:val="33"/>
+        </w:numPr>
+        <w:spacing w:line="276" w:lineRule="auto"/>
+        <w:rPr>
+          <w:rFonts w:asciiTheme="minorHAnsi" w:hAnsiTheme="minorHAnsi" w:cstheme="minorHAnsi"/>
+          <w:sz w:val="22"/>
+          <w:szCs w:val="22"/>
+        </w:rPr>
+      </w:pPr>
+      <w:r>
+        <w:rPr>
+          <w:rFonts w:asciiTheme="minorHAnsi" w:hAnsiTheme="minorHAnsi" w:cstheme="minorHAnsi"/>
+          <w:sz w:val="22"/>
+          <w:szCs w:val="22"/>
+        </w:rPr>
+        <w:t>Ve a la página principal donde aparece tu lista de pacientes</w:t>
+      </w:r>
+    </w:p>
+    <w:p>
+      <w:pPr>
+        <w:pStyle w:val="Prrafodelista"/>
+        <w:numPr>
+          <w:ilvl w:val="0"/>
+          <w:numId w:val="33"/>
+        </w:numPr>
+        <w:spacing w:line="276" w:lineRule="auto"/>
+        <w:rPr>
+          <w:rFonts w:asciiTheme="minorHAnsi" w:hAnsiTheme="minorHAnsi" w:cstheme="minorHAnsi"/>
+          <w:sz w:val="22"/>
+          <w:szCs w:val="22"/>
+        </w:rPr>
+      </w:pPr>
+      <w:r>
+        <w:rPr>
+          <w:rFonts w:asciiTheme="minorHAnsi" w:hAnsiTheme="minorHAnsi" w:cstheme="minorHAnsi"/>
+          <w:sz w:val="22"/>
+          <w:szCs w:val="22"/>
+        </w:rPr>
+        <w:t xml:space="preserve">Debido a que crear una dieta desde cero para cada paciente nuevo, es muy tedioso, en un rato libre, decides crear una dieta predeterminada. </w:t>
+      </w:r>
+    </w:p>
+    <w:p>
+      <w:pPr>
+        <w:pStyle w:val="Prrafodelista"/>
+        <w:numPr>
+          <w:ilvl w:val="0"/>
+          <w:numId w:val="33"/>
+        </w:numPr>
+        <w:spacing w:line="276" w:lineRule="auto"/>
+        <w:rPr>
+          <w:rFonts w:asciiTheme="minorHAnsi" w:hAnsiTheme="minorHAnsi" w:cstheme="minorHAnsi"/>
+          <w:sz w:val="22"/>
+          <w:szCs w:val="22"/>
+        </w:rPr>
+      </w:pPr>
+      <w:r>
+        <w:rPr>
+          <w:rFonts w:asciiTheme="minorHAnsi" w:hAnsiTheme="minorHAnsi" w:cstheme="minorHAnsi"/>
+          <w:sz w:val="22"/>
+          <w:szCs w:val="22"/>
+        </w:rPr>
+        <w:t>Esta dieta contiene lo siguiente:</w:t>
+      </w:r>
+    </w:p>
+    <w:p>
+      <w:pPr>
+        <w:pStyle w:val="Prrafodelista"/>
+        <w:numPr>
+          <w:ilvl w:val="1"/>
+          <w:numId w:val="33"/>
+        </w:numPr>
+        <w:spacing w:line="276" w:lineRule="auto"/>
+        <w:rPr>
+          <w:rFonts w:asciiTheme="minorHAnsi" w:hAnsiTheme="minorHAnsi" w:cstheme="minorHAnsi"/>
+          <w:sz w:val="22"/>
+          <w:szCs w:val="22"/>
+        </w:rPr>
+      </w:pPr>
+      <w:r>
+        <w:rPr>
+          <w:rFonts w:asciiTheme="minorHAnsi" w:hAnsiTheme="minorHAnsi" w:cstheme="minorHAnsi"/>
+          <w:sz w:val="22"/>
+          <w:szCs w:val="22"/>
+        </w:rPr>
+        <w:t>Desayuno de lunes: 3 galletas</w:t>
+      </w:r>
+    </w:p>
+    <w:p>
+      <w:pPr>
+        <w:pStyle w:val="Prrafodelista"/>
+        <w:numPr>
+          <w:ilvl w:val="1"/>
+          <w:numId w:val="33"/>
+        </w:numPr>
+        <w:spacing w:line="276" w:lineRule="auto"/>
+        <w:rPr>
+          <w:rFonts w:asciiTheme="minorHAnsi" w:hAnsiTheme="minorHAnsi" w:cstheme="minorHAnsi"/>
+          <w:sz w:val="22"/>
+          <w:szCs w:val="22"/>
+        </w:rPr>
+      </w:pPr>
+      <w:r>
+        <w:rPr>
+          <w:rFonts w:asciiTheme="minorHAnsi" w:hAnsiTheme="minorHAnsi" w:cstheme="minorHAnsi"/>
+          <w:sz w:val="22"/>
+          <w:szCs w:val="22"/>
+        </w:rPr>
+        <w:t>Comida de lunes: 500 gramos de arroz</w:t>
+      </w:r>
+    </w:p>
+    <w:p>
+      <w:pPr>
+        <w:pStyle w:val="Prrafodelista"/>
+        <w:numPr>
+          <w:ilvl w:val="1"/>
+          <w:numId w:val="33"/>
+        </w:numPr>
+        <w:spacing w:line="276" w:lineRule="auto"/>
+        <w:rPr>
+          <w:rFonts w:asciiTheme="minorHAnsi" w:hAnsiTheme="minorHAnsi" w:cstheme="minorHAnsi"/>
+          <w:sz w:val="22"/>
+          <w:szCs w:val="22"/>
+        </w:rPr>
+      </w:pPr>
+      <w:r>
+        <w:rPr>
+          <w:rFonts w:asciiTheme="minorHAnsi" w:hAnsiTheme="minorHAnsi" w:cstheme="minorHAnsi"/>
+          <w:sz w:val="22"/>
+          <w:szCs w:val="22"/>
+        </w:rPr>
+        <w:t>Cena de lunes: 2000 gramos de pollo</w:t>
+      </w:r>
+    </w:p>
+    <w:p>
+      <w:pPr>
+        <w:pStyle w:val="Prrafodelista"/>
+        <w:numPr>
+          <w:ilvl w:val="1"/>
+          <w:numId w:val="33"/>
+        </w:numPr>
+        <w:spacing w:line="276" w:lineRule="auto"/>
+        <w:rPr>
+          <w:rFonts w:asciiTheme="minorHAnsi" w:hAnsiTheme="minorHAnsi" w:cstheme="minorHAnsi"/>
+          <w:sz w:val="22"/>
+          <w:szCs w:val="22"/>
+        </w:rPr>
+      </w:pPr>
+      <w:r>
+        <w:rPr>
+          <w:rFonts w:asciiTheme="minorHAnsi" w:hAnsiTheme="minorHAnsi" w:cstheme="minorHAnsi"/>
+          <w:sz w:val="22"/>
+          <w:szCs w:val="22"/>
+        </w:rPr>
+        <w:t>La dieta se llamará “Musculación 1”</w:t>
+      </w:r>
+    </w:p>
+    <w:p>
+      <w:pPr>
+        <w:pStyle w:val="Prrafodelista"/>
+        <w:numPr>
+          <w:ilvl w:val="0"/>
+          <w:numId w:val="33"/>
+        </w:numPr>
+        <w:spacing w:line="276" w:lineRule="auto"/>
+        <w:rPr>
+          <w:rFonts w:asciiTheme="minorHAnsi" w:hAnsiTheme="minorHAnsi" w:cstheme="minorHAnsi"/>
+          <w:sz w:val="22"/>
+          <w:szCs w:val="22"/>
+        </w:rPr>
+      </w:pPr>
+      <w:r>
+        <w:rPr>
+          <w:rFonts w:asciiTheme="minorHAnsi" w:hAnsiTheme="minorHAnsi" w:cstheme="minorHAnsi"/>
+          <w:sz w:val="22"/>
+          <w:szCs w:val="22"/>
+        </w:rPr>
+        <w:t xml:space="preserve">Tu consulta es un éxito y han aparecido 3 pacientes nuevos, </w:t>
+      </w:r>
+      <w:r>
+        <w:rPr>
+          <w:rFonts w:asciiTheme="minorHAnsi" w:hAnsiTheme="minorHAnsi" w:cstheme="minorHAnsi"/>
+          <w:sz w:val="22"/>
+          <w:szCs w:val="22"/>
+        </w:rPr>
+        <w:t>añádelos a la</w:t>
+      </w:r>
+      <w:r>
+        <w:rPr>
+          <w:rFonts w:asciiTheme="minorHAnsi" w:hAnsiTheme="minorHAnsi" w:cstheme="minorHAnsi"/>
+          <w:sz w:val="22"/>
+          <w:szCs w:val="22"/>
+        </w:rPr>
+        <w:t xml:space="preserve"> aplicación, </w:t>
+      </w:r>
+      <w:r>
+        <w:rPr>
+          <w:rFonts w:asciiTheme="minorHAnsi" w:hAnsiTheme="minorHAnsi" w:cstheme="minorHAnsi"/>
+          <w:sz w:val="22"/>
+          <w:szCs w:val="22"/>
+        </w:rPr>
+        <w:t>sus datos</w:t>
+      </w:r>
+      <w:r>
+        <w:rPr>
+          <w:rFonts w:asciiTheme="minorHAnsi" w:hAnsiTheme="minorHAnsi" w:cstheme="minorHAnsi"/>
+          <w:sz w:val="22"/>
+          <w:szCs w:val="22"/>
+        </w:rPr>
+        <w:t xml:space="preserve"> son los siguientes:</w:t>
+      </w:r>
+    </w:p>
+    <w:p>
+      <w:pPr>
+        <w:pStyle w:val="Prrafodelista"/>
+        <w:numPr>
+          <w:ilvl w:val="1"/>
+          <w:numId w:val="33"/>
+        </w:numPr>
+        <w:spacing w:line="276" w:lineRule="auto"/>
+        <w:rPr>
+          <w:rFonts w:asciiTheme="minorHAnsi" w:hAnsiTheme="minorHAnsi" w:cstheme="minorHAnsi"/>
+          <w:sz w:val="22"/>
+          <w:szCs w:val="22"/>
+        </w:rPr>
+      </w:pPr>
+      <w:r>
+        <w:rPr>
+          <w:rFonts w:asciiTheme="minorHAnsi" w:hAnsiTheme="minorHAnsi" w:cstheme="minorHAnsi"/>
+          <w:sz w:val="22"/>
+          <w:szCs w:val="22"/>
+        </w:rPr>
+        <w:t>Natalia</w:t>
+      </w:r>
+    </w:p>
+    <w:p>
+      <w:pPr>
+        <w:pStyle w:val="Prrafodelista"/>
+        <w:numPr>
+          <w:ilvl w:val="2"/>
+          <w:numId w:val="33"/>
+        </w:numPr>
+        <w:spacing w:line="276" w:lineRule="auto"/>
+        <w:rPr>
+          <w:rFonts w:asciiTheme="minorHAnsi" w:hAnsiTheme="minorHAnsi" w:cstheme="minorHAnsi"/>
+          <w:sz w:val="22"/>
+          <w:szCs w:val="22"/>
+        </w:rPr>
+      </w:pPr>
+      <w:r>
+        <w:rPr>
+          <w:rFonts w:asciiTheme="minorHAnsi" w:hAnsiTheme="minorHAnsi" w:cstheme="minorHAnsi"/>
+          <w:sz w:val="22"/>
+          <w:szCs w:val="22"/>
+        </w:rPr>
+        <w:t>Nombre: Natalia</w:t>
+      </w:r>
+    </w:p>
+    <w:p>
+      <w:pPr>
+        <w:pStyle w:val="Prrafodelista"/>
+        <w:numPr>
+          <w:ilvl w:val="2"/>
+          <w:numId w:val="33"/>
+        </w:numPr>
+        <w:spacing w:line="276" w:lineRule="auto"/>
+        <w:rPr>
+          <w:rFonts w:asciiTheme="minorHAnsi" w:hAnsiTheme="minorHAnsi" w:cstheme="minorHAnsi"/>
+          <w:sz w:val="22"/>
+          <w:szCs w:val="22"/>
+        </w:rPr>
+      </w:pPr>
+      <w:r>
+        <w:rPr>
+          <w:rFonts w:asciiTheme="minorHAnsi" w:hAnsiTheme="minorHAnsi" w:cstheme="minorHAnsi"/>
+          <w:sz w:val="22"/>
+          <w:szCs w:val="22"/>
+        </w:rPr>
+        <w:t>Apellido 1: Hristova</w:t>
+      </w:r>
+    </w:p>
+    <w:p>
+      <w:pPr>
+        <w:pStyle w:val="Prrafodelista"/>
+        <w:numPr>
+          <w:ilvl w:val="2"/>
+          <w:numId w:val="33"/>
+        </w:numPr>
+        <w:spacing w:line="276" w:lineRule="auto"/>
+        <w:rPr>
+          <w:rFonts w:asciiTheme="minorHAnsi" w:hAnsiTheme="minorHAnsi" w:cstheme="minorHAnsi"/>
+          <w:sz w:val="22"/>
+          <w:szCs w:val="22"/>
+        </w:rPr>
+      </w:pPr>
+      <w:r>
+        <w:rPr>
+          <w:rFonts w:asciiTheme="minorHAnsi" w:hAnsiTheme="minorHAnsi" w:cstheme="minorHAnsi"/>
+          <w:sz w:val="22"/>
+          <w:szCs w:val="22"/>
+        </w:rPr>
+        <w:t>Apellido 2: Migdalova</w:t>
+      </w:r>
+    </w:p>
+    <w:p>
+      <w:pPr>
+        <w:pStyle w:val="Prrafodelista"/>
+        <w:numPr>
+          <w:ilvl w:val="2"/>
+          <w:numId w:val="33"/>
+        </w:numPr>
+        <w:spacing w:line="276" w:lineRule="auto"/>
+        <w:rPr>
+          <w:rFonts w:asciiTheme="minorHAnsi" w:hAnsiTheme="minorHAnsi" w:cstheme="minorHAnsi"/>
+          <w:sz w:val="22"/>
+          <w:szCs w:val="22"/>
+        </w:rPr>
+      </w:pPr>
+      <w:r>
+        <w:rPr>
+          <w:rFonts w:asciiTheme="minorHAnsi" w:hAnsiTheme="minorHAnsi" w:cstheme="minorHAnsi"/>
+          <w:sz w:val="22"/>
+          <w:szCs w:val="22"/>
+        </w:rPr>
+        <w:t>Edad: 25</w:t>
+      </w:r>
+    </w:p>
+    <w:p>
+      <w:pPr>
+        <w:pStyle w:val="Prrafodelista"/>
+        <w:numPr>
+          <w:ilvl w:val="2"/>
+          <w:numId w:val="33"/>
+        </w:numPr>
+        <w:spacing w:line="276" w:lineRule="auto"/>
+        <w:rPr>
+          <w:rFonts w:asciiTheme="minorHAnsi" w:hAnsiTheme="minorHAnsi" w:cstheme="minorHAnsi"/>
+          <w:sz w:val="22"/>
+          <w:szCs w:val="22"/>
+        </w:rPr>
+      </w:pPr>
+      <w:r>
+        <w:rPr>
+          <w:rFonts w:asciiTheme="minorHAnsi" w:hAnsiTheme="minorHAnsi" w:cstheme="minorHAnsi"/>
+          <w:sz w:val="22"/>
+          <w:szCs w:val="22"/>
+        </w:rPr>
+        <w:t>Sexo: Mujer</w:t>
+      </w:r>
+    </w:p>
+    <w:p>
+      <w:pPr>
+        <w:pStyle w:val="Prrafodelista"/>
+        <w:numPr>
+          <w:ilvl w:val="2"/>
+          <w:numId w:val="33"/>
+        </w:numPr>
+        <w:spacing w:line="276" w:lineRule="auto"/>
+        <w:rPr>
+          <w:rFonts w:asciiTheme="minorHAnsi" w:hAnsiTheme="minorHAnsi" w:cstheme="minorHAnsi"/>
+          <w:sz w:val="22"/>
+          <w:szCs w:val="22"/>
+        </w:rPr>
+      </w:pPr>
+      <w:r>
+        <w:rPr>
+          <w:rFonts w:asciiTheme="minorHAnsi" w:hAnsiTheme="minorHAnsi" w:cstheme="minorHAnsi"/>
+          <w:sz w:val="22"/>
+          <w:szCs w:val="22"/>
+        </w:rPr>
+        <w:t xml:space="preserve">Email: </w:t>
+      </w:r>
+      <w:r>
+        <w:rPr>
+          <w:rFonts w:asciiTheme="minorHAnsi" w:hAnsiTheme="minorHAnsi" w:cstheme="minorHAnsi"/>
+          <w:sz w:val="22"/>
+          <w:szCs w:val="22"/>
+        </w:rPr>
+        <w:t>natalia123</w:t>
+      </w:r>
+      <w:r>
+        <w:rPr>
+          <w:rFonts w:asciiTheme="minorHAnsi" w:hAnsiTheme="minorHAnsi" w:cstheme="minorHAnsi"/>
+          <w:sz w:val="22"/>
+          <w:szCs w:val="22"/>
+        </w:rPr>
+        <w:t>15</w:t>
+      </w:r>
+      <w:r>
+        <w:rPr>
+          <w:rFonts w:asciiTheme="minorHAnsi" w:hAnsiTheme="minorHAnsi" w:cstheme="minorHAnsi"/>
+          <w:sz w:val="22"/>
+          <w:szCs w:val="22"/>
+        </w:rPr>
+        <w:t>@ucm.es</w:t>
+      </w:r>
+    </w:p>
+    <w:p>
+      <w:pPr>
+        <w:pStyle w:val="Prrafodelista"/>
+        <w:numPr>
+          <w:ilvl w:val="2"/>
+          <w:numId w:val="33"/>
+        </w:numPr>
+        <w:spacing w:line="276" w:lineRule="auto"/>
+        <w:rPr>
+          <w:rFonts w:asciiTheme="minorHAnsi" w:hAnsiTheme="minorHAnsi" w:cstheme="minorHAnsi"/>
+          <w:sz w:val="22"/>
+          <w:szCs w:val="22"/>
+        </w:rPr>
+      </w:pPr>
+      <w:r>
+        <w:rPr>
+          <w:rFonts w:asciiTheme="minorHAnsi" w:hAnsiTheme="minorHAnsi" w:cstheme="minorHAnsi"/>
+          <w:sz w:val="22"/>
+          <w:szCs w:val="22"/>
+        </w:rPr>
+        <w:t>Contraseña: natalia</w:t>
+      </w:r>
+    </w:p>
+    <w:p>
+      <w:pPr>
+        <w:pStyle w:val="Prrafodelista"/>
+        <w:numPr>
+          <w:ilvl w:val="1"/>
+          <w:numId w:val="33"/>
+        </w:numPr>
+        <w:spacing w:line="276" w:lineRule="auto"/>
+        <w:rPr>
+          <w:rFonts w:asciiTheme="minorHAnsi" w:hAnsiTheme="minorHAnsi" w:cstheme="minorHAnsi"/>
+          <w:sz w:val="22"/>
+          <w:szCs w:val="22"/>
+        </w:rPr>
+      </w:pPr>
+      <w:r>
+        <w:rPr>
+          <w:rFonts w:asciiTheme="minorHAnsi" w:hAnsiTheme="minorHAnsi" w:cstheme="minorHAnsi"/>
+          <w:sz w:val="22"/>
+          <w:szCs w:val="22"/>
+        </w:rPr>
+        <w:t>Ana</w:t>
+      </w:r>
+    </w:p>
+    <w:p>
+      <w:pPr>
+        <w:pStyle w:val="Prrafodelista"/>
+        <w:numPr>
+          <w:ilvl w:val="2"/>
+          <w:numId w:val="33"/>
+        </w:numPr>
+        <w:spacing w:line="276" w:lineRule="auto"/>
+        <w:rPr>
+          <w:rFonts w:asciiTheme="minorHAnsi" w:hAnsiTheme="minorHAnsi" w:cstheme="minorHAnsi"/>
+          <w:sz w:val="22"/>
+          <w:szCs w:val="22"/>
+        </w:rPr>
+      </w:pPr>
+      <w:r>
+        <w:rPr>
+          <w:rFonts w:asciiTheme="minorHAnsi" w:hAnsiTheme="minorHAnsi" w:cstheme="minorHAnsi"/>
+          <w:sz w:val="22"/>
+          <w:szCs w:val="22"/>
+        </w:rPr>
+        <w:t xml:space="preserve">Nombre: </w:t>
+      </w:r>
+      <w:r>
+        <w:rPr>
+          <w:rFonts w:asciiTheme="minorHAnsi" w:hAnsiTheme="minorHAnsi" w:cstheme="minorHAnsi"/>
+          <w:sz w:val="22"/>
+          <w:szCs w:val="22"/>
+        </w:rPr>
+        <w:t>Ana</w:t>
+      </w:r>
+    </w:p>
+    <w:p>
+      <w:pPr>
+        <w:pStyle w:val="Prrafodelista"/>
+        <w:numPr>
+          <w:ilvl w:val="2"/>
+          <w:numId w:val="33"/>
+        </w:numPr>
+        <w:spacing w:line="276" w:lineRule="auto"/>
+        <w:rPr>
+          <w:rFonts w:asciiTheme="minorHAnsi" w:hAnsiTheme="minorHAnsi" w:cstheme="minorHAnsi"/>
+          <w:sz w:val="22"/>
+          <w:szCs w:val="22"/>
+        </w:rPr>
+      </w:pPr>
+      <w:r>
+        <w:rPr>
+          <w:rFonts w:asciiTheme="minorHAnsi" w:hAnsiTheme="minorHAnsi" w:cstheme="minorHAnsi"/>
+          <w:sz w:val="22"/>
+          <w:szCs w:val="22"/>
+        </w:rPr>
+        <w:lastRenderedPageBreak/>
+        <w:t>Apellido 1: Ramos</w:t>
+      </w:r>
+    </w:p>
+    <w:p>
+      <w:pPr>
+        <w:pStyle w:val="Prrafodelista"/>
+        <w:numPr>
+          <w:ilvl w:val="2"/>
+          <w:numId w:val="33"/>
+        </w:numPr>
+        <w:spacing w:line="276" w:lineRule="auto"/>
+        <w:rPr>
+          <w:rFonts w:asciiTheme="minorHAnsi" w:hAnsiTheme="minorHAnsi" w:cstheme="minorHAnsi"/>
+          <w:sz w:val="22"/>
+          <w:szCs w:val="22"/>
+        </w:rPr>
+      </w:pPr>
+      <w:r>
+        <w:rPr>
+          <w:rFonts w:asciiTheme="minorHAnsi" w:hAnsiTheme="minorHAnsi" w:cstheme="minorHAnsi"/>
+          <w:sz w:val="22"/>
+          <w:szCs w:val="22"/>
+        </w:rPr>
+        <w:t>Apellido 2: Casado</w:t>
+      </w:r>
+    </w:p>
+    <w:p>
+      <w:pPr>
+        <w:pStyle w:val="Prrafodelista"/>
+        <w:numPr>
+          <w:ilvl w:val="2"/>
+          <w:numId w:val="33"/>
+        </w:numPr>
+        <w:spacing w:line="276" w:lineRule="auto"/>
+        <w:rPr>
+          <w:rFonts w:asciiTheme="minorHAnsi" w:hAnsiTheme="minorHAnsi" w:cstheme="minorHAnsi"/>
+          <w:sz w:val="22"/>
+          <w:szCs w:val="22"/>
+        </w:rPr>
+      </w:pPr>
+      <w:r>
+        <w:rPr>
+          <w:rFonts w:asciiTheme="minorHAnsi" w:hAnsiTheme="minorHAnsi" w:cstheme="minorHAnsi"/>
+          <w:sz w:val="22"/>
+          <w:szCs w:val="22"/>
+        </w:rPr>
+        <w:t>Edad: 42</w:t>
+      </w:r>
+    </w:p>
+    <w:p>
+      <w:pPr>
+        <w:pStyle w:val="Prrafodelista"/>
+        <w:numPr>
+          <w:ilvl w:val="2"/>
+          <w:numId w:val="33"/>
+        </w:numPr>
+        <w:spacing w:line="276" w:lineRule="auto"/>
+        <w:rPr>
+          <w:rFonts w:asciiTheme="minorHAnsi" w:hAnsiTheme="minorHAnsi" w:cstheme="minorHAnsi"/>
+          <w:sz w:val="22"/>
+          <w:szCs w:val="22"/>
+        </w:rPr>
+      </w:pPr>
+      <w:r>
+        <w:rPr>
+          <w:rFonts w:asciiTheme="minorHAnsi" w:hAnsiTheme="minorHAnsi" w:cstheme="minorHAnsi"/>
+          <w:sz w:val="22"/>
+          <w:szCs w:val="22"/>
+        </w:rPr>
+        <w:t>Sexo: Hombre</w:t>
+      </w:r>
+    </w:p>
+    <w:p>
+      <w:pPr>
+        <w:pStyle w:val="Prrafodelista"/>
+        <w:numPr>
+          <w:ilvl w:val="2"/>
+          <w:numId w:val="33"/>
+        </w:numPr>
+        <w:spacing w:line="276" w:lineRule="auto"/>
+        <w:rPr>
+          <w:rFonts w:asciiTheme="minorHAnsi" w:hAnsiTheme="minorHAnsi" w:cstheme="minorHAnsi"/>
+          <w:sz w:val="22"/>
+          <w:szCs w:val="22"/>
+        </w:rPr>
+      </w:pPr>
+      <w:r>
+        <w:rPr>
+          <w:rFonts w:asciiTheme="minorHAnsi" w:hAnsiTheme="minorHAnsi" w:cstheme="minorHAnsi"/>
+          <w:sz w:val="22"/>
+          <w:szCs w:val="22"/>
+        </w:rPr>
+        <w:t>Email</w:t>
+      </w:r>
+      <w:r>
+        <w:rPr>
+          <w:rFonts w:asciiTheme="minorHAnsi" w:hAnsiTheme="minorHAnsi" w:cstheme="minorHAnsi"/>
+          <w:sz w:val="22"/>
+          <w:szCs w:val="22"/>
+        </w:rPr>
+        <w:t>: anaRamos</w:t>
+      </w:r>
+      <w:r>
+        <w:rPr>
+          <w:rFonts w:asciiTheme="minorHAnsi" w:hAnsiTheme="minorHAnsi" w:cstheme="minorHAnsi"/>
+          <w:sz w:val="22"/>
+          <w:szCs w:val="22"/>
+        </w:rPr>
+        <w:t>123</w:t>
+      </w:r>
+      <w:r>
+        <w:rPr>
+          <w:rFonts w:asciiTheme="minorHAnsi" w:hAnsiTheme="minorHAnsi" w:cstheme="minorHAnsi"/>
+          <w:sz w:val="22"/>
+          <w:szCs w:val="22"/>
+        </w:rPr>
+        <w:t>15</w:t>
+      </w:r>
+      <w:r>
+        <w:rPr>
+          <w:rFonts w:asciiTheme="minorHAnsi" w:hAnsiTheme="minorHAnsi" w:cstheme="minorHAnsi"/>
+          <w:sz w:val="22"/>
+          <w:szCs w:val="22"/>
+        </w:rPr>
+        <w:t>@ucm.es</w:t>
+      </w:r>
+    </w:p>
+    <w:p>
+      <w:pPr>
+        <w:pStyle w:val="Prrafodelista"/>
+        <w:numPr>
+          <w:ilvl w:val="2"/>
+          <w:numId w:val="33"/>
+        </w:numPr>
+        <w:spacing w:line="276" w:lineRule="auto"/>
+        <w:rPr>
+          <w:rFonts w:asciiTheme="minorHAnsi" w:hAnsiTheme="minorHAnsi" w:cstheme="minorHAnsi"/>
+          <w:sz w:val="22"/>
+          <w:szCs w:val="22"/>
+        </w:rPr>
+      </w:pPr>
+      <w:r>
+        <w:rPr>
+          <w:rFonts w:asciiTheme="minorHAnsi" w:hAnsiTheme="minorHAnsi" w:cstheme="minorHAnsi"/>
+          <w:sz w:val="22"/>
+          <w:szCs w:val="22"/>
+        </w:rPr>
+        <w:t xml:space="preserve">Contraseña: </w:t>
+      </w:r>
+      <w:r>
+        <w:rPr>
+          <w:rFonts w:asciiTheme="minorHAnsi" w:hAnsiTheme="minorHAnsi" w:cstheme="minorHAnsi"/>
+          <w:sz w:val="22"/>
+          <w:szCs w:val="22"/>
+        </w:rPr>
+        <w:t>anaramos</w:t>
+      </w:r>
+    </w:p>
+    <w:p>
+      <w:pPr>
+        <w:pStyle w:val="Prrafodelista"/>
+        <w:numPr>
+          <w:ilvl w:val="1"/>
+          <w:numId w:val="33"/>
+        </w:numPr>
+        <w:spacing w:line="276" w:lineRule="auto"/>
+        <w:rPr>
+          <w:rFonts w:asciiTheme="minorHAnsi" w:hAnsiTheme="minorHAnsi" w:cstheme="minorHAnsi"/>
+          <w:sz w:val="22"/>
+          <w:szCs w:val="22"/>
+        </w:rPr>
+      </w:pPr>
+      <w:r>
+        <w:rPr>
+          <w:rFonts w:asciiTheme="minorHAnsi" w:hAnsiTheme="minorHAnsi" w:cstheme="minorHAnsi"/>
+          <w:sz w:val="22"/>
+          <w:szCs w:val="22"/>
+        </w:rPr>
+        <w:t>Ana</w:t>
+      </w:r>
+    </w:p>
+    <w:p>
+      <w:pPr>
+        <w:pStyle w:val="Prrafodelista"/>
+        <w:numPr>
+          <w:ilvl w:val="2"/>
+          <w:numId w:val="33"/>
+        </w:numPr>
+        <w:spacing w:line="276" w:lineRule="auto"/>
+        <w:rPr>
+          <w:rFonts w:asciiTheme="minorHAnsi" w:hAnsiTheme="minorHAnsi" w:cstheme="minorHAnsi"/>
+          <w:sz w:val="22"/>
+          <w:szCs w:val="22"/>
+        </w:rPr>
+      </w:pPr>
+      <w:r>
+        <w:rPr>
+          <w:rFonts w:asciiTheme="minorHAnsi" w:hAnsiTheme="minorHAnsi" w:cstheme="minorHAnsi"/>
+          <w:sz w:val="22"/>
+          <w:szCs w:val="22"/>
+        </w:rPr>
+        <w:t>Nombre: Ana</w:t>
+      </w:r>
+    </w:p>
+    <w:p>
+      <w:pPr>
+        <w:pStyle w:val="Prrafodelista"/>
+        <w:numPr>
+          <w:ilvl w:val="2"/>
+          <w:numId w:val="33"/>
+        </w:numPr>
+        <w:spacing w:line="276" w:lineRule="auto"/>
+        <w:rPr>
+          <w:rFonts w:asciiTheme="minorHAnsi" w:hAnsiTheme="minorHAnsi" w:cstheme="minorHAnsi"/>
+          <w:sz w:val="22"/>
+          <w:szCs w:val="22"/>
+        </w:rPr>
+      </w:pPr>
+      <w:r>
+        <w:rPr>
+          <w:rFonts w:asciiTheme="minorHAnsi" w:hAnsiTheme="minorHAnsi" w:cstheme="minorHAnsi"/>
+          <w:sz w:val="22"/>
+          <w:szCs w:val="22"/>
+        </w:rPr>
+        <w:t>Apellido 1: Nadal</w:t>
+      </w:r>
+    </w:p>
+    <w:p>
+      <w:pPr>
+        <w:pStyle w:val="Prrafodelista"/>
+        <w:numPr>
+          <w:ilvl w:val="2"/>
+          <w:numId w:val="33"/>
+        </w:numPr>
+        <w:spacing w:line="276" w:lineRule="auto"/>
+        <w:rPr>
+          <w:rFonts w:asciiTheme="minorHAnsi" w:hAnsiTheme="minorHAnsi" w:cstheme="minorHAnsi"/>
+          <w:sz w:val="22"/>
+          <w:szCs w:val="22"/>
+        </w:rPr>
+      </w:pPr>
+      <w:r>
+        <w:rPr>
+          <w:rFonts w:asciiTheme="minorHAnsi" w:hAnsiTheme="minorHAnsi" w:cstheme="minorHAnsi"/>
+          <w:sz w:val="22"/>
+          <w:szCs w:val="22"/>
+        </w:rPr>
+        <w:t>Apellido 2: Alonso</w:t>
+      </w:r>
+    </w:p>
+    <w:p>
+      <w:pPr>
+        <w:pStyle w:val="Prrafodelista"/>
+        <w:numPr>
+          <w:ilvl w:val="2"/>
+          <w:numId w:val="33"/>
+        </w:numPr>
+        <w:spacing w:line="276" w:lineRule="auto"/>
+        <w:rPr>
+          <w:rFonts w:asciiTheme="minorHAnsi" w:hAnsiTheme="minorHAnsi" w:cstheme="minorHAnsi"/>
+          <w:sz w:val="22"/>
+          <w:szCs w:val="22"/>
+        </w:rPr>
+      </w:pPr>
+      <w:r>
+        <w:rPr>
+          <w:rFonts w:asciiTheme="minorHAnsi" w:hAnsiTheme="minorHAnsi" w:cstheme="minorHAnsi"/>
+          <w:sz w:val="22"/>
+          <w:szCs w:val="22"/>
+        </w:rPr>
+        <w:t>Edad: 76</w:t>
+      </w:r>
+    </w:p>
+    <w:p>
+      <w:pPr>
+        <w:pStyle w:val="Prrafodelista"/>
+        <w:numPr>
+          <w:ilvl w:val="2"/>
+          <w:numId w:val="33"/>
+        </w:numPr>
+        <w:spacing w:line="276" w:lineRule="auto"/>
+        <w:rPr>
+          <w:rFonts w:asciiTheme="minorHAnsi" w:hAnsiTheme="minorHAnsi" w:cstheme="minorHAnsi"/>
+          <w:sz w:val="22"/>
+          <w:szCs w:val="22"/>
+        </w:rPr>
+      </w:pPr>
+      <w:r>
+        <w:rPr>
+          <w:rFonts w:asciiTheme="minorHAnsi" w:hAnsiTheme="minorHAnsi" w:cstheme="minorHAnsi"/>
+          <w:sz w:val="22"/>
+          <w:szCs w:val="22"/>
+        </w:rPr>
+        <w:t>Sexo: Mujer</w:t>
+      </w:r>
+    </w:p>
+    <w:p>
+      <w:pPr>
+        <w:pStyle w:val="Prrafodelista"/>
+        <w:numPr>
+          <w:ilvl w:val="2"/>
+          <w:numId w:val="33"/>
+        </w:numPr>
+        <w:spacing w:line="276" w:lineRule="auto"/>
+        <w:rPr>
+          <w:rFonts w:asciiTheme="minorHAnsi" w:hAnsiTheme="minorHAnsi" w:cstheme="minorHAnsi"/>
+          <w:sz w:val="22"/>
+          <w:szCs w:val="22"/>
+        </w:rPr>
+      </w:pPr>
+      <w:r>
+        <w:rPr>
+          <w:rFonts w:asciiTheme="minorHAnsi" w:hAnsiTheme="minorHAnsi" w:cstheme="minorHAnsi"/>
+          <w:sz w:val="22"/>
+          <w:szCs w:val="22"/>
+        </w:rPr>
+        <w:t xml:space="preserve">Email: </w:t>
+      </w:r>
+      <w:r>
+        <w:rPr>
+          <w:rFonts w:asciiTheme="minorHAnsi" w:hAnsiTheme="minorHAnsi" w:cstheme="minorHAnsi"/>
+          <w:sz w:val="22"/>
+          <w:szCs w:val="22"/>
+        </w:rPr>
+        <w:t>anaNadal</w:t>
+      </w:r>
+      <w:r>
+        <w:rPr>
+          <w:rFonts w:asciiTheme="minorHAnsi" w:hAnsiTheme="minorHAnsi" w:cstheme="minorHAnsi"/>
+          <w:sz w:val="22"/>
+          <w:szCs w:val="22"/>
+        </w:rPr>
+        <w:t>123</w:t>
+      </w:r>
+      <w:r>
+        <w:rPr>
+          <w:rFonts w:asciiTheme="minorHAnsi" w:hAnsiTheme="minorHAnsi" w:cstheme="minorHAnsi"/>
+          <w:sz w:val="22"/>
+          <w:szCs w:val="22"/>
+        </w:rPr>
+        <w:t>15</w:t>
+      </w:r>
+      <w:r>
+        <w:rPr>
+          <w:rFonts w:asciiTheme="minorHAnsi" w:hAnsiTheme="minorHAnsi" w:cstheme="minorHAnsi"/>
+          <w:sz w:val="22"/>
+          <w:szCs w:val="22"/>
+        </w:rPr>
+        <w:t>@ucm.es</w:t>
+      </w:r>
+    </w:p>
+    <w:p>
+      <w:pPr>
+        <w:pStyle w:val="Prrafodelista"/>
+        <w:numPr>
+          <w:ilvl w:val="2"/>
+          <w:numId w:val="33"/>
+        </w:numPr>
+        <w:spacing w:line="276" w:lineRule="auto"/>
+        <w:rPr>
+          <w:rFonts w:asciiTheme="minorHAnsi" w:hAnsiTheme="minorHAnsi" w:cstheme="minorHAnsi"/>
+          <w:sz w:val="22"/>
+          <w:szCs w:val="22"/>
+        </w:rPr>
+      </w:pPr>
+      <w:r>
+        <w:rPr>
+          <w:rFonts w:asciiTheme="minorHAnsi" w:hAnsiTheme="minorHAnsi" w:cstheme="minorHAnsi"/>
+          <w:sz w:val="22"/>
+          <w:szCs w:val="22"/>
+        </w:rPr>
+        <w:t>Contraseña: ana</w:t>
+      </w:r>
+      <w:r>
+        <w:rPr>
+          <w:rFonts w:asciiTheme="minorHAnsi" w:hAnsiTheme="minorHAnsi" w:cstheme="minorHAnsi"/>
+          <w:sz w:val="22"/>
+          <w:szCs w:val="22"/>
+        </w:rPr>
+        <w:t>nadal</w:t>
+      </w:r>
+    </w:p>
+    <w:p>
+      <w:pPr>
+        <w:pStyle w:val="Prrafodelista"/>
+        <w:numPr>
+          <w:ilvl w:val="0"/>
+          <w:numId w:val="33"/>
+        </w:numPr>
+        <w:spacing w:line="276" w:lineRule="auto"/>
+        <w:rPr>
+          <w:rFonts w:asciiTheme="minorHAnsi" w:hAnsiTheme="minorHAnsi" w:cstheme="minorHAnsi"/>
+          <w:sz w:val="22"/>
+          <w:szCs w:val="22"/>
+        </w:rPr>
+      </w:pPr>
+      <w:r>
+        <w:rPr>
+          <w:rFonts w:asciiTheme="minorHAnsi" w:hAnsiTheme="minorHAnsi" w:cstheme="minorHAnsi"/>
+          <w:sz w:val="22"/>
+          <w:szCs w:val="22"/>
+        </w:rPr>
+        <w:t>Hoy es un nuevo día y aparece una paciente en tu consulta, te dice que se llama Ana, actualmente tienes dos pacientes con el nombre Ana en tu consulta. Ana te dice que se apellida Nadal, para ello, vas a buscar Nadal en el cuadro de búsqueda</w:t>
+      </w:r>
+      <w:r>
+        <w:rPr>
+          <w:rFonts w:asciiTheme="minorHAnsi" w:hAnsiTheme="minorHAnsi" w:cstheme="minorHAnsi"/>
+          <w:sz w:val="22"/>
+          <w:szCs w:val="22"/>
+        </w:rPr>
+        <w:t xml:space="preserve"> que hay en la lista de pacientes</w:t>
+      </w:r>
+      <w:r>
+        <w:rPr>
+          <w:rFonts w:asciiTheme="minorHAnsi" w:hAnsiTheme="minorHAnsi" w:cstheme="minorHAnsi"/>
+          <w:sz w:val="22"/>
+          <w:szCs w:val="22"/>
+        </w:rPr>
+        <w:t xml:space="preserve"> y accederás a su ficha.</w:t>
+      </w:r>
+    </w:p>
+    <w:p>
+      <w:pPr>
+        <w:pStyle w:val="Prrafodelista"/>
+        <w:numPr>
+          <w:ilvl w:val="0"/>
+          <w:numId w:val="33"/>
+        </w:numPr>
+        <w:spacing w:line="276" w:lineRule="auto"/>
+        <w:rPr>
+          <w:rFonts w:asciiTheme="minorHAnsi" w:hAnsiTheme="minorHAnsi" w:cstheme="minorHAnsi"/>
+          <w:sz w:val="22"/>
+          <w:szCs w:val="22"/>
+        </w:rPr>
+      </w:pPr>
+      <w:r>
+        <w:rPr>
+          <w:rFonts w:asciiTheme="minorHAnsi" w:hAnsiTheme="minorHAnsi" w:cstheme="minorHAnsi"/>
+          <w:sz w:val="22"/>
+          <w:szCs w:val="22"/>
+        </w:rPr>
+        <w:t xml:space="preserve">Ana te dice que quiere una nueva cita para el 3 de </w:t>
+      </w:r>
+      <w:r>
+        <w:rPr>
+          <w:rFonts w:asciiTheme="minorHAnsi" w:hAnsiTheme="minorHAnsi" w:cstheme="minorHAnsi"/>
+          <w:sz w:val="22"/>
+          <w:szCs w:val="22"/>
+        </w:rPr>
+        <w:t>a</w:t>
+      </w:r>
+      <w:r>
+        <w:rPr>
+          <w:rFonts w:asciiTheme="minorHAnsi" w:hAnsiTheme="minorHAnsi" w:cstheme="minorHAnsi"/>
+          <w:sz w:val="22"/>
+          <w:szCs w:val="22"/>
+        </w:rPr>
+        <w:t>gosto a las 9:30 de la mañana, añádele la cita deseada.</w:t>
+      </w:r>
+    </w:p>
+    <w:p>
+      <w:pPr>
+        <w:pStyle w:val="Prrafodelista"/>
+        <w:numPr>
+          <w:ilvl w:val="0"/>
+          <w:numId w:val="33"/>
+        </w:numPr>
+        <w:spacing w:line="276" w:lineRule="auto"/>
+        <w:rPr>
+          <w:rFonts w:asciiTheme="minorHAnsi" w:hAnsiTheme="minorHAnsi" w:cstheme="minorHAnsi"/>
+          <w:sz w:val="22"/>
+          <w:szCs w:val="22"/>
+        </w:rPr>
+      </w:pPr>
+      <w:r>
+        <w:rPr>
+          <w:rFonts w:asciiTheme="minorHAnsi" w:hAnsiTheme="minorHAnsi" w:cstheme="minorHAnsi"/>
+          <w:sz w:val="22"/>
+          <w:szCs w:val="22"/>
+        </w:rPr>
+        <w:t xml:space="preserve">Hoy es </w:t>
+      </w:r>
+      <w:r>
+        <w:rPr>
+          <w:rFonts w:asciiTheme="minorHAnsi" w:hAnsiTheme="minorHAnsi" w:cstheme="minorHAnsi"/>
+          <w:sz w:val="22"/>
+          <w:szCs w:val="22"/>
+        </w:rPr>
+        <w:t xml:space="preserve">30 de </w:t>
+      </w:r>
+      <w:r>
+        <w:rPr>
+          <w:rFonts w:asciiTheme="minorHAnsi" w:hAnsiTheme="minorHAnsi" w:cstheme="minorHAnsi"/>
+          <w:sz w:val="22"/>
+          <w:szCs w:val="22"/>
+        </w:rPr>
+        <w:t>m</w:t>
+      </w:r>
+      <w:r>
+        <w:rPr>
+          <w:rFonts w:asciiTheme="minorHAnsi" w:hAnsiTheme="minorHAnsi" w:cstheme="minorHAnsi"/>
+          <w:sz w:val="22"/>
+          <w:szCs w:val="22"/>
+        </w:rPr>
+        <w:t>ayo de 2019 y son las 17:15 tenías una cita con Iván. Iván te comunica que ha ido al médico</w:t>
+      </w:r>
+      <w:r>
+        <w:rPr>
+          <w:rFonts w:asciiTheme="minorHAnsi" w:hAnsiTheme="minorHAnsi" w:cstheme="minorHAnsi"/>
+          <w:sz w:val="22"/>
+          <w:szCs w:val="22"/>
+        </w:rPr>
+        <w:t xml:space="preserve"> y le han comunicado que es celiaco, añade celiaco a la lista de patologías y márcasela a Iván.</w:t>
+      </w:r>
+    </w:p>
+    <w:p>
+      <w:pPr>
+        <w:pStyle w:val="Prrafodelista"/>
+        <w:numPr>
+          <w:ilvl w:val="0"/>
+          <w:numId w:val="33"/>
+        </w:numPr>
+        <w:spacing w:line="276" w:lineRule="auto"/>
+        <w:rPr>
+          <w:rFonts w:asciiTheme="minorHAnsi" w:hAnsiTheme="minorHAnsi" w:cstheme="minorHAnsi"/>
+          <w:sz w:val="22"/>
+          <w:szCs w:val="22"/>
+        </w:rPr>
+      </w:pPr>
+      <w:r>
+        <w:rPr>
+          <w:rFonts w:asciiTheme="minorHAnsi" w:hAnsiTheme="minorHAnsi" w:cstheme="minorHAnsi"/>
+          <w:sz w:val="22"/>
+          <w:szCs w:val="22"/>
+        </w:rPr>
+        <w:t>Tras tomarle las medidas a Iván, ves que ahora pesa 90 kilos, todos sus pliegues han aumentado 10 milímetros, sus perímetros han aumentado 20 centímetros y sus diámetros 30 centímetros. Márcalo en sus medidas y guárdalas.</w:t>
+      </w:r>
+    </w:p>
+    <w:p>
+      <w:pPr>
+        <w:pStyle w:val="Prrafodelista"/>
+        <w:numPr>
+          <w:ilvl w:val="0"/>
+          <w:numId w:val="33"/>
+        </w:numPr>
+        <w:spacing w:line="276" w:lineRule="auto"/>
+        <w:rPr>
+          <w:rFonts w:asciiTheme="minorHAnsi" w:hAnsiTheme="minorHAnsi" w:cstheme="minorHAnsi"/>
+          <w:sz w:val="22"/>
+          <w:szCs w:val="22"/>
+        </w:rPr>
+      </w:pPr>
+      <w:r>
+        <w:rPr>
+          <w:rFonts w:asciiTheme="minorHAnsi" w:hAnsiTheme="minorHAnsi" w:cstheme="minorHAnsi"/>
+          <w:sz w:val="22"/>
+          <w:szCs w:val="22"/>
+        </w:rPr>
+        <w:t>Ahora quieres consultar sus medidas y métricas anteriores.</w:t>
+      </w:r>
+    </w:p>
+    <w:p>
+      <w:pPr>
+        <w:pStyle w:val="Prrafodelista"/>
+        <w:numPr>
+          <w:ilvl w:val="0"/>
+          <w:numId w:val="33"/>
+        </w:numPr>
+        <w:spacing w:line="276" w:lineRule="auto"/>
+        <w:rPr>
+          <w:rFonts w:asciiTheme="minorHAnsi" w:hAnsiTheme="minorHAnsi" w:cstheme="minorHAnsi"/>
+          <w:sz w:val="22"/>
+          <w:szCs w:val="22"/>
+        </w:rPr>
+      </w:pPr>
+      <w:r>
+        <w:rPr>
+          <w:rFonts w:asciiTheme="minorHAnsi" w:hAnsiTheme="minorHAnsi" w:cstheme="minorHAnsi"/>
+          <w:sz w:val="22"/>
+          <w:szCs w:val="22"/>
+        </w:rPr>
+        <w:t>Ahora quieres volver a ver las actuales.</w:t>
+      </w:r>
+    </w:p>
+    <w:p>
+      <w:pPr>
+        <w:pStyle w:val="Prrafodelista"/>
+        <w:numPr>
+          <w:ilvl w:val="0"/>
+          <w:numId w:val="33"/>
+        </w:numPr>
+        <w:spacing w:line="276" w:lineRule="auto"/>
+        <w:rPr>
+          <w:rFonts w:asciiTheme="minorHAnsi" w:hAnsiTheme="minorHAnsi" w:cstheme="minorHAnsi"/>
+          <w:sz w:val="22"/>
+          <w:szCs w:val="22"/>
+        </w:rPr>
+      </w:pPr>
+      <w:r>
+        <w:rPr>
+          <w:rFonts w:asciiTheme="minorHAnsi" w:hAnsiTheme="minorHAnsi" w:cstheme="minorHAnsi"/>
+          <w:sz w:val="22"/>
+          <w:szCs w:val="22"/>
+        </w:rPr>
+        <w:t>Iván te pregunta por su progreso, muéstrale las diferentes gráficas de su progreso, y la progresión que llevan sus medidas.</w:t>
+      </w:r>
+    </w:p>
+    <w:p>
+      <w:pPr>
+        <w:pStyle w:val="Prrafodelista"/>
+        <w:numPr>
+          <w:ilvl w:val="0"/>
+          <w:numId w:val="33"/>
+        </w:numPr>
+        <w:spacing w:line="276" w:lineRule="auto"/>
+        <w:rPr>
+          <w:rFonts w:asciiTheme="minorHAnsi" w:hAnsiTheme="minorHAnsi" w:cstheme="minorHAnsi"/>
+          <w:sz w:val="22"/>
+          <w:szCs w:val="22"/>
+        </w:rPr>
+      </w:pPr>
+      <w:r>
+        <w:rPr>
+          <w:rFonts w:asciiTheme="minorHAnsi" w:hAnsiTheme="minorHAnsi" w:cstheme="minorHAnsi"/>
+          <w:sz w:val="22"/>
+          <w:szCs w:val="22"/>
+        </w:rPr>
+        <w:t>Quieres cambiarle la dieta a Iván</w:t>
+      </w:r>
+      <w:r>
+        <w:rPr>
+          <w:rFonts w:asciiTheme="minorHAnsi" w:hAnsiTheme="minorHAnsi" w:cstheme="minorHAnsi"/>
+          <w:sz w:val="22"/>
+          <w:szCs w:val="22"/>
+        </w:rPr>
+        <w:t xml:space="preserve"> ya que esta no le ha ido muy bien</w:t>
+      </w:r>
+      <w:r>
+        <w:rPr>
+          <w:rFonts w:asciiTheme="minorHAnsi" w:hAnsiTheme="minorHAnsi" w:cstheme="minorHAnsi"/>
+          <w:sz w:val="22"/>
+          <w:szCs w:val="22"/>
+        </w:rPr>
+        <w:t>. Para ello vas a aprovechar la dieta</w:t>
+      </w:r>
+      <w:r>
+        <w:rPr>
+          <w:rFonts w:asciiTheme="minorHAnsi" w:hAnsiTheme="minorHAnsi" w:cstheme="minorHAnsi"/>
+          <w:sz w:val="22"/>
+          <w:szCs w:val="22"/>
+        </w:rPr>
+        <w:t xml:space="preserve"> predeterminada</w:t>
+      </w:r>
+      <w:r>
+        <w:rPr>
+          <w:rFonts w:asciiTheme="minorHAnsi" w:hAnsiTheme="minorHAnsi" w:cstheme="minorHAnsi"/>
+          <w:sz w:val="22"/>
+          <w:szCs w:val="22"/>
+        </w:rPr>
+        <w:t xml:space="preserve"> a la que llamaste “Musculación 1” y le añadirás a la cena del lunes 2 litros de leche.</w:t>
+      </w:r>
+      <w:r>
+        <w:rPr>
+          <w:rFonts w:asciiTheme="minorHAnsi" w:hAnsiTheme="minorHAnsi" w:cstheme="minorHAnsi"/>
+          <w:sz w:val="22"/>
+          <w:szCs w:val="22"/>
+        </w:rPr>
+        <w:t xml:space="preserve"> A esta dieta la llamarás “</w:t>
+      </w:r>
+      <w:r>
+        <w:rPr>
+          <w:rFonts w:asciiTheme="minorHAnsi" w:hAnsiTheme="minorHAnsi" w:cstheme="minorHAnsi"/>
+          <w:sz w:val="22"/>
+          <w:szCs w:val="22"/>
+        </w:rPr>
+        <w:t>Musculación</w:t>
+      </w:r>
+      <w:r>
+        <w:rPr>
+          <w:rFonts w:asciiTheme="minorHAnsi" w:hAnsiTheme="minorHAnsi" w:cstheme="minorHAnsi"/>
+          <w:sz w:val="22"/>
+          <w:szCs w:val="22"/>
+        </w:rPr>
+        <w:t xml:space="preserve"> Ivan”</w:t>
+      </w:r>
+    </w:p>
+    <w:p>
+      <w:pPr>
+        <w:pStyle w:val="Prrafodelista"/>
+        <w:numPr>
+          <w:ilvl w:val="0"/>
+          <w:numId w:val="33"/>
+        </w:numPr>
+        <w:spacing w:line="276" w:lineRule="auto"/>
+        <w:rPr>
+          <w:rFonts w:asciiTheme="minorHAnsi" w:hAnsiTheme="minorHAnsi" w:cstheme="minorHAnsi"/>
+          <w:sz w:val="22"/>
+          <w:szCs w:val="22"/>
+        </w:rPr>
+      </w:pPr>
+      <w:r>
+        <w:rPr>
+          <w:rFonts w:asciiTheme="minorHAnsi" w:hAnsiTheme="minorHAnsi" w:cstheme="minorHAnsi"/>
+          <w:sz w:val="22"/>
+          <w:szCs w:val="22"/>
+        </w:rPr>
+        <w:t>Ha terminado la consulta de Iván deberás darle por atendido para que desaparezca su cita. Iván te ha dicho que ya te llamará para concertar la siguiente.</w:t>
+      </w:r>
+    </w:p>
+    <w:p>
+      <w:pPr>
+        <w:pStyle w:val="Prrafodelista"/>
+        <w:numPr>
+          <w:ilvl w:val="0"/>
+          <w:numId w:val="33"/>
+        </w:numPr>
+        <w:spacing w:line="276" w:lineRule="auto"/>
+        <w:rPr>
+          <w:rFonts w:asciiTheme="minorHAnsi" w:hAnsiTheme="minorHAnsi" w:cstheme="minorHAnsi"/>
+          <w:sz w:val="22"/>
+          <w:szCs w:val="22"/>
+        </w:rPr>
+      </w:pPr>
+      <w:r>
+        <w:rPr>
+          <w:rFonts w:asciiTheme="minorHAnsi" w:hAnsiTheme="minorHAnsi" w:cstheme="minorHAnsi"/>
+          <w:sz w:val="22"/>
+          <w:szCs w:val="22"/>
+        </w:rPr>
+        <w:t xml:space="preserve">Ahora te ha llamado Ana Nadal por teléfono, y te ha dicho que el 3 de </w:t>
+      </w:r>
+      <w:r>
+        <w:rPr>
+          <w:rFonts w:asciiTheme="minorHAnsi" w:hAnsiTheme="minorHAnsi" w:cstheme="minorHAnsi"/>
+          <w:sz w:val="22"/>
+          <w:szCs w:val="22"/>
+        </w:rPr>
+        <w:t>a</w:t>
+      </w:r>
+      <w:r>
+        <w:rPr>
+          <w:rFonts w:asciiTheme="minorHAnsi" w:hAnsiTheme="minorHAnsi" w:cstheme="minorHAnsi"/>
+          <w:sz w:val="22"/>
+          <w:szCs w:val="22"/>
+        </w:rPr>
+        <w:t xml:space="preserve">gosto a las 9:30 de la mañana no va a poder venir, que mejor a las 10:00. Cámbiale la fecha a Ana </w:t>
+      </w:r>
+      <w:r>
+        <w:rPr>
+          <w:rFonts w:asciiTheme="minorHAnsi" w:hAnsiTheme="minorHAnsi" w:cstheme="minorHAnsi"/>
+          <w:sz w:val="22"/>
+          <w:szCs w:val="22"/>
+        </w:rPr>
+        <w:t>N</w:t>
+      </w:r>
+      <w:r>
+        <w:rPr>
+          <w:rFonts w:asciiTheme="minorHAnsi" w:hAnsiTheme="minorHAnsi" w:cstheme="minorHAnsi"/>
+          <w:sz w:val="22"/>
+          <w:szCs w:val="22"/>
+        </w:rPr>
+        <w:t>adal.</w:t>
+      </w:r>
+    </w:p>
+    <w:p>
+      <w:pPr>
+        <w:pStyle w:val="Prrafodelista"/>
+        <w:numPr>
+          <w:ilvl w:val="0"/>
+          <w:numId w:val="33"/>
+        </w:numPr>
+        <w:spacing w:line="276" w:lineRule="auto"/>
+        <w:rPr>
+          <w:rFonts w:asciiTheme="minorHAnsi" w:hAnsiTheme="minorHAnsi" w:cstheme="minorHAnsi"/>
+          <w:sz w:val="22"/>
+          <w:szCs w:val="22"/>
+        </w:rPr>
+      </w:pPr>
+      <w:r>
+        <w:rPr>
+          <w:rFonts w:asciiTheme="minorHAnsi" w:hAnsiTheme="minorHAnsi" w:cstheme="minorHAnsi"/>
+          <w:sz w:val="22"/>
+          <w:szCs w:val="22"/>
+        </w:rPr>
+        <w:t>Hoy, Ana Ramos te ha llamado por teléfono y te ha dicho que no va a continuar con la consulta, que quiere que la desactives por que no va a volver. Desactiva a Ana Ramos</w:t>
+      </w:r>
+      <w:r>
+        <w:rPr>
+          <w:rFonts w:asciiTheme="minorHAnsi" w:hAnsiTheme="minorHAnsi" w:cstheme="minorHAnsi"/>
+          <w:sz w:val="22"/>
+          <w:szCs w:val="22"/>
+        </w:rPr>
+        <w:t>.</w:t>
+      </w:r>
+    </w:p>
+    <w:p>
+      <w:pPr>
+        <w:pStyle w:val="Prrafodelista"/>
+        <w:numPr>
+          <w:ilvl w:val="0"/>
+          <w:numId w:val="33"/>
+        </w:numPr>
+        <w:spacing w:line="276" w:lineRule="auto"/>
+        <w:rPr>
+          <w:rFonts w:asciiTheme="minorHAnsi" w:hAnsiTheme="minorHAnsi" w:cstheme="minorHAnsi"/>
+          <w:sz w:val="22"/>
+          <w:szCs w:val="22"/>
+        </w:rPr>
+      </w:pPr>
+      <w:r>
+        <w:rPr>
+          <w:rFonts w:asciiTheme="minorHAnsi" w:hAnsiTheme="minorHAnsi" w:cstheme="minorHAnsi"/>
+          <w:sz w:val="22"/>
+          <w:szCs w:val="22"/>
+        </w:rPr>
+        <w:t xml:space="preserve">Te ha llamado por teléfono </w:t>
+      </w:r>
+      <w:r>
+        <w:rPr>
+          <w:rFonts w:asciiTheme="minorHAnsi" w:hAnsiTheme="minorHAnsi" w:cstheme="minorHAnsi"/>
+          <w:sz w:val="22"/>
+          <w:szCs w:val="22"/>
+        </w:rPr>
+        <w:t>Iván</w:t>
+      </w:r>
+      <w:r>
+        <w:rPr>
+          <w:rFonts w:asciiTheme="minorHAnsi" w:hAnsiTheme="minorHAnsi" w:cstheme="minorHAnsi"/>
+          <w:sz w:val="22"/>
+          <w:szCs w:val="22"/>
+        </w:rPr>
+        <w:t>, te pide una cita para mañana a las 14:00, Añádesela.</w:t>
+      </w:r>
+    </w:p>
+    <w:p>
+      <w:pPr>
+        <w:pStyle w:val="Prrafodelista"/>
+        <w:numPr>
+          <w:ilvl w:val="0"/>
+          <w:numId w:val="33"/>
+        </w:numPr>
+        <w:spacing w:line="276" w:lineRule="auto"/>
+        <w:rPr>
+          <w:rFonts w:asciiTheme="minorHAnsi" w:hAnsiTheme="minorHAnsi" w:cstheme="minorHAnsi"/>
+          <w:sz w:val="22"/>
+          <w:szCs w:val="22"/>
+        </w:rPr>
+      </w:pPr>
+      <w:r>
+        <w:rPr>
+          <w:rFonts w:asciiTheme="minorHAnsi" w:hAnsiTheme="minorHAnsi" w:cstheme="minorHAnsi"/>
+          <w:sz w:val="22"/>
+          <w:szCs w:val="22"/>
+        </w:rPr>
+        <w:t xml:space="preserve">Ahora tomarás el papel del paciente, en este caso eres </w:t>
+      </w:r>
+      <w:r>
+        <w:rPr>
+          <w:rFonts w:asciiTheme="minorHAnsi" w:hAnsiTheme="minorHAnsi" w:cstheme="minorHAnsi"/>
+          <w:sz w:val="22"/>
+          <w:szCs w:val="22"/>
+        </w:rPr>
+        <w:t>Iván</w:t>
+      </w:r>
+      <w:r>
+        <w:rPr>
+          <w:rFonts w:asciiTheme="minorHAnsi" w:hAnsiTheme="minorHAnsi" w:cstheme="minorHAnsi"/>
+          <w:sz w:val="22"/>
+          <w:szCs w:val="22"/>
+        </w:rPr>
+        <w:t>.</w:t>
+      </w:r>
+    </w:p>
+    <w:p>
+      <w:pPr>
+        <w:pStyle w:val="Prrafodelista"/>
+        <w:numPr>
+          <w:ilvl w:val="0"/>
+          <w:numId w:val="33"/>
+        </w:numPr>
+        <w:spacing w:line="276" w:lineRule="auto"/>
+        <w:rPr>
+          <w:rFonts w:asciiTheme="minorHAnsi" w:hAnsiTheme="minorHAnsi" w:cstheme="minorHAnsi"/>
+          <w:sz w:val="22"/>
+          <w:szCs w:val="22"/>
+        </w:rPr>
+      </w:pPr>
+      <w:r>
+        <w:rPr>
+          <w:rFonts w:asciiTheme="minorHAnsi" w:hAnsiTheme="minorHAnsi" w:cstheme="minorHAnsi"/>
+          <w:sz w:val="22"/>
+          <w:szCs w:val="22"/>
+        </w:rPr>
+        <w:t xml:space="preserve">Como </w:t>
+      </w:r>
+      <w:r>
+        <w:rPr>
+          <w:rFonts w:asciiTheme="minorHAnsi" w:hAnsiTheme="minorHAnsi" w:cstheme="minorHAnsi"/>
+          <w:sz w:val="22"/>
+          <w:szCs w:val="22"/>
+        </w:rPr>
+        <w:t>Iván</w:t>
+      </w:r>
+      <w:r>
+        <w:rPr>
+          <w:rFonts w:asciiTheme="minorHAnsi" w:hAnsiTheme="minorHAnsi" w:cstheme="minorHAnsi"/>
+          <w:sz w:val="22"/>
+          <w:szCs w:val="22"/>
+        </w:rPr>
+        <w:t xml:space="preserve">, quieres utilizar la aplicación, para ello ve a la pantalla de Log-in dándole a </w:t>
       </w:r>
       <w:bookmarkStart w:id="0" w:name="_GoBack"/>
       <w:bookmarkEnd w:id="0"/>
-    </w:p>
-    <w:p>
-      <w:pPr>
-        <w:pStyle w:val="Prrafodelista"/>
-        <w:numPr>
-          <w:ilvl w:val="1"/>
-          <w:numId w:val="33"/>
-        </w:numPr>
-        <w:spacing w:line="276" w:lineRule="auto"/>
-        <w:rPr>
-          <w:rFonts w:asciiTheme="minorHAnsi" w:hAnsiTheme="minorHAnsi" w:cstheme="minorHAnsi"/>
-          <w:sz w:val="22"/>
-          <w:szCs w:val="22"/>
-        </w:rPr>
-      </w:pPr>
-      <w:r>
-        <w:rPr>
-          <w:rFonts w:asciiTheme="minorHAnsi" w:hAnsiTheme="minorHAnsi" w:cstheme="minorHAnsi"/>
-          <w:sz w:val="22"/>
-          <w:szCs w:val="22"/>
-        </w:rPr>
-        <w:t xml:space="preserve">email: </w:t>
-      </w:r>
-      <w:r>
-        <w:rPr>
-          <w:rFonts w:asciiTheme="minorHAnsi" w:hAnsiTheme="minorHAnsi" w:cstheme="minorHAnsi"/>
-          <w:sz w:val="22"/>
-          <w:szCs w:val="22"/>
-        </w:rPr>
-        <w:t>icanas123@ucm.es</w:t>
-      </w:r>
-    </w:p>
-    <w:p>
-      <w:pPr>
-        <w:pStyle w:val="Prrafodelista"/>
-        <w:numPr>
-          <w:ilvl w:val="1"/>
-          <w:numId w:val="33"/>
-        </w:numPr>
-        <w:spacing w:line="276" w:lineRule="auto"/>
-        <w:rPr>
-          <w:rFonts w:asciiTheme="minorHAnsi" w:hAnsiTheme="minorHAnsi" w:cstheme="minorHAnsi"/>
-          <w:sz w:val="22"/>
-          <w:szCs w:val="22"/>
-        </w:rPr>
-      </w:pPr>
-      <w:r>
-        <w:rPr>
-          <w:rFonts w:asciiTheme="minorHAnsi" w:hAnsiTheme="minorHAnsi" w:cstheme="minorHAnsi"/>
-          <w:sz w:val="22"/>
-          <w:szCs w:val="22"/>
-        </w:rPr>
-        <w:t>C</w:t>
-      </w:r>
-      <w:r>
-        <w:rPr>
-          <w:rFonts w:asciiTheme="minorHAnsi" w:hAnsiTheme="minorHAnsi" w:cstheme="minorHAnsi"/>
-          <w:sz w:val="22"/>
-          <w:szCs w:val="22"/>
-        </w:rPr>
-        <w:t xml:space="preserve">ontraseña: </w:t>
-      </w:r>
-      <w:proofErr w:type="spellStart"/>
-      <w:r>
-        <w:rPr>
-          <w:rFonts w:asciiTheme="minorHAnsi" w:hAnsiTheme="minorHAnsi" w:cstheme="minorHAnsi"/>
-          <w:sz w:val="22"/>
-          <w:szCs w:val="22"/>
-        </w:rPr>
-        <w:t>ivan</w:t>
-      </w:r>
-      <w:proofErr w:type="spellEnd"/>
-    </w:p>
-    <w:p>
-      <w:pPr>
-        <w:pStyle w:val="Prrafodelista"/>
-        <w:numPr>
-          <w:ilvl w:val="0"/>
-          <w:numId w:val="33"/>
-        </w:numPr>
-        <w:spacing w:line="276" w:lineRule="auto"/>
-        <w:rPr>
-          <w:rFonts w:asciiTheme="minorHAnsi" w:hAnsiTheme="minorHAnsi" w:cstheme="minorHAnsi"/>
-          <w:sz w:val="22"/>
-          <w:szCs w:val="22"/>
-        </w:rPr>
-      </w:pPr>
-      <w:r>
-        <w:rPr>
-          <w:rFonts w:asciiTheme="minorHAnsi" w:hAnsiTheme="minorHAnsi" w:cstheme="minorHAnsi"/>
-          <w:sz w:val="22"/>
-          <w:szCs w:val="22"/>
-        </w:rPr>
-        <w:t xml:space="preserve">Agrega una nueva cita a nuestro paciente Ivan, esta cita será para el 30 de </w:t>
-      </w:r>
-      <w:r>
-        <w:rPr>
-          <w:rFonts w:asciiTheme="minorHAnsi" w:hAnsiTheme="minorHAnsi" w:cstheme="minorHAnsi"/>
-          <w:sz w:val="22"/>
-          <w:szCs w:val="22"/>
-        </w:rPr>
-        <w:t>junio</w:t>
-      </w:r>
-      <w:r>
-        <w:rPr>
-          <w:rFonts w:asciiTheme="minorHAnsi" w:hAnsiTheme="minorHAnsi" w:cstheme="minorHAnsi"/>
-          <w:sz w:val="22"/>
-          <w:szCs w:val="22"/>
-        </w:rPr>
-        <w:t xml:space="preserve"> de 2019 a las 17:15 H.</w:t>
-      </w:r>
-    </w:p>
-    <w:p>
-      <w:pPr>
-        <w:pStyle w:val="Prrafodelista"/>
-        <w:numPr>
-          <w:ilvl w:val="0"/>
-          <w:numId w:val="33"/>
-        </w:numPr>
-        <w:spacing w:line="276" w:lineRule="auto"/>
-        <w:rPr>
-          <w:rFonts w:asciiTheme="minorHAnsi" w:hAnsiTheme="minorHAnsi" w:cstheme="minorHAnsi"/>
-          <w:sz w:val="22"/>
-          <w:szCs w:val="22"/>
-        </w:rPr>
-      </w:pPr>
-      <w:r>
-        <w:rPr>
-          <w:rFonts w:asciiTheme="minorHAnsi" w:hAnsiTheme="minorHAnsi" w:cstheme="minorHAnsi"/>
-          <w:sz w:val="22"/>
-          <w:szCs w:val="22"/>
-        </w:rPr>
-        <w:t>Ivan es diabético y tiene hipertensión, te lo ha dicho en la consulta, añádele estas patologías en su historial.</w:t>
-      </w:r>
-    </w:p>
-    <w:p>
-      <w:pPr>
-        <w:pStyle w:val="Prrafodelista"/>
-        <w:numPr>
-          <w:ilvl w:val="0"/>
-          <w:numId w:val="33"/>
-        </w:numPr>
-        <w:spacing w:line="276" w:lineRule="auto"/>
-        <w:rPr>
-          <w:rFonts w:asciiTheme="minorHAnsi" w:hAnsiTheme="minorHAnsi" w:cstheme="minorHAnsi"/>
-          <w:sz w:val="22"/>
-          <w:szCs w:val="22"/>
-        </w:rPr>
-      </w:pPr>
-      <w:r>
-        <w:rPr>
-          <w:rFonts w:asciiTheme="minorHAnsi" w:hAnsiTheme="minorHAnsi" w:cstheme="minorHAnsi"/>
-          <w:sz w:val="22"/>
-          <w:szCs w:val="22"/>
-        </w:rPr>
-        <w:t>Como es tu primera consulta, le realizas a Iván sus medidas antropométricas en tu consulta.</w:t>
-      </w:r>
-      <w:r>
-        <w:rPr>
-          <w:rFonts w:asciiTheme="minorHAnsi" w:hAnsiTheme="minorHAnsi" w:cstheme="minorHAnsi"/>
-          <w:sz w:val="22"/>
-          <w:szCs w:val="22"/>
-        </w:rPr>
-        <w:t xml:space="preserve"> Introduce sus medidas y guárdalas.</w:t>
-      </w:r>
-      <w:r>
-        <w:rPr>
-          <w:rFonts w:asciiTheme="minorHAnsi" w:hAnsiTheme="minorHAnsi" w:cstheme="minorHAnsi"/>
-          <w:sz w:val="22"/>
-          <w:szCs w:val="22"/>
-        </w:rPr>
-        <w:t xml:space="preserve"> Sus medidas son las siguientes:</w:t>
-      </w:r>
-    </w:p>
-    <w:p>
-      <w:pPr>
-        <w:pStyle w:val="Prrafodelista"/>
-        <w:numPr>
-          <w:ilvl w:val="1"/>
-          <w:numId w:val="33"/>
-        </w:numPr>
-        <w:spacing w:line="276" w:lineRule="auto"/>
-        <w:rPr>
-          <w:rFonts w:asciiTheme="minorHAnsi" w:hAnsiTheme="minorHAnsi" w:cstheme="minorHAnsi"/>
-          <w:sz w:val="22"/>
-          <w:szCs w:val="22"/>
-        </w:rPr>
-      </w:pPr>
-      <w:r>
-        <w:rPr>
-          <w:rFonts w:asciiTheme="minorHAnsi" w:hAnsiTheme="minorHAnsi" w:cstheme="minorHAnsi"/>
-          <w:sz w:val="22"/>
-          <w:szCs w:val="22"/>
-        </w:rPr>
-        <w:t xml:space="preserve">    </w:t>
-      </w:r>
-      <w:r>
-        <w:rPr>
-          <w:rFonts w:asciiTheme="minorHAnsi" w:hAnsiTheme="minorHAnsi" w:cstheme="minorHAnsi"/>
-          <w:sz w:val="22"/>
-          <w:szCs w:val="22"/>
-        </w:rPr>
-        <w:t>P</w:t>
-      </w:r>
-      <w:r>
-        <w:rPr>
-          <w:rFonts w:asciiTheme="minorHAnsi" w:hAnsiTheme="minorHAnsi" w:cstheme="minorHAnsi"/>
-          <w:sz w:val="22"/>
-          <w:szCs w:val="22"/>
-        </w:rPr>
-        <w:t>eso</w:t>
-      </w:r>
-      <w:r>
-        <w:rPr>
-          <w:rFonts w:asciiTheme="minorHAnsi" w:hAnsiTheme="minorHAnsi" w:cstheme="minorHAnsi"/>
-          <w:sz w:val="22"/>
-          <w:szCs w:val="22"/>
-        </w:rPr>
-        <w:t xml:space="preserve">: </w:t>
-      </w:r>
-      <w:r>
-        <w:rPr>
-          <w:rFonts w:asciiTheme="minorHAnsi" w:hAnsiTheme="minorHAnsi" w:cstheme="minorHAnsi"/>
-          <w:sz w:val="22"/>
-          <w:szCs w:val="22"/>
-        </w:rPr>
-        <w:t>74.7</w:t>
-      </w:r>
-    </w:p>
-    <w:p>
-      <w:pPr>
-        <w:pStyle w:val="Prrafodelista"/>
-        <w:numPr>
-          <w:ilvl w:val="1"/>
-          <w:numId w:val="33"/>
-        </w:numPr>
-        <w:spacing w:line="276" w:lineRule="auto"/>
-        <w:rPr>
-          <w:rFonts w:asciiTheme="minorHAnsi" w:hAnsiTheme="minorHAnsi" w:cstheme="minorHAnsi"/>
-          <w:sz w:val="22"/>
-          <w:szCs w:val="22"/>
-        </w:rPr>
-      </w:pPr>
-      <w:r>
-        <w:rPr>
-          <w:rFonts w:asciiTheme="minorHAnsi" w:hAnsiTheme="minorHAnsi" w:cstheme="minorHAnsi"/>
-          <w:sz w:val="22"/>
-          <w:szCs w:val="22"/>
-        </w:rPr>
-        <w:t xml:space="preserve">    </w:t>
-      </w:r>
-      <w:r>
-        <w:rPr>
-          <w:rFonts w:asciiTheme="minorHAnsi" w:hAnsiTheme="minorHAnsi" w:cstheme="minorHAnsi"/>
-          <w:sz w:val="22"/>
-          <w:szCs w:val="22"/>
-        </w:rPr>
-        <w:t>A</w:t>
-      </w:r>
-      <w:r>
-        <w:rPr>
-          <w:rFonts w:asciiTheme="minorHAnsi" w:hAnsiTheme="minorHAnsi" w:cstheme="minorHAnsi"/>
-          <w:sz w:val="22"/>
-          <w:szCs w:val="22"/>
-        </w:rPr>
-        <w:t>ltura</w:t>
-      </w:r>
-      <w:r>
-        <w:rPr>
-          <w:rFonts w:asciiTheme="minorHAnsi" w:hAnsiTheme="minorHAnsi" w:cstheme="minorHAnsi"/>
-          <w:sz w:val="22"/>
-          <w:szCs w:val="22"/>
-        </w:rPr>
-        <w:t xml:space="preserve">: </w:t>
-      </w:r>
-      <w:r>
-        <w:rPr>
-          <w:rFonts w:asciiTheme="minorHAnsi" w:hAnsiTheme="minorHAnsi" w:cstheme="minorHAnsi"/>
-          <w:sz w:val="22"/>
-          <w:szCs w:val="22"/>
-        </w:rPr>
-        <w:t>179.8</w:t>
-      </w:r>
-    </w:p>
-    <w:p>
-      <w:pPr>
-        <w:pStyle w:val="Prrafodelista"/>
-        <w:numPr>
-          <w:ilvl w:val="1"/>
-          <w:numId w:val="33"/>
-        </w:numPr>
-        <w:spacing w:line="276" w:lineRule="auto"/>
-        <w:rPr>
-          <w:rFonts w:asciiTheme="minorHAnsi" w:hAnsiTheme="minorHAnsi" w:cstheme="minorHAnsi"/>
-          <w:sz w:val="22"/>
-          <w:szCs w:val="22"/>
-        </w:rPr>
-      </w:pPr>
-      <w:r>
-        <w:rPr>
-          <w:rFonts w:asciiTheme="minorHAnsi" w:hAnsiTheme="minorHAnsi" w:cstheme="minorHAnsi"/>
-          <w:sz w:val="22"/>
-          <w:szCs w:val="22"/>
-        </w:rPr>
-        <w:t xml:space="preserve">    </w:t>
-      </w:r>
-      <w:r>
-        <w:rPr>
-          <w:rFonts w:asciiTheme="minorHAnsi" w:hAnsiTheme="minorHAnsi" w:cstheme="minorHAnsi"/>
-          <w:sz w:val="22"/>
-          <w:szCs w:val="22"/>
-        </w:rPr>
-        <w:t xml:space="preserve">Pliegue </w:t>
-      </w:r>
-      <w:r>
-        <w:rPr>
-          <w:rFonts w:asciiTheme="minorHAnsi" w:hAnsiTheme="minorHAnsi" w:cstheme="minorHAnsi"/>
-          <w:sz w:val="22"/>
-          <w:szCs w:val="22"/>
-        </w:rPr>
-        <w:t>tríceps</w:t>
-      </w:r>
-      <w:r>
-        <w:rPr>
-          <w:rFonts w:asciiTheme="minorHAnsi" w:hAnsiTheme="minorHAnsi" w:cstheme="minorHAnsi"/>
-          <w:sz w:val="22"/>
-          <w:szCs w:val="22"/>
-        </w:rPr>
-        <w:t xml:space="preserve">: </w:t>
-      </w:r>
-      <w:r>
-        <w:rPr>
-          <w:rFonts w:asciiTheme="minorHAnsi" w:hAnsiTheme="minorHAnsi" w:cstheme="minorHAnsi"/>
-          <w:sz w:val="22"/>
-          <w:szCs w:val="22"/>
-        </w:rPr>
-        <w:t>10.8</w:t>
-      </w:r>
-    </w:p>
-    <w:p>
-      <w:pPr>
-        <w:pStyle w:val="Prrafodelista"/>
-        <w:numPr>
-          <w:ilvl w:val="1"/>
-          <w:numId w:val="33"/>
-        </w:numPr>
-        <w:spacing w:line="276" w:lineRule="auto"/>
-        <w:rPr>
-          <w:rFonts w:asciiTheme="minorHAnsi" w:hAnsiTheme="minorHAnsi" w:cstheme="minorHAnsi"/>
-          <w:sz w:val="22"/>
-          <w:szCs w:val="22"/>
-        </w:rPr>
-      </w:pPr>
-      <w:r>
-        <w:rPr>
-          <w:rFonts w:asciiTheme="minorHAnsi" w:hAnsiTheme="minorHAnsi" w:cstheme="minorHAnsi"/>
-          <w:sz w:val="22"/>
-          <w:szCs w:val="22"/>
-        </w:rPr>
-        <w:t xml:space="preserve">    </w:t>
-      </w:r>
-      <w:r>
-        <w:rPr>
-          <w:rFonts w:asciiTheme="minorHAnsi" w:hAnsiTheme="minorHAnsi" w:cstheme="minorHAnsi"/>
-          <w:sz w:val="22"/>
-          <w:szCs w:val="22"/>
-        </w:rPr>
-        <w:t>Pliegue</w:t>
-      </w:r>
-      <w:r>
-        <w:rPr>
-          <w:rFonts w:asciiTheme="minorHAnsi" w:hAnsiTheme="minorHAnsi" w:cstheme="minorHAnsi"/>
-          <w:sz w:val="22"/>
-          <w:szCs w:val="22"/>
-        </w:rPr>
-        <w:t xml:space="preserve"> cresta Iliaca</w:t>
-      </w:r>
-      <w:r>
-        <w:rPr>
-          <w:rFonts w:asciiTheme="minorHAnsi" w:hAnsiTheme="minorHAnsi" w:cstheme="minorHAnsi"/>
-          <w:sz w:val="22"/>
-          <w:szCs w:val="22"/>
-        </w:rPr>
-        <w:t xml:space="preserve">: </w:t>
-      </w:r>
-      <w:r>
-        <w:rPr>
-          <w:rFonts w:asciiTheme="minorHAnsi" w:hAnsiTheme="minorHAnsi" w:cstheme="minorHAnsi"/>
-          <w:sz w:val="22"/>
-          <w:szCs w:val="22"/>
-        </w:rPr>
-        <w:t>16.5</w:t>
-      </w:r>
-    </w:p>
-    <w:p>
-      <w:pPr>
-        <w:pStyle w:val="Prrafodelista"/>
-        <w:numPr>
-          <w:ilvl w:val="1"/>
-          <w:numId w:val="33"/>
-        </w:numPr>
-        <w:spacing w:line="276" w:lineRule="auto"/>
-        <w:rPr>
-          <w:rFonts w:asciiTheme="minorHAnsi" w:hAnsiTheme="minorHAnsi" w:cstheme="minorHAnsi"/>
-          <w:sz w:val="22"/>
-          <w:szCs w:val="22"/>
-        </w:rPr>
-      </w:pPr>
-      <w:r>
-        <w:rPr>
-          <w:rFonts w:asciiTheme="minorHAnsi" w:hAnsiTheme="minorHAnsi" w:cstheme="minorHAnsi"/>
-          <w:sz w:val="22"/>
-          <w:szCs w:val="22"/>
-        </w:rPr>
-        <w:t xml:space="preserve">    </w:t>
-      </w:r>
-      <w:r>
-        <w:rPr>
-          <w:rFonts w:asciiTheme="minorHAnsi" w:hAnsiTheme="minorHAnsi" w:cstheme="minorHAnsi"/>
-          <w:sz w:val="22"/>
-          <w:szCs w:val="22"/>
-        </w:rPr>
-        <w:t>Pliegue</w:t>
-      </w:r>
-      <w:r>
-        <w:rPr>
-          <w:rFonts w:asciiTheme="minorHAnsi" w:hAnsiTheme="minorHAnsi" w:cstheme="minorHAnsi"/>
-          <w:sz w:val="22"/>
-          <w:szCs w:val="22"/>
-        </w:rPr>
-        <w:t xml:space="preserve"> subescapular</w:t>
-      </w:r>
-      <w:r>
-        <w:rPr>
-          <w:rFonts w:asciiTheme="minorHAnsi" w:hAnsiTheme="minorHAnsi" w:cstheme="minorHAnsi"/>
-          <w:sz w:val="22"/>
-          <w:szCs w:val="22"/>
-        </w:rPr>
-        <w:t xml:space="preserve">: </w:t>
-      </w:r>
-      <w:r>
-        <w:rPr>
-          <w:rFonts w:asciiTheme="minorHAnsi" w:hAnsiTheme="minorHAnsi" w:cstheme="minorHAnsi"/>
-          <w:sz w:val="22"/>
-          <w:szCs w:val="22"/>
-        </w:rPr>
-        <w:t>10.5</w:t>
-      </w:r>
-    </w:p>
-    <w:p>
-      <w:pPr>
-        <w:pStyle w:val="Prrafodelista"/>
-        <w:numPr>
-          <w:ilvl w:val="1"/>
-          <w:numId w:val="33"/>
-        </w:numPr>
-        <w:spacing w:line="276" w:lineRule="auto"/>
-        <w:rPr>
-          <w:rFonts w:asciiTheme="minorHAnsi" w:hAnsiTheme="minorHAnsi" w:cstheme="minorHAnsi"/>
-          <w:sz w:val="22"/>
-          <w:szCs w:val="22"/>
-        </w:rPr>
-      </w:pPr>
-      <w:r>
-        <w:rPr>
-          <w:rFonts w:asciiTheme="minorHAnsi" w:hAnsiTheme="minorHAnsi" w:cstheme="minorHAnsi"/>
-          <w:sz w:val="22"/>
-          <w:szCs w:val="22"/>
-        </w:rPr>
-        <w:t xml:space="preserve">    </w:t>
-      </w:r>
-      <w:r>
-        <w:rPr>
-          <w:rFonts w:asciiTheme="minorHAnsi" w:hAnsiTheme="minorHAnsi" w:cstheme="minorHAnsi"/>
-          <w:sz w:val="22"/>
-          <w:szCs w:val="22"/>
-        </w:rPr>
-        <w:t>Pliegue</w:t>
-      </w:r>
-      <w:r>
-        <w:rPr>
-          <w:rFonts w:asciiTheme="minorHAnsi" w:hAnsiTheme="minorHAnsi" w:cstheme="minorHAnsi"/>
-          <w:sz w:val="22"/>
-          <w:szCs w:val="22"/>
-        </w:rPr>
-        <w:t xml:space="preserve"> bíceps</w:t>
-      </w:r>
-      <w:r>
-        <w:rPr>
-          <w:rFonts w:asciiTheme="minorHAnsi" w:hAnsiTheme="minorHAnsi" w:cstheme="minorHAnsi"/>
-          <w:sz w:val="22"/>
-          <w:szCs w:val="22"/>
-        </w:rPr>
-        <w:t xml:space="preserve">: </w:t>
-      </w:r>
-      <w:r>
-        <w:rPr>
-          <w:rFonts w:asciiTheme="minorHAnsi" w:hAnsiTheme="minorHAnsi" w:cstheme="minorHAnsi"/>
-          <w:sz w:val="22"/>
-          <w:szCs w:val="22"/>
-        </w:rPr>
-        <w:t>3.5</w:t>
-      </w:r>
-    </w:p>
-    <w:p>
-      <w:pPr>
-        <w:pStyle w:val="Prrafodelista"/>
-        <w:numPr>
-          <w:ilvl w:val="1"/>
-          <w:numId w:val="33"/>
-        </w:numPr>
-        <w:spacing w:line="276" w:lineRule="auto"/>
-        <w:rPr>
-          <w:rFonts w:asciiTheme="minorHAnsi" w:hAnsiTheme="minorHAnsi" w:cstheme="minorHAnsi"/>
-          <w:sz w:val="22"/>
-          <w:szCs w:val="22"/>
-        </w:rPr>
-      </w:pPr>
-      <w:r>
-        <w:rPr>
-          <w:rFonts w:asciiTheme="minorHAnsi" w:hAnsiTheme="minorHAnsi" w:cstheme="minorHAnsi"/>
-          <w:sz w:val="22"/>
-          <w:szCs w:val="22"/>
-        </w:rPr>
-        <w:t xml:space="preserve">    </w:t>
-      </w:r>
-      <w:r>
-        <w:rPr>
-          <w:rFonts w:asciiTheme="minorHAnsi" w:hAnsiTheme="minorHAnsi" w:cstheme="minorHAnsi"/>
-          <w:sz w:val="22"/>
-          <w:szCs w:val="22"/>
-        </w:rPr>
-        <w:t>Pliegue</w:t>
-      </w:r>
-      <w:r>
-        <w:rPr>
-          <w:rFonts w:asciiTheme="minorHAnsi" w:hAnsiTheme="minorHAnsi" w:cstheme="minorHAnsi"/>
-          <w:sz w:val="22"/>
-          <w:szCs w:val="22"/>
-        </w:rPr>
-        <w:t xml:space="preserve"> supra espinal</w:t>
-      </w:r>
-      <w:r>
-        <w:rPr>
-          <w:rFonts w:asciiTheme="minorHAnsi" w:hAnsiTheme="minorHAnsi" w:cstheme="minorHAnsi"/>
-          <w:sz w:val="22"/>
-          <w:szCs w:val="22"/>
-        </w:rPr>
-        <w:t xml:space="preserve">: </w:t>
-      </w:r>
-      <w:r>
-        <w:rPr>
-          <w:rFonts w:asciiTheme="minorHAnsi" w:hAnsiTheme="minorHAnsi" w:cstheme="minorHAnsi"/>
-          <w:sz w:val="22"/>
-          <w:szCs w:val="22"/>
-        </w:rPr>
-        <w:t>9</w:t>
-      </w:r>
-    </w:p>
-    <w:p>
-      <w:pPr>
-        <w:pStyle w:val="Prrafodelista"/>
-        <w:numPr>
-          <w:ilvl w:val="1"/>
-          <w:numId w:val="33"/>
-        </w:numPr>
-        <w:spacing w:line="276" w:lineRule="auto"/>
-        <w:rPr>
-          <w:rFonts w:asciiTheme="minorHAnsi" w:hAnsiTheme="minorHAnsi" w:cstheme="minorHAnsi"/>
-          <w:sz w:val="22"/>
-          <w:szCs w:val="22"/>
-        </w:rPr>
-      </w:pPr>
-      <w:r>
-        <w:rPr>
-          <w:rFonts w:asciiTheme="minorHAnsi" w:hAnsiTheme="minorHAnsi" w:cstheme="minorHAnsi"/>
-          <w:sz w:val="22"/>
-          <w:szCs w:val="22"/>
-        </w:rPr>
-        <w:t xml:space="preserve">    </w:t>
-      </w:r>
-      <w:r>
-        <w:rPr>
-          <w:rFonts w:asciiTheme="minorHAnsi" w:hAnsiTheme="minorHAnsi" w:cstheme="minorHAnsi"/>
-          <w:sz w:val="22"/>
-          <w:szCs w:val="22"/>
-        </w:rPr>
-        <w:t>Pliegue</w:t>
-      </w:r>
-      <w:r>
-        <w:rPr>
-          <w:rFonts w:asciiTheme="minorHAnsi" w:hAnsiTheme="minorHAnsi" w:cstheme="minorHAnsi"/>
-          <w:sz w:val="22"/>
-          <w:szCs w:val="22"/>
-        </w:rPr>
-        <w:t xml:space="preserve"> abdominal</w:t>
-      </w:r>
-      <w:r>
-        <w:rPr>
-          <w:rFonts w:asciiTheme="minorHAnsi" w:hAnsiTheme="minorHAnsi" w:cstheme="minorHAnsi"/>
-          <w:sz w:val="22"/>
-          <w:szCs w:val="22"/>
-        </w:rPr>
-        <w:t xml:space="preserve">: </w:t>
-      </w:r>
-      <w:r>
-        <w:rPr>
-          <w:rFonts w:asciiTheme="minorHAnsi" w:hAnsiTheme="minorHAnsi" w:cstheme="minorHAnsi"/>
-          <w:sz w:val="22"/>
-          <w:szCs w:val="22"/>
-        </w:rPr>
-        <w:t>21</w:t>
-      </w:r>
-    </w:p>
-    <w:p>
-      <w:pPr>
-        <w:pStyle w:val="Prrafodelista"/>
-        <w:numPr>
-          <w:ilvl w:val="1"/>
-          <w:numId w:val="33"/>
-        </w:numPr>
-        <w:spacing w:line="276" w:lineRule="auto"/>
-        <w:rPr>
-          <w:rFonts w:asciiTheme="minorHAnsi" w:hAnsiTheme="minorHAnsi" w:cstheme="minorHAnsi"/>
-          <w:sz w:val="22"/>
-          <w:szCs w:val="22"/>
-        </w:rPr>
-      </w:pPr>
-      <w:r>
-        <w:rPr>
-          <w:rFonts w:asciiTheme="minorHAnsi" w:hAnsiTheme="minorHAnsi" w:cstheme="minorHAnsi"/>
-          <w:sz w:val="22"/>
-          <w:szCs w:val="22"/>
-        </w:rPr>
-        <w:t xml:space="preserve">    </w:t>
-      </w:r>
-      <w:r>
-        <w:rPr>
-          <w:rFonts w:asciiTheme="minorHAnsi" w:hAnsiTheme="minorHAnsi" w:cstheme="minorHAnsi"/>
-          <w:sz w:val="22"/>
-          <w:szCs w:val="22"/>
-        </w:rPr>
-        <w:t>Pliegue</w:t>
-      </w:r>
-      <w:r>
-        <w:rPr>
-          <w:rFonts w:asciiTheme="minorHAnsi" w:hAnsiTheme="minorHAnsi" w:cstheme="minorHAnsi"/>
-          <w:sz w:val="22"/>
-          <w:szCs w:val="22"/>
-        </w:rPr>
-        <w:t xml:space="preserve"> muslo</w:t>
-      </w:r>
-      <w:r>
-        <w:rPr>
-          <w:rFonts w:asciiTheme="minorHAnsi" w:hAnsiTheme="minorHAnsi" w:cstheme="minorHAnsi"/>
-          <w:sz w:val="22"/>
-          <w:szCs w:val="22"/>
-        </w:rPr>
-        <w:t xml:space="preserve">: </w:t>
-      </w:r>
-      <w:r>
-        <w:rPr>
-          <w:rFonts w:asciiTheme="minorHAnsi" w:hAnsiTheme="minorHAnsi" w:cstheme="minorHAnsi"/>
-          <w:sz w:val="22"/>
-          <w:szCs w:val="22"/>
-        </w:rPr>
-        <w:t>15</w:t>
-      </w:r>
-    </w:p>
-    <w:p>
-      <w:pPr>
-        <w:pStyle w:val="Prrafodelista"/>
-        <w:numPr>
-          <w:ilvl w:val="1"/>
-          <w:numId w:val="33"/>
-        </w:numPr>
-        <w:spacing w:line="276" w:lineRule="auto"/>
-        <w:rPr>
-          <w:rFonts w:asciiTheme="minorHAnsi" w:hAnsiTheme="minorHAnsi" w:cstheme="minorHAnsi"/>
-          <w:sz w:val="22"/>
-          <w:szCs w:val="22"/>
-        </w:rPr>
-      </w:pPr>
-      <w:r>
-        <w:rPr>
-          <w:rFonts w:asciiTheme="minorHAnsi" w:hAnsiTheme="minorHAnsi" w:cstheme="minorHAnsi"/>
-          <w:sz w:val="22"/>
-          <w:szCs w:val="22"/>
-        </w:rPr>
-        <w:t xml:space="preserve">    </w:t>
-      </w:r>
-      <w:r>
-        <w:rPr>
-          <w:rFonts w:asciiTheme="minorHAnsi" w:hAnsiTheme="minorHAnsi" w:cstheme="minorHAnsi"/>
-          <w:sz w:val="22"/>
-          <w:szCs w:val="22"/>
-        </w:rPr>
-        <w:t>Pliegue</w:t>
-      </w:r>
-      <w:r>
-        <w:rPr>
-          <w:rFonts w:asciiTheme="minorHAnsi" w:hAnsiTheme="minorHAnsi" w:cstheme="minorHAnsi"/>
-          <w:sz w:val="22"/>
-          <w:szCs w:val="22"/>
-        </w:rPr>
-        <w:t xml:space="preserve"> pierna</w:t>
-      </w:r>
-      <w:r>
-        <w:rPr>
-          <w:rFonts w:asciiTheme="minorHAnsi" w:hAnsiTheme="minorHAnsi" w:cstheme="minorHAnsi"/>
-          <w:sz w:val="22"/>
-          <w:szCs w:val="22"/>
-        </w:rPr>
-        <w:t xml:space="preserve">: </w:t>
-      </w:r>
-      <w:r>
-        <w:rPr>
-          <w:rFonts w:asciiTheme="minorHAnsi" w:hAnsiTheme="minorHAnsi" w:cstheme="minorHAnsi"/>
-          <w:sz w:val="22"/>
-          <w:szCs w:val="22"/>
-        </w:rPr>
-        <w:t>7</w:t>
-      </w:r>
-    </w:p>
-    <w:p>
-      <w:pPr>
-        <w:pStyle w:val="Prrafodelista"/>
-        <w:numPr>
-          <w:ilvl w:val="1"/>
-          <w:numId w:val="33"/>
-        </w:numPr>
-        <w:spacing w:line="276" w:lineRule="auto"/>
-        <w:rPr>
-          <w:rFonts w:asciiTheme="minorHAnsi" w:hAnsiTheme="minorHAnsi" w:cstheme="minorHAnsi"/>
-          <w:sz w:val="22"/>
-          <w:szCs w:val="22"/>
-        </w:rPr>
-      </w:pPr>
-      <w:r>
-        <w:rPr>
-          <w:rFonts w:asciiTheme="minorHAnsi" w:hAnsiTheme="minorHAnsi" w:cstheme="minorHAnsi"/>
-          <w:sz w:val="22"/>
-          <w:szCs w:val="22"/>
-        </w:rPr>
-        <w:t xml:space="preserve">    </w:t>
-      </w:r>
-      <w:r>
-        <w:rPr>
-          <w:rFonts w:asciiTheme="minorHAnsi" w:hAnsiTheme="minorHAnsi" w:cstheme="minorHAnsi"/>
-          <w:sz w:val="22"/>
-          <w:szCs w:val="22"/>
-        </w:rPr>
-        <w:t xml:space="preserve">Perímetro </w:t>
-      </w:r>
-      <w:r>
-        <w:rPr>
-          <w:rFonts w:asciiTheme="minorHAnsi" w:hAnsiTheme="minorHAnsi" w:cstheme="minorHAnsi"/>
-          <w:sz w:val="22"/>
-          <w:szCs w:val="22"/>
-        </w:rPr>
-        <w:t>brazo</w:t>
-      </w:r>
-      <w:r>
-        <w:rPr>
-          <w:rFonts w:asciiTheme="minorHAnsi" w:hAnsiTheme="minorHAnsi" w:cstheme="minorHAnsi"/>
-          <w:sz w:val="22"/>
-          <w:szCs w:val="22"/>
-        </w:rPr>
-        <w:t xml:space="preserve"> r</w:t>
-      </w:r>
-      <w:r>
-        <w:rPr>
-          <w:rFonts w:asciiTheme="minorHAnsi" w:hAnsiTheme="minorHAnsi" w:cstheme="minorHAnsi"/>
-          <w:sz w:val="22"/>
-          <w:szCs w:val="22"/>
-        </w:rPr>
-        <w:t>elajado</w:t>
-      </w:r>
-      <w:r>
-        <w:rPr>
-          <w:rFonts w:asciiTheme="minorHAnsi" w:hAnsiTheme="minorHAnsi" w:cstheme="minorHAnsi"/>
-          <w:sz w:val="22"/>
-          <w:szCs w:val="22"/>
-        </w:rPr>
-        <w:t xml:space="preserve">: </w:t>
-      </w:r>
-      <w:r>
-        <w:rPr>
-          <w:rFonts w:asciiTheme="minorHAnsi" w:hAnsiTheme="minorHAnsi" w:cstheme="minorHAnsi"/>
-          <w:sz w:val="22"/>
-          <w:szCs w:val="22"/>
-        </w:rPr>
-        <w:t>33</w:t>
-      </w:r>
-    </w:p>
-    <w:p>
-      <w:pPr>
-        <w:pStyle w:val="Prrafodelista"/>
-        <w:numPr>
-          <w:ilvl w:val="1"/>
-          <w:numId w:val="33"/>
-        </w:numPr>
-        <w:spacing w:line="276" w:lineRule="auto"/>
-        <w:rPr>
-          <w:rFonts w:asciiTheme="minorHAnsi" w:hAnsiTheme="minorHAnsi" w:cstheme="minorHAnsi"/>
-          <w:sz w:val="22"/>
-          <w:szCs w:val="22"/>
-        </w:rPr>
-      </w:pPr>
-      <w:r>
-        <w:rPr>
-          <w:rFonts w:asciiTheme="minorHAnsi" w:hAnsiTheme="minorHAnsi" w:cstheme="minorHAnsi"/>
-          <w:sz w:val="22"/>
-          <w:szCs w:val="22"/>
-        </w:rPr>
-        <w:t xml:space="preserve">    </w:t>
-      </w:r>
-      <w:r>
-        <w:rPr>
-          <w:rFonts w:asciiTheme="minorHAnsi" w:hAnsiTheme="minorHAnsi" w:cstheme="minorHAnsi"/>
-          <w:sz w:val="22"/>
-          <w:szCs w:val="22"/>
-        </w:rPr>
-        <w:t xml:space="preserve">Perímetro </w:t>
-      </w:r>
-      <w:r>
-        <w:rPr>
-          <w:rFonts w:asciiTheme="minorHAnsi" w:hAnsiTheme="minorHAnsi" w:cstheme="minorHAnsi"/>
-          <w:sz w:val="22"/>
-          <w:szCs w:val="22"/>
-        </w:rPr>
-        <w:t>brazo</w:t>
-      </w:r>
-      <w:r>
-        <w:rPr>
-          <w:rFonts w:asciiTheme="minorHAnsi" w:hAnsiTheme="minorHAnsi" w:cstheme="minorHAnsi"/>
-          <w:sz w:val="22"/>
-          <w:szCs w:val="22"/>
-        </w:rPr>
-        <w:t xml:space="preserve"> f</w:t>
-      </w:r>
-      <w:r>
-        <w:rPr>
-          <w:rFonts w:asciiTheme="minorHAnsi" w:hAnsiTheme="minorHAnsi" w:cstheme="minorHAnsi"/>
-          <w:sz w:val="22"/>
-          <w:szCs w:val="22"/>
-        </w:rPr>
-        <w:t>lexionado</w:t>
-      </w:r>
-      <w:r>
-        <w:rPr>
-          <w:rFonts w:asciiTheme="minorHAnsi" w:hAnsiTheme="minorHAnsi" w:cstheme="minorHAnsi"/>
-          <w:sz w:val="22"/>
-          <w:szCs w:val="22"/>
-        </w:rPr>
-        <w:t xml:space="preserve">: </w:t>
-      </w:r>
-      <w:r>
-        <w:rPr>
-          <w:rFonts w:asciiTheme="minorHAnsi" w:hAnsiTheme="minorHAnsi" w:cstheme="minorHAnsi"/>
-          <w:sz w:val="22"/>
-          <w:szCs w:val="22"/>
-        </w:rPr>
-        <w:t>34.9</w:t>
-      </w:r>
-    </w:p>
-    <w:p>
-      <w:pPr>
-        <w:pStyle w:val="Prrafodelista"/>
-        <w:numPr>
-          <w:ilvl w:val="1"/>
-          <w:numId w:val="33"/>
-        </w:numPr>
-        <w:spacing w:line="276" w:lineRule="auto"/>
-        <w:rPr>
-          <w:rFonts w:asciiTheme="minorHAnsi" w:hAnsiTheme="minorHAnsi" w:cstheme="minorHAnsi"/>
-          <w:sz w:val="22"/>
-          <w:szCs w:val="22"/>
-        </w:rPr>
-      </w:pPr>
-      <w:r>
-        <w:rPr>
-          <w:rFonts w:asciiTheme="minorHAnsi" w:hAnsiTheme="minorHAnsi" w:cstheme="minorHAnsi"/>
-          <w:sz w:val="22"/>
-          <w:szCs w:val="22"/>
-        </w:rPr>
-        <w:t xml:space="preserve">    </w:t>
-      </w:r>
-      <w:r>
-        <w:rPr>
-          <w:rFonts w:asciiTheme="minorHAnsi" w:hAnsiTheme="minorHAnsi" w:cstheme="minorHAnsi"/>
-          <w:sz w:val="22"/>
-          <w:szCs w:val="22"/>
-        </w:rPr>
-        <w:t xml:space="preserve">Perímetro </w:t>
-      </w:r>
-      <w:r>
-        <w:rPr>
-          <w:rFonts w:asciiTheme="minorHAnsi" w:hAnsiTheme="minorHAnsi" w:cstheme="minorHAnsi"/>
-          <w:sz w:val="22"/>
-          <w:szCs w:val="22"/>
-        </w:rPr>
-        <w:t>cintura</w:t>
-      </w:r>
-      <w:r>
-        <w:rPr>
-          <w:rFonts w:asciiTheme="minorHAnsi" w:hAnsiTheme="minorHAnsi" w:cstheme="minorHAnsi"/>
-          <w:sz w:val="22"/>
-          <w:szCs w:val="22"/>
-        </w:rPr>
-        <w:t xml:space="preserve">: </w:t>
-      </w:r>
-      <w:r>
-        <w:rPr>
-          <w:rFonts w:asciiTheme="minorHAnsi" w:hAnsiTheme="minorHAnsi" w:cstheme="minorHAnsi"/>
-          <w:sz w:val="22"/>
-          <w:szCs w:val="22"/>
-        </w:rPr>
-        <w:t>81.5</w:t>
-      </w:r>
-    </w:p>
-    <w:p>
-      <w:pPr>
-        <w:pStyle w:val="Prrafodelista"/>
-        <w:numPr>
-          <w:ilvl w:val="1"/>
-          <w:numId w:val="33"/>
-        </w:numPr>
-        <w:spacing w:line="276" w:lineRule="auto"/>
-        <w:rPr>
-          <w:rFonts w:asciiTheme="minorHAnsi" w:hAnsiTheme="minorHAnsi" w:cstheme="minorHAnsi"/>
-          <w:sz w:val="22"/>
-          <w:szCs w:val="22"/>
-        </w:rPr>
-      </w:pPr>
-      <w:r>
-        <w:rPr>
-          <w:rFonts w:asciiTheme="minorHAnsi" w:hAnsiTheme="minorHAnsi" w:cstheme="minorHAnsi"/>
-          <w:sz w:val="22"/>
-          <w:szCs w:val="22"/>
-        </w:rPr>
-        <w:t xml:space="preserve">    </w:t>
-      </w:r>
-      <w:r>
-        <w:rPr>
-          <w:rFonts w:asciiTheme="minorHAnsi" w:hAnsiTheme="minorHAnsi" w:cstheme="minorHAnsi"/>
-          <w:sz w:val="22"/>
-          <w:szCs w:val="22"/>
-        </w:rPr>
-        <w:t xml:space="preserve">Perímetro </w:t>
-      </w:r>
-      <w:r>
-        <w:rPr>
-          <w:rFonts w:asciiTheme="minorHAnsi" w:hAnsiTheme="minorHAnsi" w:cstheme="minorHAnsi"/>
-          <w:sz w:val="22"/>
-          <w:szCs w:val="22"/>
-        </w:rPr>
-        <w:t>cadera</w:t>
-      </w:r>
-      <w:r>
-        <w:rPr>
-          <w:rFonts w:asciiTheme="minorHAnsi" w:hAnsiTheme="minorHAnsi" w:cstheme="minorHAnsi"/>
-          <w:sz w:val="22"/>
-          <w:szCs w:val="22"/>
-        </w:rPr>
-        <w:t xml:space="preserve">: </w:t>
-      </w:r>
-      <w:r>
-        <w:rPr>
-          <w:rFonts w:asciiTheme="minorHAnsi" w:hAnsiTheme="minorHAnsi" w:cstheme="minorHAnsi"/>
-          <w:sz w:val="22"/>
-          <w:szCs w:val="22"/>
-        </w:rPr>
-        <w:t>92</w:t>
-      </w:r>
-    </w:p>
-    <w:p>
-      <w:pPr>
-        <w:pStyle w:val="Prrafodelista"/>
-        <w:numPr>
-          <w:ilvl w:val="1"/>
-          <w:numId w:val="33"/>
-        </w:numPr>
-        <w:spacing w:line="276" w:lineRule="auto"/>
-        <w:rPr>
-          <w:rFonts w:asciiTheme="minorHAnsi" w:hAnsiTheme="minorHAnsi" w:cstheme="minorHAnsi"/>
-          <w:sz w:val="22"/>
-          <w:szCs w:val="22"/>
-        </w:rPr>
-      </w:pPr>
-      <w:r>
-        <w:rPr>
-          <w:rFonts w:asciiTheme="minorHAnsi" w:hAnsiTheme="minorHAnsi" w:cstheme="minorHAnsi"/>
-          <w:sz w:val="22"/>
-          <w:szCs w:val="22"/>
-        </w:rPr>
-        <w:t xml:space="preserve">    </w:t>
-      </w:r>
-      <w:r>
-        <w:rPr>
-          <w:rFonts w:asciiTheme="minorHAnsi" w:hAnsiTheme="minorHAnsi" w:cstheme="minorHAnsi"/>
-          <w:sz w:val="22"/>
-          <w:szCs w:val="22"/>
-        </w:rPr>
-        <w:t xml:space="preserve">Perímetro </w:t>
-      </w:r>
-      <w:r>
-        <w:rPr>
-          <w:rFonts w:asciiTheme="minorHAnsi" w:hAnsiTheme="minorHAnsi" w:cstheme="minorHAnsi"/>
-          <w:sz w:val="22"/>
-          <w:szCs w:val="22"/>
-        </w:rPr>
-        <w:t>pierna</w:t>
-      </w:r>
-      <w:r>
-        <w:rPr>
-          <w:rFonts w:asciiTheme="minorHAnsi" w:hAnsiTheme="minorHAnsi" w:cstheme="minorHAnsi"/>
-          <w:sz w:val="22"/>
-          <w:szCs w:val="22"/>
-        </w:rPr>
-        <w:t xml:space="preserve">: </w:t>
-      </w:r>
-      <w:r>
-        <w:rPr>
-          <w:rFonts w:asciiTheme="minorHAnsi" w:hAnsiTheme="minorHAnsi" w:cstheme="minorHAnsi"/>
-          <w:sz w:val="22"/>
-          <w:szCs w:val="22"/>
-        </w:rPr>
-        <w:t>38</w:t>
-      </w:r>
-    </w:p>
-    <w:p>
-      <w:pPr>
-        <w:pStyle w:val="Prrafodelista"/>
-        <w:numPr>
-          <w:ilvl w:val="1"/>
-          <w:numId w:val="33"/>
-        </w:numPr>
-        <w:spacing w:line="276" w:lineRule="auto"/>
-        <w:rPr>
-          <w:rFonts w:asciiTheme="minorHAnsi" w:hAnsiTheme="minorHAnsi" w:cstheme="minorHAnsi"/>
-          <w:sz w:val="22"/>
-          <w:szCs w:val="22"/>
-        </w:rPr>
-      </w:pPr>
-      <w:r>
-        <w:rPr>
-          <w:rFonts w:asciiTheme="minorHAnsi" w:hAnsiTheme="minorHAnsi" w:cstheme="minorHAnsi"/>
-          <w:sz w:val="22"/>
-          <w:szCs w:val="22"/>
-        </w:rPr>
-        <w:t xml:space="preserve">    D</w:t>
-      </w:r>
-      <w:r>
-        <w:rPr>
-          <w:rFonts w:asciiTheme="minorHAnsi" w:hAnsiTheme="minorHAnsi" w:cstheme="minorHAnsi"/>
-          <w:sz w:val="22"/>
-          <w:szCs w:val="22"/>
-        </w:rPr>
-        <w:t xml:space="preserve">iámetro </w:t>
-      </w:r>
-      <w:r>
-        <w:rPr>
-          <w:rFonts w:asciiTheme="minorHAnsi" w:hAnsiTheme="minorHAnsi" w:cstheme="minorHAnsi"/>
-          <w:sz w:val="22"/>
-          <w:szCs w:val="22"/>
-        </w:rPr>
-        <w:t>muñeca</w:t>
-      </w:r>
-      <w:r>
-        <w:rPr>
-          <w:rFonts w:asciiTheme="minorHAnsi" w:hAnsiTheme="minorHAnsi" w:cstheme="minorHAnsi"/>
-          <w:sz w:val="22"/>
-          <w:szCs w:val="22"/>
-        </w:rPr>
-        <w:t xml:space="preserve">: </w:t>
-      </w:r>
-      <w:r>
-        <w:rPr>
-          <w:rFonts w:asciiTheme="minorHAnsi" w:hAnsiTheme="minorHAnsi" w:cstheme="minorHAnsi"/>
-          <w:sz w:val="22"/>
-          <w:szCs w:val="22"/>
-        </w:rPr>
-        <w:t>14</w:t>
-      </w:r>
-    </w:p>
-    <w:p>
-      <w:pPr>
-        <w:pStyle w:val="Prrafodelista"/>
-        <w:numPr>
-          <w:ilvl w:val="1"/>
-          <w:numId w:val="33"/>
-        </w:numPr>
-        <w:spacing w:line="276" w:lineRule="auto"/>
-        <w:rPr>
-          <w:rFonts w:asciiTheme="minorHAnsi" w:hAnsiTheme="minorHAnsi" w:cstheme="minorHAnsi"/>
-          <w:sz w:val="22"/>
-          <w:szCs w:val="22"/>
-        </w:rPr>
-      </w:pPr>
-      <w:r>
-        <w:rPr>
-          <w:rFonts w:asciiTheme="minorHAnsi" w:hAnsiTheme="minorHAnsi" w:cstheme="minorHAnsi"/>
-          <w:sz w:val="22"/>
-          <w:szCs w:val="22"/>
-        </w:rPr>
-        <w:t xml:space="preserve">    D</w:t>
-      </w:r>
-      <w:r>
-        <w:rPr>
-          <w:rFonts w:asciiTheme="minorHAnsi" w:hAnsiTheme="minorHAnsi" w:cstheme="minorHAnsi"/>
-          <w:sz w:val="22"/>
-          <w:szCs w:val="22"/>
-        </w:rPr>
-        <w:t>iámetro</w:t>
-      </w:r>
-      <w:r>
-        <w:rPr>
-          <w:rFonts w:asciiTheme="minorHAnsi" w:hAnsiTheme="minorHAnsi" w:cstheme="minorHAnsi"/>
-          <w:sz w:val="22"/>
-          <w:szCs w:val="22"/>
-        </w:rPr>
-        <w:t xml:space="preserve"> humero</w:t>
-      </w:r>
-      <w:r>
-        <w:rPr>
-          <w:rFonts w:asciiTheme="minorHAnsi" w:hAnsiTheme="minorHAnsi" w:cstheme="minorHAnsi"/>
-          <w:sz w:val="22"/>
-          <w:szCs w:val="22"/>
-        </w:rPr>
-        <w:t xml:space="preserve">: </w:t>
-      </w:r>
-      <w:r>
-        <w:rPr>
-          <w:rFonts w:asciiTheme="minorHAnsi" w:hAnsiTheme="minorHAnsi" w:cstheme="minorHAnsi"/>
-          <w:sz w:val="22"/>
-          <w:szCs w:val="22"/>
-        </w:rPr>
-        <w:t>6.9</w:t>
-      </w:r>
-    </w:p>
-    <w:p>
-      <w:pPr>
-        <w:pStyle w:val="Prrafodelista"/>
-        <w:numPr>
-          <w:ilvl w:val="1"/>
-          <w:numId w:val="33"/>
-        </w:numPr>
-        <w:spacing w:line="276" w:lineRule="auto"/>
-        <w:rPr>
-          <w:rFonts w:asciiTheme="minorHAnsi" w:hAnsiTheme="minorHAnsi" w:cstheme="minorHAnsi"/>
-          <w:sz w:val="22"/>
-          <w:szCs w:val="22"/>
-        </w:rPr>
-      </w:pPr>
-      <w:r>
-        <w:rPr>
-          <w:rFonts w:asciiTheme="minorHAnsi" w:hAnsiTheme="minorHAnsi" w:cstheme="minorHAnsi"/>
-          <w:sz w:val="22"/>
-          <w:szCs w:val="22"/>
-        </w:rPr>
-        <w:t xml:space="preserve">    D</w:t>
-      </w:r>
-      <w:r>
-        <w:rPr>
-          <w:rFonts w:asciiTheme="minorHAnsi" w:hAnsiTheme="minorHAnsi" w:cstheme="minorHAnsi"/>
-          <w:sz w:val="22"/>
-          <w:szCs w:val="22"/>
-        </w:rPr>
-        <w:t>iámetro</w:t>
-      </w:r>
-      <w:r>
-        <w:rPr>
-          <w:rFonts w:asciiTheme="minorHAnsi" w:hAnsiTheme="minorHAnsi" w:cstheme="minorHAnsi"/>
-          <w:sz w:val="22"/>
-          <w:szCs w:val="22"/>
-        </w:rPr>
-        <w:t xml:space="preserve"> biepicondilar</w:t>
-      </w:r>
-      <w:r>
-        <w:rPr>
-          <w:rFonts w:asciiTheme="minorHAnsi" w:hAnsiTheme="minorHAnsi" w:cstheme="minorHAnsi"/>
-          <w:sz w:val="22"/>
-          <w:szCs w:val="22"/>
-        </w:rPr>
-        <w:t xml:space="preserve"> f</w:t>
-      </w:r>
-      <w:r>
-        <w:rPr>
-          <w:rFonts w:asciiTheme="minorHAnsi" w:hAnsiTheme="minorHAnsi" w:cstheme="minorHAnsi"/>
-          <w:sz w:val="22"/>
-          <w:szCs w:val="22"/>
-        </w:rPr>
-        <w:t>émur</w:t>
-      </w:r>
-      <w:r>
-        <w:rPr>
-          <w:rFonts w:asciiTheme="minorHAnsi" w:hAnsiTheme="minorHAnsi" w:cstheme="minorHAnsi"/>
-          <w:sz w:val="22"/>
-          <w:szCs w:val="22"/>
-        </w:rPr>
-        <w:t xml:space="preserve">: </w:t>
-      </w:r>
-      <w:r>
-        <w:rPr>
-          <w:rFonts w:asciiTheme="minorHAnsi" w:hAnsiTheme="minorHAnsi" w:cstheme="minorHAnsi"/>
-          <w:sz w:val="22"/>
-          <w:szCs w:val="22"/>
-        </w:rPr>
-        <w:t>10.1</w:t>
-      </w:r>
-    </w:p>
-    <w:p>
-      <w:pPr>
-        <w:pStyle w:val="Prrafodelista"/>
-        <w:numPr>
-          <w:ilvl w:val="0"/>
-          <w:numId w:val="33"/>
-        </w:numPr>
-        <w:spacing w:line="276" w:lineRule="auto"/>
-        <w:rPr>
-          <w:rFonts w:asciiTheme="minorHAnsi" w:hAnsiTheme="minorHAnsi" w:cstheme="minorHAnsi"/>
-          <w:sz w:val="22"/>
-          <w:szCs w:val="22"/>
-        </w:rPr>
-      </w:pPr>
-      <w:r>
-        <w:rPr>
-          <w:rFonts w:asciiTheme="minorHAnsi" w:hAnsiTheme="minorHAnsi" w:cstheme="minorHAnsi"/>
-          <w:sz w:val="22"/>
-          <w:szCs w:val="22"/>
-        </w:rPr>
-        <w:lastRenderedPageBreak/>
-        <w:t>Viendo los datos que muestran sus métricas y tras comunicarte el paciente que quiere ganar musculatura, decides ponerle a dieta acorde a sus deseos. Para ello, debes crear una dieta. Su dieta consistirá en lo siguiente:</w:t>
-      </w:r>
-    </w:p>
-    <w:p>
-      <w:pPr>
-        <w:pStyle w:val="Prrafodelista"/>
-        <w:numPr>
-          <w:ilvl w:val="1"/>
-          <w:numId w:val="33"/>
-        </w:numPr>
-        <w:spacing w:line="276" w:lineRule="auto"/>
-        <w:rPr>
-          <w:rFonts w:asciiTheme="minorHAnsi" w:hAnsiTheme="minorHAnsi" w:cstheme="minorHAnsi"/>
-          <w:sz w:val="22"/>
-          <w:szCs w:val="22"/>
-        </w:rPr>
-      </w:pPr>
-      <w:r>
-        <w:rPr>
-          <w:rFonts w:asciiTheme="minorHAnsi" w:hAnsiTheme="minorHAnsi" w:cstheme="minorHAnsi"/>
-          <w:sz w:val="22"/>
-          <w:szCs w:val="22"/>
-        </w:rPr>
-        <w:t>Desayuno del lunes</w:t>
-      </w:r>
-      <w:r>
-        <w:rPr>
-          <w:rFonts w:asciiTheme="minorHAnsi" w:hAnsiTheme="minorHAnsi" w:cstheme="minorHAnsi"/>
-          <w:sz w:val="22"/>
-          <w:szCs w:val="22"/>
-        </w:rPr>
-        <w:t>:</w:t>
-      </w:r>
-      <w:r>
-        <w:rPr>
-          <w:rFonts w:asciiTheme="minorHAnsi" w:hAnsiTheme="minorHAnsi" w:cstheme="minorHAnsi"/>
-          <w:sz w:val="22"/>
-          <w:szCs w:val="22"/>
-        </w:rPr>
-        <w:t xml:space="preserve"> </w:t>
-      </w:r>
-    </w:p>
-    <w:p>
-      <w:pPr>
-        <w:pStyle w:val="Prrafodelista"/>
-        <w:numPr>
-          <w:ilvl w:val="2"/>
-          <w:numId w:val="33"/>
-        </w:numPr>
-        <w:spacing w:line="276" w:lineRule="auto"/>
-        <w:rPr>
-          <w:rFonts w:asciiTheme="minorHAnsi" w:hAnsiTheme="minorHAnsi" w:cstheme="minorHAnsi"/>
-          <w:sz w:val="22"/>
-          <w:szCs w:val="22"/>
-        </w:rPr>
-      </w:pPr>
-      <w:r>
-        <w:rPr>
-          <w:rFonts w:asciiTheme="minorHAnsi" w:hAnsiTheme="minorHAnsi" w:cstheme="minorHAnsi"/>
-          <w:sz w:val="22"/>
-          <w:szCs w:val="22"/>
-        </w:rPr>
-        <w:t>2</w:t>
-      </w:r>
-      <w:r>
-        <w:rPr>
-          <w:rFonts w:asciiTheme="minorHAnsi" w:hAnsiTheme="minorHAnsi" w:cstheme="minorHAnsi"/>
-          <w:sz w:val="22"/>
-          <w:szCs w:val="22"/>
-        </w:rPr>
-        <w:t xml:space="preserve"> manzanas</w:t>
-      </w:r>
-    </w:p>
-    <w:p>
-      <w:pPr>
-        <w:pStyle w:val="Prrafodelista"/>
-        <w:numPr>
-          <w:ilvl w:val="2"/>
-          <w:numId w:val="33"/>
-        </w:numPr>
-        <w:spacing w:line="276" w:lineRule="auto"/>
-        <w:rPr>
-          <w:rFonts w:asciiTheme="minorHAnsi" w:hAnsiTheme="minorHAnsi" w:cstheme="minorHAnsi"/>
-          <w:sz w:val="22"/>
-          <w:szCs w:val="22"/>
-        </w:rPr>
-      </w:pPr>
-      <w:r>
-        <w:rPr>
-          <w:rFonts w:asciiTheme="minorHAnsi" w:hAnsiTheme="minorHAnsi" w:cstheme="minorHAnsi"/>
-          <w:sz w:val="22"/>
-          <w:szCs w:val="22"/>
-        </w:rPr>
-        <w:t>200 gramos de garbanzos</w:t>
-      </w:r>
-    </w:p>
-    <w:p>
-      <w:pPr>
-        <w:spacing w:line="276" w:lineRule="auto"/>
-        <w:ind w:left="1980"/>
-        <w:rPr>
-          <w:rFonts w:asciiTheme="minorHAnsi" w:hAnsiTheme="minorHAnsi" w:cstheme="minorHAnsi"/>
-          <w:sz w:val="22"/>
-          <w:szCs w:val="22"/>
-        </w:rPr>
-      </w:pPr>
-    </w:p>
-    <w:p>
-      <w:pPr>
-        <w:pStyle w:val="Prrafodelista"/>
-        <w:numPr>
-          <w:ilvl w:val="1"/>
-          <w:numId w:val="33"/>
-        </w:numPr>
-        <w:spacing w:line="276" w:lineRule="auto"/>
-        <w:rPr>
-          <w:rFonts w:asciiTheme="minorHAnsi" w:hAnsiTheme="minorHAnsi" w:cstheme="minorHAnsi"/>
-          <w:sz w:val="22"/>
-          <w:szCs w:val="22"/>
-        </w:rPr>
-      </w:pPr>
-      <w:r>
-        <w:rPr>
-          <w:rFonts w:asciiTheme="minorHAnsi" w:hAnsiTheme="minorHAnsi" w:cstheme="minorHAnsi"/>
-          <w:sz w:val="22"/>
-          <w:szCs w:val="22"/>
-        </w:rPr>
-        <w:t>Comida del martes</w:t>
-      </w:r>
-      <w:r>
-        <w:rPr>
-          <w:rFonts w:asciiTheme="minorHAnsi" w:hAnsiTheme="minorHAnsi" w:cstheme="minorHAnsi"/>
-          <w:sz w:val="22"/>
-          <w:szCs w:val="22"/>
-        </w:rPr>
-        <w:t>:</w:t>
-      </w:r>
-    </w:p>
-    <w:p>
-      <w:pPr>
-        <w:pStyle w:val="Prrafodelista"/>
-        <w:numPr>
-          <w:ilvl w:val="2"/>
-          <w:numId w:val="33"/>
-        </w:numPr>
-        <w:spacing w:line="276" w:lineRule="auto"/>
-        <w:rPr>
-          <w:rFonts w:asciiTheme="minorHAnsi" w:hAnsiTheme="minorHAnsi" w:cstheme="minorHAnsi"/>
-          <w:sz w:val="22"/>
-          <w:szCs w:val="22"/>
-        </w:rPr>
-      </w:pPr>
-      <w:r>
-        <w:rPr>
-          <w:rFonts w:asciiTheme="minorHAnsi" w:hAnsiTheme="minorHAnsi" w:cstheme="minorHAnsi"/>
-          <w:sz w:val="22"/>
-          <w:szCs w:val="22"/>
-        </w:rPr>
-        <w:t>300 gramos de arroz</w:t>
-      </w:r>
-    </w:p>
-    <w:p>
-      <w:pPr>
-        <w:pStyle w:val="Prrafodelista"/>
-        <w:numPr>
-          <w:ilvl w:val="1"/>
-          <w:numId w:val="33"/>
-        </w:numPr>
-        <w:spacing w:line="276" w:lineRule="auto"/>
-        <w:rPr>
-          <w:rFonts w:asciiTheme="minorHAnsi" w:hAnsiTheme="minorHAnsi" w:cstheme="minorHAnsi"/>
-          <w:sz w:val="22"/>
-          <w:szCs w:val="22"/>
-        </w:rPr>
-      </w:pPr>
-      <w:r>
-        <w:rPr>
-          <w:rFonts w:asciiTheme="minorHAnsi" w:hAnsiTheme="minorHAnsi" w:cstheme="minorHAnsi"/>
-          <w:sz w:val="22"/>
-          <w:szCs w:val="22"/>
-        </w:rPr>
-        <w:t>Cena del martes</w:t>
-      </w:r>
-      <w:r>
-        <w:rPr>
-          <w:rFonts w:asciiTheme="minorHAnsi" w:hAnsiTheme="minorHAnsi" w:cstheme="minorHAnsi"/>
-          <w:sz w:val="22"/>
-          <w:szCs w:val="22"/>
-        </w:rPr>
-        <w:t>:</w:t>
-      </w:r>
-    </w:p>
-    <w:p>
-      <w:pPr>
-        <w:pStyle w:val="Prrafodelista"/>
-        <w:numPr>
-          <w:ilvl w:val="2"/>
-          <w:numId w:val="33"/>
-        </w:numPr>
-        <w:spacing w:line="276" w:lineRule="auto"/>
-        <w:rPr>
-          <w:rFonts w:asciiTheme="minorHAnsi" w:hAnsiTheme="minorHAnsi" w:cstheme="minorHAnsi"/>
-          <w:sz w:val="22"/>
-          <w:szCs w:val="22"/>
-        </w:rPr>
-      </w:pPr>
-      <w:r>
-        <w:rPr>
-          <w:rFonts w:asciiTheme="minorHAnsi" w:hAnsiTheme="minorHAnsi" w:cstheme="minorHAnsi"/>
-          <w:sz w:val="22"/>
-          <w:szCs w:val="22"/>
-        </w:rPr>
-        <w:t>1 manzana,</w:t>
-      </w:r>
-    </w:p>
-    <w:p>
-      <w:pPr>
-        <w:pStyle w:val="Prrafodelista"/>
-        <w:numPr>
-          <w:ilvl w:val="2"/>
-          <w:numId w:val="33"/>
-        </w:numPr>
-        <w:spacing w:line="276" w:lineRule="auto"/>
-        <w:rPr>
-          <w:rFonts w:asciiTheme="minorHAnsi" w:hAnsiTheme="minorHAnsi" w:cstheme="minorHAnsi"/>
-          <w:sz w:val="22"/>
-          <w:szCs w:val="22"/>
-        </w:rPr>
-      </w:pPr>
-      <w:r>
-        <w:rPr>
-          <w:rFonts w:asciiTheme="minorHAnsi" w:hAnsiTheme="minorHAnsi" w:cstheme="minorHAnsi"/>
-          <w:sz w:val="22"/>
-          <w:szCs w:val="22"/>
-        </w:rPr>
-        <w:t>2 plátanos</w:t>
-      </w:r>
-    </w:p>
-    <w:p>
-      <w:pPr>
-        <w:pStyle w:val="Prrafodelista"/>
-        <w:numPr>
-          <w:ilvl w:val="2"/>
-          <w:numId w:val="33"/>
-        </w:numPr>
-        <w:spacing w:line="276" w:lineRule="auto"/>
-        <w:rPr>
-          <w:rFonts w:asciiTheme="minorHAnsi" w:hAnsiTheme="minorHAnsi" w:cstheme="minorHAnsi"/>
-          <w:sz w:val="22"/>
-          <w:szCs w:val="22"/>
-        </w:rPr>
-      </w:pPr>
-      <w:r>
-        <w:rPr>
-          <w:rFonts w:asciiTheme="minorHAnsi" w:hAnsiTheme="minorHAnsi" w:cstheme="minorHAnsi"/>
-          <w:sz w:val="22"/>
-          <w:szCs w:val="22"/>
-        </w:rPr>
-        <w:t>100 gramos de arroz</w:t>
-      </w:r>
-    </w:p>
-    <w:p>
-      <w:pPr>
-        <w:pStyle w:val="Prrafodelista"/>
-        <w:numPr>
-          <w:ilvl w:val="1"/>
-          <w:numId w:val="33"/>
-        </w:numPr>
-        <w:spacing w:line="276" w:lineRule="auto"/>
-        <w:rPr>
-          <w:rFonts w:asciiTheme="minorHAnsi" w:hAnsiTheme="minorHAnsi" w:cstheme="minorHAnsi"/>
-          <w:sz w:val="22"/>
-          <w:szCs w:val="22"/>
-        </w:rPr>
-      </w:pPr>
-      <w:r>
-        <w:rPr>
-          <w:rFonts w:asciiTheme="minorHAnsi" w:hAnsiTheme="minorHAnsi" w:cstheme="minorHAnsi"/>
-          <w:sz w:val="22"/>
-          <w:szCs w:val="22"/>
-        </w:rPr>
-        <w:t>Comida del sábado</w:t>
-      </w:r>
-      <w:r>
-        <w:rPr>
-          <w:rFonts w:asciiTheme="minorHAnsi" w:hAnsiTheme="minorHAnsi" w:cstheme="minorHAnsi"/>
-          <w:sz w:val="22"/>
-          <w:szCs w:val="22"/>
-        </w:rPr>
-        <w:t>:</w:t>
-      </w:r>
-    </w:p>
-    <w:p>
-      <w:pPr>
-        <w:pStyle w:val="Prrafodelista"/>
-        <w:numPr>
-          <w:ilvl w:val="2"/>
-          <w:numId w:val="33"/>
-        </w:numPr>
-        <w:spacing w:line="276" w:lineRule="auto"/>
-        <w:rPr>
-          <w:rFonts w:asciiTheme="minorHAnsi" w:hAnsiTheme="minorHAnsi" w:cstheme="minorHAnsi"/>
-          <w:sz w:val="22"/>
-          <w:szCs w:val="22"/>
-        </w:rPr>
-      </w:pPr>
-      <w:r>
-        <w:rPr>
-          <w:rFonts w:asciiTheme="minorHAnsi" w:hAnsiTheme="minorHAnsi" w:cstheme="minorHAnsi"/>
-          <w:sz w:val="22"/>
-          <w:szCs w:val="22"/>
-        </w:rPr>
-        <w:t xml:space="preserve"> 3 patatas</w:t>
-      </w:r>
-    </w:p>
-    <w:p>
-      <w:pPr>
-        <w:pStyle w:val="Prrafodelista"/>
-        <w:numPr>
-          <w:ilvl w:val="2"/>
-          <w:numId w:val="33"/>
-        </w:numPr>
-        <w:spacing w:line="276" w:lineRule="auto"/>
-        <w:rPr>
-          <w:rFonts w:asciiTheme="minorHAnsi" w:hAnsiTheme="minorHAnsi" w:cstheme="minorHAnsi"/>
-          <w:sz w:val="22"/>
-          <w:szCs w:val="22"/>
-        </w:rPr>
-      </w:pPr>
-      <w:r>
-        <w:rPr>
-          <w:rFonts w:asciiTheme="minorHAnsi" w:hAnsiTheme="minorHAnsi" w:cstheme="minorHAnsi"/>
-          <w:sz w:val="22"/>
-          <w:szCs w:val="22"/>
-        </w:rPr>
-        <w:t>500 gramos de pollo</w:t>
-      </w:r>
-    </w:p>
-    <w:p>
-      <w:pPr>
-        <w:pStyle w:val="Prrafodelista"/>
-        <w:numPr>
-          <w:ilvl w:val="2"/>
-          <w:numId w:val="33"/>
-        </w:numPr>
-        <w:spacing w:line="276" w:lineRule="auto"/>
-        <w:rPr>
-          <w:rFonts w:asciiTheme="minorHAnsi" w:hAnsiTheme="minorHAnsi" w:cstheme="minorHAnsi"/>
-          <w:sz w:val="22"/>
-          <w:szCs w:val="22"/>
-        </w:rPr>
-      </w:pPr>
-      <w:r>
-        <w:rPr>
-          <w:rFonts w:asciiTheme="minorHAnsi" w:hAnsiTheme="minorHAnsi" w:cstheme="minorHAnsi"/>
-          <w:sz w:val="22"/>
-          <w:szCs w:val="22"/>
-        </w:rPr>
-        <w:t>200 gramos de fresas.</w:t>
-      </w:r>
-    </w:p>
-    <w:p>
-      <w:pPr>
-        <w:pStyle w:val="Prrafodelista"/>
-        <w:numPr>
-          <w:ilvl w:val="1"/>
-          <w:numId w:val="33"/>
-        </w:numPr>
-        <w:spacing w:line="276" w:lineRule="auto"/>
-        <w:rPr>
-          <w:rFonts w:asciiTheme="minorHAnsi" w:hAnsiTheme="minorHAnsi" w:cstheme="minorHAnsi"/>
-          <w:sz w:val="22"/>
-          <w:szCs w:val="22"/>
-        </w:rPr>
-      </w:pPr>
-      <w:r>
-        <w:rPr>
-          <w:rFonts w:asciiTheme="minorHAnsi" w:hAnsiTheme="minorHAnsi" w:cstheme="minorHAnsi"/>
-          <w:sz w:val="22"/>
-          <w:szCs w:val="22"/>
-        </w:rPr>
-        <w:t>La dieta se llamará hipertrofia</w:t>
-      </w:r>
-    </w:p>
-    <w:p>
-      <w:pPr>
-        <w:pStyle w:val="Prrafodelista"/>
-        <w:numPr>
-          <w:ilvl w:val="0"/>
-          <w:numId w:val="33"/>
-        </w:numPr>
-        <w:spacing w:line="276" w:lineRule="auto"/>
-        <w:rPr>
-          <w:rFonts w:asciiTheme="minorHAnsi" w:hAnsiTheme="minorHAnsi" w:cstheme="minorHAnsi"/>
-          <w:sz w:val="22"/>
-          <w:szCs w:val="22"/>
-        </w:rPr>
-      </w:pPr>
-      <w:r>
-        <w:rPr>
-          <w:rFonts w:asciiTheme="minorHAnsi" w:hAnsiTheme="minorHAnsi" w:cstheme="minorHAnsi"/>
-          <w:sz w:val="22"/>
-          <w:szCs w:val="22"/>
-        </w:rPr>
-        <w:t>Guarda la dieta creada</w:t>
-      </w:r>
-    </w:p>
-    <w:p>
-      <w:pPr>
-        <w:pStyle w:val="Prrafodelista"/>
-        <w:numPr>
-          <w:ilvl w:val="0"/>
-          <w:numId w:val="33"/>
-        </w:numPr>
-        <w:spacing w:line="276" w:lineRule="auto"/>
-        <w:rPr>
-          <w:rFonts w:asciiTheme="minorHAnsi" w:hAnsiTheme="minorHAnsi" w:cstheme="minorHAnsi"/>
-          <w:sz w:val="22"/>
-          <w:szCs w:val="22"/>
-        </w:rPr>
-      </w:pPr>
-      <w:r>
-        <w:rPr>
-          <w:rFonts w:asciiTheme="minorHAnsi" w:hAnsiTheme="minorHAnsi" w:cstheme="minorHAnsi"/>
-          <w:sz w:val="22"/>
-          <w:szCs w:val="22"/>
-        </w:rPr>
-        <w:t>Te has equivocado, y se te ha olvidado que el paciente tiene que beber dos litros de leche, edita la dieta creada y añade los dos litros de leche a la dieta</w:t>
-      </w:r>
-      <w:r>
-        <w:rPr>
-          <w:rFonts w:asciiTheme="minorHAnsi" w:hAnsiTheme="minorHAnsi" w:cstheme="minorHAnsi"/>
-          <w:sz w:val="22"/>
-          <w:szCs w:val="22"/>
-        </w:rPr>
-        <w:t>, el Post-Desayuno del lunes</w:t>
-      </w:r>
-      <w:r>
-        <w:rPr>
-          <w:rFonts w:asciiTheme="minorHAnsi" w:hAnsiTheme="minorHAnsi" w:cstheme="minorHAnsi"/>
-          <w:sz w:val="22"/>
-          <w:szCs w:val="22"/>
-        </w:rPr>
-        <w:t xml:space="preserve"> y quita los 200 gramos de fresas de la comida del sábado.</w:t>
-      </w:r>
-    </w:p>
-    <w:p>
-      <w:pPr>
-        <w:pStyle w:val="Prrafodelista"/>
-        <w:numPr>
-          <w:ilvl w:val="0"/>
-          <w:numId w:val="33"/>
-        </w:numPr>
-        <w:spacing w:line="276" w:lineRule="auto"/>
-        <w:rPr>
-          <w:rFonts w:asciiTheme="minorHAnsi" w:hAnsiTheme="minorHAnsi" w:cstheme="minorHAnsi"/>
-          <w:sz w:val="22"/>
-          <w:szCs w:val="22"/>
-        </w:rPr>
-      </w:pPr>
-      <w:r>
-        <w:rPr>
-          <w:rFonts w:asciiTheme="minorHAnsi" w:hAnsiTheme="minorHAnsi" w:cstheme="minorHAnsi"/>
-          <w:sz w:val="22"/>
-          <w:szCs w:val="22"/>
-        </w:rPr>
-        <w:t>Guarda la dieta con el mismo nombre de Hipertrofia</w:t>
-      </w:r>
-    </w:p>
-    <w:p>
-      <w:pPr>
-        <w:pStyle w:val="Prrafodelista"/>
-        <w:numPr>
-          <w:ilvl w:val="0"/>
-          <w:numId w:val="33"/>
-        </w:numPr>
-        <w:spacing w:line="276" w:lineRule="auto"/>
-        <w:rPr>
-          <w:rFonts w:asciiTheme="minorHAnsi" w:hAnsiTheme="minorHAnsi" w:cstheme="minorHAnsi"/>
-          <w:sz w:val="22"/>
-          <w:szCs w:val="22"/>
-        </w:rPr>
-      </w:pPr>
-      <w:r>
-        <w:rPr>
-          <w:rFonts w:asciiTheme="minorHAnsi" w:hAnsiTheme="minorHAnsi" w:cstheme="minorHAnsi"/>
-          <w:sz w:val="22"/>
-          <w:szCs w:val="22"/>
-        </w:rPr>
-        <w:t xml:space="preserve">A pesar de haber hecho cambios, y </w:t>
-      </w:r>
-      <w:r>
-        <w:rPr>
-          <w:rFonts w:asciiTheme="minorHAnsi" w:hAnsiTheme="minorHAnsi" w:cstheme="minorHAnsi"/>
-          <w:sz w:val="22"/>
-          <w:szCs w:val="22"/>
-        </w:rPr>
-        <w:t>que,</w:t>
-      </w:r>
-      <w:r>
-        <w:rPr>
-          <w:rFonts w:asciiTheme="minorHAnsi" w:hAnsiTheme="minorHAnsi" w:cstheme="minorHAnsi"/>
-          <w:sz w:val="22"/>
-          <w:szCs w:val="22"/>
-        </w:rPr>
-        <w:t xml:space="preserve"> en tu dieta actual, ya no aparecen los 200 gramos de fresa, quieres visualizar por pantalla la dieta anterior llamada Hipertrofia.</w:t>
-      </w:r>
-    </w:p>
-    <w:p>
-      <w:pPr>
-        <w:pStyle w:val="Prrafodelista"/>
-        <w:numPr>
-          <w:ilvl w:val="0"/>
-          <w:numId w:val="33"/>
-        </w:numPr>
-        <w:spacing w:line="276" w:lineRule="auto"/>
-        <w:rPr>
-          <w:rFonts w:asciiTheme="minorHAnsi" w:hAnsiTheme="minorHAnsi" w:cstheme="minorHAnsi"/>
-          <w:sz w:val="22"/>
-          <w:szCs w:val="22"/>
-        </w:rPr>
-      </w:pPr>
-      <w:r>
-        <w:rPr>
-          <w:rFonts w:asciiTheme="minorHAnsi" w:hAnsiTheme="minorHAnsi" w:cstheme="minorHAnsi"/>
-          <w:sz w:val="22"/>
-          <w:szCs w:val="22"/>
-        </w:rPr>
-        <w:t>Ve a la página principal donde aparece tu lista de pacientes</w:t>
-      </w:r>
-    </w:p>
-    <w:p>
-      <w:pPr>
-        <w:pStyle w:val="Prrafodelista"/>
-        <w:numPr>
-          <w:ilvl w:val="0"/>
-          <w:numId w:val="33"/>
-        </w:numPr>
-        <w:spacing w:line="276" w:lineRule="auto"/>
-        <w:rPr>
-          <w:rFonts w:asciiTheme="minorHAnsi" w:hAnsiTheme="minorHAnsi" w:cstheme="minorHAnsi"/>
-          <w:sz w:val="22"/>
-          <w:szCs w:val="22"/>
-        </w:rPr>
-      </w:pPr>
-      <w:r>
-        <w:rPr>
-          <w:rFonts w:asciiTheme="minorHAnsi" w:hAnsiTheme="minorHAnsi" w:cstheme="minorHAnsi"/>
-          <w:sz w:val="22"/>
-          <w:szCs w:val="22"/>
-        </w:rPr>
-        <w:t xml:space="preserve">Debido a que crear una dieta desde cero para cada paciente nuevo, es muy tedioso, en un rato libre, decides crear una dieta predeterminada. </w:t>
-      </w:r>
-    </w:p>
-    <w:p>
-      <w:pPr>
-        <w:pStyle w:val="Prrafodelista"/>
-        <w:numPr>
-          <w:ilvl w:val="0"/>
-          <w:numId w:val="33"/>
-        </w:numPr>
-        <w:spacing w:line="276" w:lineRule="auto"/>
-        <w:rPr>
-          <w:rFonts w:asciiTheme="minorHAnsi" w:hAnsiTheme="minorHAnsi" w:cstheme="minorHAnsi"/>
-          <w:sz w:val="22"/>
-          <w:szCs w:val="22"/>
-        </w:rPr>
-      </w:pPr>
-      <w:r>
-        <w:rPr>
-          <w:rFonts w:asciiTheme="minorHAnsi" w:hAnsiTheme="minorHAnsi" w:cstheme="minorHAnsi"/>
-          <w:sz w:val="22"/>
-          <w:szCs w:val="22"/>
-        </w:rPr>
-        <w:t>Esta dieta contiene lo siguiente:</w:t>
-      </w:r>
-    </w:p>
-    <w:p>
-      <w:pPr>
-        <w:pStyle w:val="Prrafodelista"/>
-        <w:numPr>
-          <w:ilvl w:val="1"/>
-          <w:numId w:val="33"/>
-        </w:numPr>
-        <w:spacing w:line="276" w:lineRule="auto"/>
-        <w:rPr>
-          <w:rFonts w:asciiTheme="minorHAnsi" w:hAnsiTheme="minorHAnsi" w:cstheme="minorHAnsi"/>
-          <w:sz w:val="22"/>
-          <w:szCs w:val="22"/>
-        </w:rPr>
-      </w:pPr>
-      <w:r>
-        <w:rPr>
-          <w:rFonts w:asciiTheme="minorHAnsi" w:hAnsiTheme="minorHAnsi" w:cstheme="minorHAnsi"/>
-          <w:sz w:val="22"/>
-          <w:szCs w:val="22"/>
-        </w:rPr>
-        <w:t>Desayuno de lunes: 3 galletas</w:t>
-      </w:r>
-    </w:p>
-    <w:p>
-      <w:pPr>
-        <w:pStyle w:val="Prrafodelista"/>
-        <w:numPr>
-          <w:ilvl w:val="1"/>
-          <w:numId w:val="33"/>
-        </w:numPr>
-        <w:spacing w:line="276" w:lineRule="auto"/>
-        <w:rPr>
-          <w:rFonts w:asciiTheme="minorHAnsi" w:hAnsiTheme="minorHAnsi" w:cstheme="minorHAnsi"/>
-          <w:sz w:val="22"/>
-          <w:szCs w:val="22"/>
-        </w:rPr>
-      </w:pPr>
-      <w:r>
-        <w:rPr>
-          <w:rFonts w:asciiTheme="minorHAnsi" w:hAnsiTheme="minorHAnsi" w:cstheme="minorHAnsi"/>
-          <w:sz w:val="22"/>
-          <w:szCs w:val="22"/>
-        </w:rPr>
-        <w:t>Comida de lunes: 500 gramos de arroz</w:t>
-      </w:r>
-    </w:p>
-    <w:p>
-      <w:pPr>
-        <w:pStyle w:val="Prrafodelista"/>
-        <w:numPr>
-          <w:ilvl w:val="1"/>
-          <w:numId w:val="33"/>
-        </w:numPr>
-        <w:spacing w:line="276" w:lineRule="auto"/>
-        <w:rPr>
-          <w:rFonts w:asciiTheme="minorHAnsi" w:hAnsiTheme="minorHAnsi" w:cstheme="minorHAnsi"/>
-          <w:sz w:val="22"/>
-          <w:szCs w:val="22"/>
-        </w:rPr>
-      </w:pPr>
-      <w:r>
-        <w:rPr>
-          <w:rFonts w:asciiTheme="minorHAnsi" w:hAnsiTheme="minorHAnsi" w:cstheme="minorHAnsi"/>
-          <w:sz w:val="22"/>
-          <w:szCs w:val="22"/>
-        </w:rPr>
-        <w:t>Cena de lunes: 2000 gramos de pollo</w:t>
-      </w:r>
-    </w:p>
-    <w:p>
-      <w:pPr>
-        <w:pStyle w:val="Prrafodelista"/>
-        <w:numPr>
-          <w:ilvl w:val="1"/>
-          <w:numId w:val="33"/>
-        </w:numPr>
-        <w:spacing w:line="276" w:lineRule="auto"/>
-        <w:rPr>
-          <w:rFonts w:asciiTheme="minorHAnsi" w:hAnsiTheme="minorHAnsi" w:cstheme="minorHAnsi"/>
-          <w:sz w:val="22"/>
-          <w:szCs w:val="22"/>
-        </w:rPr>
-      </w:pPr>
-      <w:r>
-        <w:rPr>
-          <w:rFonts w:asciiTheme="minorHAnsi" w:hAnsiTheme="minorHAnsi" w:cstheme="minorHAnsi"/>
-          <w:sz w:val="22"/>
-          <w:szCs w:val="22"/>
-        </w:rPr>
-        <w:t>La dieta se llamará “Musculación 1”</w:t>
-      </w:r>
-    </w:p>
-    <w:p>
-      <w:pPr>
-        <w:pStyle w:val="Prrafodelista"/>
-        <w:numPr>
-          <w:ilvl w:val="0"/>
-          <w:numId w:val="33"/>
-        </w:numPr>
-        <w:spacing w:line="276" w:lineRule="auto"/>
-        <w:rPr>
-          <w:rFonts w:asciiTheme="minorHAnsi" w:hAnsiTheme="minorHAnsi" w:cstheme="minorHAnsi"/>
-          <w:sz w:val="22"/>
-          <w:szCs w:val="22"/>
-        </w:rPr>
-      </w:pPr>
-      <w:r>
-        <w:rPr>
-          <w:rFonts w:asciiTheme="minorHAnsi" w:hAnsiTheme="minorHAnsi" w:cstheme="minorHAnsi"/>
-          <w:sz w:val="22"/>
-          <w:szCs w:val="22"/>
-        </w:rPr>
-        <w:t xml:space="preserve">Tu consulta es un éxito y han aparecido 3 pacientes nuevos, </w:t>
-      </w:r>
-      <w:r>
-        <w:rPr>
-          <w:rFonts w:asciiTheme="minorHAnsi" w:hAnsiTheme="minorHAnsi" w:cstheme="minorHAnsi"/>
-          <w:sz w:val="22"/>
-          <w:szCs w:val="22"/>
-        </w:rPr>
-        <w:t>añádelos a la</w:t>
-      </w:r>
-      <w:r>
-        <w:rPr>
-          <w:rFonts w:asciiTheme="minorHAnsi" w:hAnsiTheme="minorHAnsi" w:cstheme="minorHAnsi"/>
-          <w:sz w:val="22"/>
-          <w:szCs w:val="22"/>
-        </w:rPr>
-        <w:t xml:space="preserve"> aplicación, </w:t>
-      </w:r>
-      <w:r>
-        <w:rPr>
-          <w:rFonts w:asciiTheme="minorHAnsi" w:hAnsiTheme="minorHAnsi" w:cstheme="minorHAnsi"/>
-          <w:sz w:val="22"/>
-          <w:szCs w:val="22"/>
-        </w:rPr>
-        <w:t>sus datos</w:t>
-      </w:r>
-      <w:r>
-        <w:rPr>
-          <w:rFonts w:asciiTheme="minorHAnsi" w:hAnsiTheme="minorHAnsi" w:cstheme="minorHAnsi"/>
-          <w:sz w:val="22"/>
-          <w:szCs w:val="22"/>
-        </w:rPr>
-        <w:t xml:space="preserve"> son los siguientes:</w:t>
-      </w:r>
-    </w:p>
-    <w:p>
-      <w:pPr>
-        <w:pStyle w:val="Prrafodelista"/>
-        <w:numPr>
-          <w:ilvl w:val="1"/>
-          <w:numId w:val="33"/>
-        </w:numPr>
-        <w:spacing w:line="276" w:lineRule="auto"/>
-        <w:rPr>
-          <w:rFonts w:asciiTheme="minorHAnsi" w:hAnsiTheme="minorHAnsi" w:cstheme="minorHAnsi"/>
-          <w:sz w:val="22"/>
-          <w:szCs w:val="22"/>
-        </w:rPr>
-      </w:pPr>
-      <w:r>
-        <w:rPr>
-          <w:rFonts w:asciiTheme="minorHAnsi" w:hAnsiTheme="minorHAnsi" w:cstheme="minorHAnsi"/>
-          <w:sz w:val="22"/>
-          <w:szCs w:val="22"/>
-        </w:rPr>
-        <w:t>Natalia</w:t>
-      </w:r>
-    </w:p>
-    <w:p>
-      <w:pPr>
-        <w:pStyle w:val="Prrafodelista"/>
-        <w:numPr>
-          <w:ilvl w:val="2"/>
-          <w:numId w:val="33"/>
-        </w:numPr>
-        <w:spacing w:line="276" w:lineRule="auto"/>
-        <w:rPr>
-          <w:rFonts w:asciiTheme="minorHAnsi" w:hAnsiTheme="minorHAnsi" w:cstheme="minorHAnsi"/>
-          <w:sz w:val="22"/>
-          <w:szCs w:val="22"/>
-        </w:rPr>
-      </w:pPr>
-      <w:r>
-        <w:rPr>
-          <w:rFonts w:asciiTheme="minorHAnsi" w:hAnsiTheme="minorHAnsi" w:cstheme="minorHAnsi"/>
-          <w:sz w:val="22"/>
-          <w:szCs w:val="22"/>
-        </w:rPr>
-        <w:t>Nombre: Natalia</w:t>
-      </w:r>
-    </w:p>
-    <w:p>
-      <w:pPr>
-        <w:pStyle w:val="Prrafodelista"/>
-        <w:numPr>
-          <w:ilvl w:val="2"/>
-          <w:numId w:val="33"/>
-        </w:numPr>
-        <w:spacing w:line="276" w:lineRule="auto"/>
-        <w:rPr>
-          <w:rFonts w:asciiTheme="minorHAnsi" w:hAnsiTheme="minorHAnsi" w:cstheme="minorHAnsi"/>
-          <w:sz w:val="22"/>
-          <w:szCs w:val="22"/>
-        </w:rPr>
-      </w:pPr>
-      <w:r>
-        <w:rPr>
-          <w:rFonts w:asciiTheme="minorHAnsi" w:hAnsiTheme="minorHAnsi" w:cstheme="minorHAnsi"/>
-          <w:sz w:val="22"/>
-          <w:szCs w:val="22"/>
-        </w:rPr>
-        <w:t>Apellido 1: Hristova</w:t>
-      </w:r>
-    </w:p>
-    <w:p>
-      <w:pPr>
-        <w:pStyle w:val="Prrafodelista"/>
-        <w:numPr>
-          <w:ilvl w:val="2"/>
-          <w:numId w:val="33"/>
-        </w:numPr>
-        <w:spacing w:line="276" w:lineRule="auto"/>
-        <w:rPr>
-          <w:rFonts w:asciiTheme="minorHAnsi" w:hAnsiTheme="minorHAnsi" w:cstheme="minorHAnsi"/>
-          <w:sz w:val="22"/>
-          <w:szCs w:val="22"/>
-        </w:rPr>
-      </w:pPr>
-      <w:r>
-        <w:rPr>
-          <w:rFonts w:asciiTheme="minorHAnsi" w:hAnsiTheme="minorHAnsi" w:cstheme="minorHAnsi"/>
-          <w:sz w:val="22"/>
-          <w:szCs w:val="22"/>
-        </w:rPr>
-        <w:t>Apellido 2: Migdalova</w:t>
-      </w:r>
-    </w:p>
-    <w:p>
-      <w:pPr>
-        <w:pStyle w:val="Prrafodelista"/>
-        <w:numPr>
-          <w:ilvl w:val="2"/>
-          <w:numId w:val="33"/>
-        </w:numPr>
-        <w:spacing w:line="276" w:lineRule="auto"/>
-        <w:rPr>
-          <w:rFonts w:asciiTheme="minorHAnsi" w:hAnsiTheme="minorHAnsi" w:cstheme="minorHAnsi"/>
-          <w:sz w:val="22"/>
-          <w:szCs w:val="22"/>
-        </w:rPr>
-      </w:pPr>
-      <w:r>
-        <w:rPr>
-          <w:rFonts w:asciiTheme="minorHAnsi" w:hAnsiTheme="minorHAnsi" w:cstheme="minorHAnsi"/>
-          <w:sz w:val="22"/>
-          <w:szCs w:val="22"/>
-        </w:rPr>
-        <w:t>Edad: 25</w:t>
-      </w:r>
-    </w:p>
-    <w:p>
-      <w:pPr>
-        <w:pStyle w:val="Prrafodelista"/>
-        <w:numPr>
-          <w:ilvl w:val="2"/>
-          <w:numId w:val="33"/>
-        </w:numPr>
-        <w:spacing w:line="276" w:lineRule="auto"/>
-        <w:rPr>
-          <w:rFonts w:asciiTheme="minorHAnsi" w:hAnsiTheme="minorHAnsi" w:cstheme="minorHAnsi"/>
-          <w:sz w:val="22"/>
-          <w:szCs w:val="22"/>
-        </w:rPr>
-      </w:pPr>
-      <w:r>
-        <w:rPr>
-          <w:rFonts w:asciiTheme="minorHAnsi" w:hAnsiTheme="minorHAnsi" w:cstheme="minorHAnsi"/>
-          <w:sz w:val="22"/>
-          <w:szCs w:val="22"/>
-        </w:rPr>
-        <w:t>Sexo: Mujer</w:t>
-      </w:r>
-    </w:p>
-    <w:p>
-      <w:pPr>
-        <w:pStyle w:val="Prrafodelista"/>
-        <w:numPr>
-          <w:ilvl w:val="2"/>
-          <w:numId w:val="33"/>
-        </w:numPr>
-        <w:spacing w:line="276" w:lineRule="auto"/>
-        <w:rPr>
-          <w:rFonts w:asciiTheme="minorHAnsi" w:hAnsiTheme="minorHAnsi" w:cstheme="minorHAnsi"/>
-          <w:sz w:val="22"/>
-          <w:szCs w:val="22"/>
-        </w:rPr>
-      </w:pPr>
-      <w:r>
-        <w:rPr>
-          <w:rFonts w:asciiTheme="minorHAnsi" w:hAnsiTheme="minorHAnsi" w:cstheme="minorHAnsi"/>
-          <w:sz w:val="22"/>
-          <w:szCs w:val="22"/>
-        </w:rPr>
-        <w:t xml:space="preserve">Email: </w:t>
-      </w:r>
-      <w:r>
-        <w:rPr>
-          <w:rFonts w:asciiTheme="minorHAnsi" w:hAnsiTheme="minorHAnsi" w:cstheme="minorHAnsi"/>
-          <w:sz w:val="22"/>
-          <w:szCs w:val="22"/>
-        </w:rPr>
-        <w:t>natalia123@ucm.es</w:t>
-      </w:r>
-    </w:p>
-    <w:p>
-      <w:pPr>
-        <w:pStyle w:val="Prrafodelista"/>
-        <w:numPr>
-          <w:ilvl w:val="2"/>
-          <w:numId w:val="33"/>
-        </w:numPr>
-        <w:spacing w:line="276" w:lineRule="auto"/>
-        <w:rPr>
-          <w:rFonts w:asciiTheme="minorHAnsi" w:hAnsiTheme="minorHAnsi" w:cstheme="minorHAnsi"/>
-          <w:sz w:val="22"/>
-          <w:szCs w:val="22"/>
-        </w:rPr>
-      </w:pPr>
-      <w:r>
-        <w:rPr>
-          <w:rFonts w:asciiTheme="minorHAnsi" w:hAnsiTheme="minorHAnsi" w:cstheme="minorHAnsi"/>
-          <w:sz w:val="22"/>
-          <w:szCs w:val="22"/>
-        </w:rPr>
-        <w:t>Contraseña: natalia</w:t>
-      </w:r>
-    </w:p>
-    <w:p>
-      <w:pPr>
-        <w:pStyle w:val="Prrafodelista"/>
-        <w:numPr>
-          <w:ilvl w:val="1"/>
-          <w:numId w:val="33"/>
-        </w:numPr>
-        <w:spacing w:line="276" w:lineRule="auto"/>
-        <w:rPr>
-          <w:rFonts w:asciiTheme="minorHAnsi" w:hAnsiTheme="minorHAnsi" w:cstheme="minorHAnsi"/>
-          <w:sz w:val="22"/>
-          <w:szCs w:val="22"/>
-        </w:rPr>
-      </w:pPr>
-      <w:r>
-        <w:rPr>
-          <w:rFonts w:asciiTheme="minorHAnsi" w:hAnsiTheme="minorHAnsi" w:cstheme="minorHAnsi"/>
-          <w:sz w:val="22"/>
-          <w:szCs w:val="22"/>
-        </w:rPr>
-        <w:t>Ana</w:t>
-      </w:r>
-    </w:p>
-    <w:p>
-      <w:pPr>
-        <w:pStyle w:val="Prrafodelista"/>
-        <w:numPr>
-          <w:ilvl w:val="2"/>
-          <w:numId w:val="33"/>
-        </w:numPr>
-        <w:spacing w:line="276" w:lineRule="auto"/>
-        <w:rPr>
-          <w:rFonts w:asciiTheme="minorHAnsi" w:hAnsiTheme="minorHAnsi" w:cstheme="minorHAnsi"/>
-          <w:sz w:val="22"/>
-          <w:szCs w:val="22"/>
-        </w:rPr>
-      </w:pPr>
-      <w:r>
-        <w:rPr>
-          <w:rFonts w:asciiTheme="minorHAnsi" w:hAnsiTheme="minorHAnsi" w:cstheme="minorHAnsi"/>
-          <w:sz w:val="22"/>
-          <w:szCs w:val="22"/>
-        </w:rPr>
-        <w:t xml:space="preserve">Nombre: </w:t>
-      </w:r>
-      <w:r>
-        <w:rPr>
-          <w:rFonts w:asciiTheme="minorHAnsi" w:hAnsiTheme="minorHAnsi" w:cstheme="minorHAnsi"/>
-          <w:sz w:val="22"/>
-          <w:szCs w:val="22"/>
-        </w:rPr>
-        <w:t>Ana</w:t>
-      </w:r>
-    </w:p>
-    <w:p>
-      <w:pPr>
-        <w:pStyle w:val="Prrafodelista"/>
-        <w:numPr>
-          <w:ilvl w:val="2"/>
-          <w:numId w:val="33"/>
-        </w:numPr>
-        <w:spacing w:line="276" w:lineRule="auto"/>
-        <w:rPr>
-          <w:rFonts w:asciiTheme="minorHAnsi" w:hAnsiTheme="minorHAnsi" w:cstheme="minorHAnsi"/>
-          <w:sz w:val="22"/>
-          <w:szCs w:val="22"/>
-        </w:rPr>
-      </w:pPr>
-      <w:r>
-        <w:rPr>
-          <w:rFonts w:asciiTheme="minorHAnsi" w:hAnsiTheme="minorHAnsi" w:cstheme="minorHAnsi"/>
-          <w:sz w:val="22"/>
-          <w:szCs w:val="22"/>
-        </w:rPr>
-        <w:lastRenderedPageBreak/>
-        <w:t>Apellido 1: Ramos</w:t>
-      </w:r>
-    </w:p>
-    <w:p>
-      <w:pPr>
-        <w:pStyle w:val="Prrafodelista"/>
-        <w:numPr>
-          <w:ilvl w:val="2"/>
-          <w:numId w:val="33"/>
-        </w:numPr>
-        <w:spacing w:line="276" w:lineRule="auto"/>
-        <w:rPr>
-          <w:rFonts w:asciiTheme="minorHAnsi" w:hAnsiTheme="minorHAnsi" w:cstheme="minorHAnsi"/>
-          <w:sz w:val="22"/>
-          <w:szCs w:val="22"/>
-        </w:rPr>
-      </w:pPr>
-      <w:r>
-        <w:rPr>
-          <w:rFonts w:asciiTheme="minorHAnsi" w:hAnsiTheme="minorHAnsi" w:cstheme="minorHAnsi"/>
-          <w:sz w:val="22"/>
-          <w:szCs w:val="22"/>
-        </w:rPr>
-        <w:t>Apellido 2: Casado</w:t>
-      </w:r>
-    </w:p>
-    <w:p>
-      <w:pPr>
-        <w:pStyle w:val="Prrafodelista"/>
-        <w:numPr>
-          <w:ilvl w:val="2"/>
-          <w:numId w:val="33"/>
-        </w:numPr>
-        <w:spacing w:line="276" w:lineRule="auto"/>
-        <w:rPr>
-          <w:rFonts w:asciiTheme="minorHAnsi" w:hAnsiTheme="minorHAnsi" w:cstheme="minorHAnsi"/>
-          <w:sz w:val="22"/>
-          <w:szCs w:val="22"/>
-        </w:rPr>
-      </w:pPr>
-      <w:r>
-        <w:rPr>
-          <w:rFonts w:asciiTheme="minorHAnsi" w:hAnsiTheme="minorHAnsi" w:cstheme="minorHAnsi"/>
-          <w:sz w:val="22"/>
-          <w:szCs w:val="22"/>
-        </w:rPr>
-        <w:t>Edad: 42</w:t>
-      </w:r>
-    </w:p>
-    <w:p>
-      <w:pPr>
-        <w:pStyle w:val="Prrafodelista"/>
-        <w:numPr>
-          <w:ilvl w:val="2"/>
-          <w:numId w:val="33"/>
-        </w:numPr>
-        <w:spacing w:line="276" w:lineRule="auto"/>
-        <w:rPr>
-          <w:rFonts w:asciiTheme="minorHAnsi" w:hAnsiTheme="minorHAnsi" w:cstheme="minorHAnsi"/>
-          <w:sz w:val="22"/>
-          <w:szCs w:val="22"/>
-        </w:rPr>
-      </w:pPr>
-      <w:r>
-        <w:rPr>
-          <w:rFonts w:asciiTheme="minorHAnsi" w:hAnsiTheme="minorHAnsi" w:cstheme="minorHAnsi"/>
-          <w:sz w:val="22"/>
-          <w:szCs w:val="22"/>
-        </w:rPr>
-        <w:t>Sexo: Hombre</w:t>
-      </w:r>
-    </w:p>
-    <w:p>
-      <w:pPr>
-        <w:pStyle w:val="Prrafodelista"/>
-        <w:numPr>
-          <w:ilvl w:val="2"/>
-          <w:numId w:val="33"/>
-        </w:numPr>
-        <w:spacing w:line="276" w:lineRule="auto"/>
-        <w:rPr>
-          <w:rFonts w:asciiTheme="minorHAnsi" w:hAnsiTheme="minorHAnsi" w:cstheme="minorHAnsi"/>
-          <w:sz w:val="22"/>
-          <w:szCs w:val="22"/>
-        </w:rPr>
-      </w:pPr>
-      <w:r>
-        <w:rPr>
-          <w:rFonts w:asciiTheme="minorHAnsi" w:hAnsiTheme="minorHAnsi" w:cstheme="minorHAnsi"/>
-          <w:sz w:val="22"/>
-          <w:szCs w:val="22"/>
-        </w:rPr>
-        <w:t>Email</w:t>
-      </w:r>
-      <w:r>
-        <w:rPr>
-          <w:rFonts w:asciiTheme="minorHAnsi" w:hAnsiTheme="minorHAnsi" w:cstheme="minorHAnsi"/>
-          <w:sz w:val="22"/>
-          <w:szCs w:val="22"/>
-        </w:rPr>
-        <w:t>: anaRamos</w:t>
-      </w:r>
-      <w:r>
-        <w:rPr>
-          <w:rFonts w:asciiTheme="minorHAnsi" w:hAnsiTheme="minorHAnsi" w:cstheme="minorHAnsi"/>
-          <w:sz w:val="22"/>
-          <w:szCs w:val="22"/>
-        </w:rPr>
-        <w:t>123</w:t>
+      <w:r>
+        <w:rPr>
+          <w:rFonts w:asciiTheme="minorHAnsi" w:hAnsiTheme="minorHAnsi" w:cstheme="minorHAnsi"/>
+          <w:sz w:val="22"/>
+          <w:szCs w:val="22"/>
+        </w:rPr>
+        <w:t>tu navegador al botón “atrás” o escribe la dirección del punto 3 en el navegador</w:t>
+      </w:r>
+      <w:r>
+        <w:rPr>
+          <w:rFonts w:asciiTheme="minorHAnsi" w:hAnsiTheme="minorHAnsi" w:cstheme="minorHAnsi"/>
+          <w:sz w:val="22"/>
+          <w:szCs w:val="22"/>
+        </w:rPr>
+        <w:t xml:space="preserve"> y realiza el Log-in con los datos de Ivan. Email: </w:t>
+      </w:r>
+      <w:r>
+        <w:rPr>
+          <w:rFonts w:asciiTheme="minorHAnsi" w:hAnsiTheme="minorHAnsi" w:cstheme="minorHAnsi"/>
+          <w:sz w:val="22"/>
+          <w:szCs w:val="22"/>
+        </w:rPr>
+        <w:t>icanas</w:t>
+      </w:r>
+      <w:r>
+        <w:rPr>
+          <w:rFonts w:asciiTheme="minorHAnsi" w:hAnsiTheme="minorHAnsi" w:cstheme="minorHAnsi"/>
+          <w:sz w:val="22"/>
+          <w:szCs w:val="22"/>
+        </w:rPr>
+        <w:t>12315</w:t>
       </w:r>
       <w:r>
         <w:rPr>
@@ -3451,799 +4327,6 @@
           <w:szCs w:val="22"/>
         </w:rPr>
         <w:t>@ucm.es</w:t>
-      </w:r>
-    </w:p>
-    <w:p>
-      <w:pPr>
-        <w:pStyle w:val="Prrafodelista"/>
-        <w:numPr>
-          <w:ilvl w:val="2"/>
-          <w:numId w:val="33"/>
-        </w:numPr>
-        <w:spacing w:line="276" w:lineRule="auto"/>
-        <w:rPr>
-          <w:rFonts w:asciiTheme="minorHAnsi" w:hAnsiTheme="minorHAnsi" w:cstheme="minorHAnsi"/>
-          <w:sz w:val="22"/>
-          <w:szCs w:val="22"/>
-        </w:rPr>
-      </w:pPr>
-      <w:r>
-        <w:rPr>
-          <w:rFonts w:asciiTheme="minorHAnsi" w:hAnsiTheme="minorHAnsi" w:cstheme="minorHAnsi"/>
-          <w:sz w:val="22"/>
-          <w:szCs w:val="22"/>
-        </w:rPr>
-        <w:t xml:space="preserve">Contraseña: </w:t>
-      </w:r>
-      <w:r>
-        <w:rPr>
-          <w:rFonts w:asciiTheme="minorHAnsi" w:hAnsiTheme="minorHAnsi" w:cstheme="minorHAnsi"/>
-          <w:sz w:val="22"/>
-          <w:szCs w:val="22"/>
-        </w:rPr>
-        <w:t>anaramos</w:t>
-      </w:r>
-    </w:p>
-    <w:p>
-      <w:pPr>
-        <w:pStyle w:val="Prrafodelista"/>
-        <w:numPr>
-          <w:ilvl w:val="1"/>
-          <w:numId w:val="33"/>
-        </w:numPr>
-        <w:spacing w:line="276" w:lineRule="auto"/>
-        <w:rPr>
-          <w:rFonts w:asciiTheme="minorHAnsi" w:hAnsiTheme="minorHAnsi" w:cstheme="minorHAnsi"/>
-          <w:sz w:val="22"/>
-          <w:szCs w:val="22"/>
-        </w:rPr>
-      </w:pPr>
-      <w:r>
-        <w:rPr>
-          <w:rFonts w:asciiTheme="minorHAnsi" w:hAnsiTheme="minorHAnsi" w:cstheme="minorHAnsi"/>
-          <w:sz w:val="22"/>
-          <w:szCs w:val="22"/>
-        </w:rPr>
-        <w:t>Ana</w:t>
-      </w:r>
-    </w:p>
-    <w:p>
-      <w:pPr>
-        <w:pStyle w:val="Prrafodelista"/>
-        <w:numPr>
-          <w:ilvl w:val="2"/>
-          <w:numId w:val="33"/>
-        </w:numPr>
-        <w:spacing w:line="276" w:lineRule="auto"/>
-        <w:rPr>
-          <w:rFonts w:asciiTheme="minorHAnsi" w:hAnsiTheme="minorHAnsi" w:cstheme="minorHAnsi"/>
-          <w:sz w:val="22"/>
-          <w:szCs w:val="22"/>
-        </w:rPr>
-      </w:pPr>
-      <w:r>
-        <w:rPr>
-          <w:rFonts w:asciiTheme="minorHAnsi" w:hAnsiTheme="minorHAnsi" w:cstheme="minorHAnsi"/>
-          <w:sz w:val="22"/>
-          <w:szCs w:val="22"/>
-        </w:rPr>
-        <w:t>Nombre: Ana</w:t>
-      </w:r>
-    </w:p>
-    <w:p>
-      <w:pPr>
-        <w:pStyle w:val="Prrafodelista"/>
-        <w:numPr>
-          <w:ilvl w:val="2"/>
-          <w:numId w:val="33"/>
-        </w:numPr>
-        <w:spacing w:line="276" w:lineRule="auto"/>
-        <w:rPr>
-          <w:rFonts w:asciiTheme="minorHAnsi" w:hAnsiTheme="minorHAnsi" w:cstheme="minorHAnsi"/>
-          <w:sz w:val="22"/>
-          <w:szCs w:val="22"/>
-        </w:rPr>
-      </w:pPr>
-      <w:r>
-        <w:rPr>
-          <w:rFonts w:asciiTheme="minorHAnsi" w:hAnsiTheme="minorHAnsi" w:cstheme="minorHAnsi"/>
-          <w:sz w:val="22"/>
-          <w:szCs w:val="22"/>
-        </w:rPr>
-        <w:t>Apellido 1: Nadal</w:t>
-      </w:r>
-    </w:p>
-    <w:p>
-      <w:pPr>
-        <w:pStyle w:val="Prrafodelista"/>
-        <w:numPr>
-          <w:ilvl w:val="2"/>
-          <w:numId w:val="33"/>
-        </w:numPr>
-        <w:spacing w:line="276" w:lineRule="auto"/>
-        <w:rPr>
-          <w:rFonts w:asciiTheme="minorHAnsi" w:hAnsiTheme="minorHAnsi" w:cstheme="minorHAnsi"/>
-          <w:sz w:val="22"/>
-          <w:szCs w:val="22"/>
-        </w:rPr>
-      </w:pPr>
-      <w:r>
-        <w:rPr>
-          <w:rFonts w:asciiTheme="minorHAnsi" w:hAnsiTheme="minorHAnsi" w:cstheme="minorHAnsi"/>
-          <w:sz w:val="22"/>
-          <w:szCs w:val="22"/>
-        </w:rPr>
-        <w:t>Apellido 2: Alonso</w:t>
-      </w:r>
-    </w:p>
-    <w:p>
-      <w:pPr>
-        <w:pStyle w:val="Prrafodelista"/>
-        <w:numPr>
-          <w:ilvl w:val="2"/>
-          <w:numId w:val="33"/>
-        </w:numPr>
-        <w:spacing w:line="276" w:lineRule="auto"/>
-        <w:rPr>
-          <w:rFonts w:asciiTheme="minorHAnsi" w:hAnsiTheme="minorHAnsi" w:cstheme="minorHAnsi"/>
-          <w:sz w:val="22"/>
-          <w:szCs w:val="22"/>
-        </w:rPr>
-      </w:pPr>
-      <w:r>
-        <w:rPr>
-          <w:rFonts w:asciiTheme="minorHAnsi" w:hAnsiTheme="minorHAnsi" w:cstheme="minorHAnsi"/>
-          <w:sz w:val="22"/>
-          <w:szCs w:val="22"/>
-        </w:rPr>
-        <w:t>Edad: 76</w:t>
-      </w:r>
-    </w:p>
-    <w:p>
-      <w:pPr>
-        <w:pStyle w:val="Prrafodelista"/>
-        <w:numPr>
-          <w:ilvl w:val="2"/>
-          <w:numId w:val="33"/>
-        </w:numPr>
-        <w:spacing w:line="276" w:lineRule="auto"/>
-        <w:rPr>
-          <w:rFonts w:asciiTheme="minorHAnsi" w:hAnsiTheme="minorHAnsi" w:cstheme="minorHAnsi"/>
-          <w:sz w:val="22"/>
-          <w:szCs w:val="22"/>
-        </w:rPr>
-      </w:pPr>
-      <w:r>
-        <w:rPr>
-          <w:rFonts w:asciiTheme="minorHAnsi" w:hAnsiTheme="minorHAnsi" w:cstheme="minorHAnsi"/>
-          <w:sz w:val="22"/>
-          <w:szCs w:val="22"/>
-        </w:rPr>
-        <w:t>Sexo: Mujer</w:t>
-      </w:r>
-    </w:p>
-    <w:p>
-      <w:pPr>
-        <w:pStyle w:val="Prrafodelista"/>
-        <w:numPr>
-          <w:ilvl w:val="2"/>
-          <w:numId w:val="33"/>
-        </w:numPr>
-        <w:spacing w:line="276" w:lineRule="auto"/>
-        <w:rPr>
-          <w:rFonts w:asciiTheme="minorHAnsi" w:hAnsiTheme="minorHAnsi" w:cstheme="minorHAnsi"/>
-          <w:sz w:val="22"/>
-          <w:szCs w:val="22"/>
-        </w:rPr>
-      </w:pPr>
-      <w:r>
-        <w:rPr>
-          <w:rFonts w:asciiTheme="minorHAnsi" w:hAnsiTheme="minorHAnsi" w:cstheme="minorHAnsi"/>
-          <w:sz w:val="22"/>
-          <w:szCs w:val="22"/>
-        </w:rPr>
-        <w:t xml:space="preserve">Email: </w:t>
-      </w:r>
-      <w:r>
-        <w:rPr>
-          <w:rFonts w:asciiTheme="minorHAnsi" w:hAnsiTheme="minorHAnsi" w:cstheme="minorHAnsi"/>
-          <w:sz w:val="22"/>
-          <w:szCs w:val="22"/>
-        </w:rPr>
-        <w:t>anaNadal</w:t>
-      </w:r>
-      <w:r>
-        <w:rPr>
-          <w:rFonts w:asciiTheme="minorHAnsi" w:hAnsiTheme="minorHAnsi" w:cstheme="minorHAnsi"/>
-          <w:sz w:val="22"/>
-          <w:szCs w:val="22"/>
-        </w:rPr>
-        <w:t>123</w:t>
-      </w:r>
-      <w:r>
-        <w:rPr>
-          <w:rFonts w:asciiTheme="minorHAnsi" w:hAnsiTheme="minorHAnsi" w:cstheme="minorHAnsi"/>
-          <w:sz w:val="22"/>
-          <w:szCs w:val="22"/>
-        </w:rPr>
-        <w:t>@ucm.es</w:t>
-      </w:r>
-    </w:p>
-    <w:p>
-      <w:pPr>
-        <w:pStyle w:val="Prrafodelista"/>
-        <w:numPr>
-          <w:ilvl w:val="2"/>
-          <w:numId w:val="33"/>
-        </w:numPr>
-        <w:spacing w:line="276" w:lineRule="auto"/>
-        <w:rPr>
-          <w:rFonts w:asciiTheme="minorHAnsi" w:hAnsiTheme="minorHAnsi" w:cstheme="minorHAnsi"/>
-          <w:sz w:val="22"/>
-          <w:szCs w:val="22"/>
-        </w:rPr>
-      </w:pPr>
-      <w:r>
-        <w:rPr>
-          <w:rFonts w:asciiTheme="minorHAnsi" w:hAnsiTheme="minorHAnsi" w:cstheme="minorHAnsi"/>
-          <w:sz w:val="22"/>
-          <w:szCs w:val="22"/>
-        </w:rPr>
-        <w:t>Contraseña: ana</w:t>
-      </w:r>
-      <w:r>
-        <w:rPr>
-          <w:rFonts w:asciiTheme="minorHAnsi" w:hAnsiTheme="minorHAnsi" w:cstheme="minorHAnsi"/>
-          <w:sz w:val="22"/>
-          <w:szCs w:val="22"/>
-        </w:rPr>
-        <w:t>nadal</w:t>
-      </w:r>
-    </w:p>
-    <w:p>
-      <w:pPr>
-        <w:pStyle w:val="Prrafodelista"/>
-        <w:numPr>
-          <w:ilvl w:val="0"/>
-          <w:numId w:val="33"/>
-        </w:numPr>
-        <w:spacing w:line="276" w:lineRule="auto"/>
-        <w:rPr>
-          <w:rFonts w:asciiTheme="minorHAnsi" w:hAnsiTheme="minorHAnsi" w:cstheme="minorHAnsi"/>
-          <w:sz w:val="22"/>
-          <w:szCs w:val="22"/>
-        </w:rPr>
-      </w:pPr>
-      <w:r>
-        <w:rPr>
-          <w:rFonts w:asciiTheme="minorHAnsi" w:hAnsiTheme="minorHAnsi" w:cstheme="minorHAnsi"/>
-          <w:sz w:val="22"/>
-          <w:szCs w:val="22"/>
-        </w:rPr>
-        <w:t>Hoy es un nuevo día y aparece una paciente en tu consulta, te dice que se llama Ana, actualmente tienes dos pacientes con el nombre Ana en tu consulta. Ana te dice que se apellida Nadal, para ello, vas a buscar Nadal en el cuadro de búsqueda</w:t>
-      </w:r>
-      <w:r>
-        <w:rPr>
-          <w:rFonts w:asciiTheme="minorHAnsi" w:hAnsiTheme="minorHAnsi" w:cstheme="minorHAnsi"/>
-          <w:sz w:val="22"/>
-          <w:szCs w:val="22"/>
-        </w:rPr>
-        <w:t xml:space="preserve"> que hay en la lista de pacientes</w:t>
-      </w:r>
-      <w:r>
-        <w:rPr>
-          <w:rFonts w:asciiTheme="minorHAnsi" w:hAnsiTheme="minorHAnsi" w:cstheme="minorHAnsi"/>
-          <w:sz w:val="22"/>
-          <w:szCs w:val="22"/>
-        </w:rPr>
-        <w:t xml:space="preserve"> y accederás a su ficha.</w:t>
-      </w:r>
-    </w:p>
-    <w:p>
-      <w:pPr>
-        <w:pStyle w:val="Prrafodelista"/>
-        <w:numPr>
-          <w:ilvl w:val="0"/>
-          <w:numId w:val="33"/>
-        </w:numPr>
-        <w:spacing w:line="276" w:lineRule="auto"/>
-        <w:rPr>
-          <w:rFonts w:asciiTheme="minorHAnsi" w:hAnsiTheme="minorHAnsi" w:cstheme="minorHAnsi"/>
-          <w:sz w:val="22"/>
-          <w:szCs w:val="22"/>
-        </w:rPr>
-      </w:pPr>
-      <w:r>
-        <w:rPr>
-          <w:rFonts w:asciiTheme="minorHAnsi" w:hAnsiTheme="minorHAnsi" w:cstheme="minorHAnsi"/>
-          <w:sz w:val="22"/>
-          <w:szCs w:val="22"/>
-        </w:rPr>
-        <w:t xml:space="preserve">Ana te dice que quiere una nueva cita para el 3 de </w:t>
-      </w:r>
-      <w:r>
-        <w:rPr>
-          <w:rFonts w:asciiTheme="minorHAnsi" w:hAnsiTheme="minorHAnsi" w:cstheme="minorHAnsi"/>
-          <w:sz w:val="22"/>
-          <w:szCs w:val="22"/>
-        </w:rPr>
-        <w:t>a</w:t>
-      </w:r>
-      <w:r>
-        <w:rPr>
-          <w:rFonts w:asciiTheme="minorHAnsi" w:hAnsiTheme="minorHAnsi" w:cstheme="minorHAnsi"/>
-          <w:sz w:val="22"/>
-          <w:szCs w:val="22"/>
-        </w:rPr>
-        <w:t>gosto a las 9:30 de la mañana, añádele la cita deseada.</w:t>
-      </w:r>
-    </w:p>
-    <w:p>
-      <w:pPr>
-        <w:pStyle w:val="Prrafodelista"/>
-        <w:numPr>
-          <w:ilvl w:val="0"/>
-          <w:numId w:val="33"/>
-        </w:numPr>
-        <w:spacing w:line="276" w:lineRule="auto"/>
-        <w:rPr>
-          <w:rFonts w:asciiTheme="minorHAnsi" w:hAnsiTheme="minorHAnsi" w:cstheme="minorHAnsi"/>
-          <w:sz w:val="22"/>
-          <w:szCs w:val="22"/>
-        </w:rPr>
-      </w:pPr>
-      <w:r>
-        <w:rPr>
-          <w:rFonts w:asciiTheme="minorHAnsi" w:hAnsiTheme="minorHAnsi" w:cstheme="minorHAnsi"/>
-          <w:sz w:val="22"/>
-          <w:szCs w:val="22"/>
-        </w:rPr>
-        <w:t xml:space="preserve">Hoy es </w:t>
-      </w:r>
-      <w:r>
-        <w:rPr>
-          <w:rFonts w:asciiTheme="minorHAnsi" w:hAnsiTheme="minorHAnsi" w:cstheme="minorHAnsi"/>
-          <w:sz w:val="22"/>
-          <w:szCs w:val="22"/>
-        </w:rPr>
-        <w:t xml:space="preserve">30 de </w:t>
-      </w:r>
-      <w:r>
-        <w:rPr>
-          <w:rFonts w:asciiTheme="minorHAnsi" w:hAnsiTheme="minorHAnsi" w:cstheme="minorHAnsi"/>
-          <w:sz w:val="22"/>
-          <w:szCs w:val="22"/>
-        </w:rPr>
-        <w:t>m</w:t>
-      </w:r>
-      <w:r>
-        <w:rPr>
-          <w:rFonts w:asciiTheme="minorHAnsi" w:hAnsiTheme="minorHAnsi" w:cstheme="minorHAnsi"/>
-          <w:sz w:val="22"/>
-          <w:szCs w:val="22"/>
-        </w:rPr>
-        <w:t>ayo de 2019 y son las 17:15 tenías una cita con Iván. Iván te comunica que ha ido al médico</w:t>
-      </w:r>
-      <w:r>
-        <w:rPr>
-          <w:rFonts w:asciiTheme="minorHAnsi" w:hAnsiTheme="minorHAnsi" w:cstheme="minorHAnsi"/>
-          <w:sz w:val="22"/>
-          <w:szCs w:val="22"/>
-        </w:rPr>
-        <w:t xml:space="preserve"> y le han comunicado que es celiaco, añade celiaco a la lista de patologías y márcasela a Iván.</w:t>
-      </w:r>
-    </w:p>
-    <w:p>
-      <w:pPr>
-        <w:pStyle w:val="Prrafodelista"/>
-        <w:numPr>
-          <w:ilvl w:val="0"/>
-          <w:numId w:val="33"/>
-        </w:numPr>
-        <w:spacing w:line="276" w:lineRule="auto"/>
-        <w:rPr>
-          <w:rFonts w:asciiTheme="minorHAnsi" w:hAnsiTheme="minorHAnsi" w:cstheme="minorHAnsi"/>
-          <w:sz w:val="22"/>
-          <w:szCs w:val="22"/>
-        </w:rPr>
-      </w:pPr>
-      <w:r>
-        <w:rPr>
-          <w:rFonts w:asciiTheme="minorHAnsi" w:hAnsiTheme="minorHAnsi" w:cstheme="minorHAnsi"/>
-          <w:sz w:val="22"/>
-          <w:szCs w:val="22"/>
-        </w:rPr>
-        <w:t>Tras tomarle las medidas a Iván, ves que ahora pesa 90 kilos, todos sus pliegues han aumentado 10 milímetros, sus perímetros han aumentado 20 centímetros y sus diámetros 30 centímetros. Márcalo en sus medidas y guárdalas.</w:t>
-      </w:r>
-    </w:p>
-    <w:p>
-      <w:pPr>
-        <w:pStyle w:val="Prrafodelista"/>
-        <w:numPr>
-          <w:ilvl w:val="0"/>
-          <w:numId w:val="33"/>
-        </w:numPr>
-        <w:spacing w:line="276" w:lineRule="auto"/>
-        <w:rPr>
-          <w:rFonts w:asciiTheme="minorHAnsi" w:hAnsiTheme="minorHAnsi" w:cstheme="minorHAnsi"/>
-          <w:sz w:val="22"/>
-          <w:szCs w:val="22"/>
-        </w:rPr>
-      </w:pPr>
-      <w:r>
-        <w:rPr>
-          <w:rFonts w:asciiTheme="minorHAnsi" w:hAnsiTheme="minorHAnsi" w:cstheme="minorHAnsi"/>
-          <w:sz w:val="22"/>
-          <w:szCs w:val="22"/>
-        </w:rPr>
-        <w:t>Ahora quieres consultar sus medidas y métricas anteriores.</w:t>
-      </w:r>
-    </w:p>
-    <w:p>
-      <w:pPr>
-        <w:pStyle w:val="Prrafodelista"/>
-        <w:numPr>
-          <w:ilvl w:val="0"/>
-          <w:numId w:val="33"/>
-        </w:numPr>
-        <w:spacing w:line="276" w:lineRule="auto"/>
-        <w:rPr>
-          <w:rFonts w:asciiTheme="minorHAnsi" w:hAnsiTheme="minorHAnsi" w:cstheme="minorHAnsi"/>
-          <w:sz w:val="22"/>
-          <w:szCs w:val="22"/>
-        </w:rPr>
-      </w:pPr>
-      <w:r>
-        <w:rPr>
-          <w:rFonts w:asciiTheme="minorHAnsi" w:hAnsiTheme="minorHAnsi" w:cstheme="minorHAnsi"/>
-          <w:sz w:val="22"/>
-          <w:szCs w:val="22"/>
-        </w:rPr>
-        <w:t>Ahora quieres volver a ver las actuales.</w:t>
-      </w:r>
-    </w:p>
-    <w:p>
-      <w:pPr>
-        <w:pStyle w:val="Prrafodelista"/>
-        <w:numPr>
-          <w:ilvl w:val="0"/>
-          <w:numId w:val="33"/>
-        </w:numPr>
-        <w:spacing w:line="276" w:lineRule="auto"/>
-        <w:rPr>
-          <w:rFonts w:asciiTheme="minorHAnsi" w:hAnsiTheme="minorHAnsi" w:cstheme="minorHAnsi"/>
-          <w:sz w:val="22"/>
-          <w:szCs w:val="22"/>
-        </w:rPr>
-      </w:pPr>
-      <w:r>
-        <w:rPr>
-          <w:rFonts w:asciiTheme="minorHAnsi" w:hAnsiTheme="minorHAnsi" w:cstheme="minorHAnsi"/>
-          <w:sz w:val="22"/>
-          <w:szCs w:val="22"/>
-        </w:rPr>
-        <w:t>Iván te pregunta por su progreso, muéstrale las diferentes gráficas de su progreso, y la progresión que llevan sus medidas.</w:t>
-      </w:r>
-    </w:p>
-    <w:p>
-      <w:pPr>
-        <w:pStyle w:val="Prrafodelista"/>
-        <w:numPr>
-          <w:ilvl w:val="0"/>
-          <w:numId w:val="33"/>
-        </w:numPr>
-        <w:spacing w:line="276" w:lineRule="auto"/>
-        <w:rPr>
-          <w:rFonts w:asciiTheme="minorHAnsi" w:hAnsiTheme="minorHAnsi" w:cstheme="minorHAnsi"/>
-          <w:sz w:val="22"/>
-          <w:szCs w:val="22"/>
-        </w:rPr>
-      </w:pPr>
-      <w:r>
-        <w:rPr>
-          <w:rFonts w:asciiTheme="minorHAnsi" w:hAnsiTheme="minorHAnsi" w:cstheme="minorHAnsi"/>
-          <w:sz w:val="22"/>
-          <w:szCs w:val="22"/>
-        </w:rPr>
-        <w:t>Quieres cambiarle la dieta a Iván</w:t>
-      </w:r>
-      <w:r>
-        <w:rPr>
-          <w:rFonts w:asciiTheme="minorHAnsi" w:hAnsiTheme="minorHAnsi" w:cstheme="minorHAnsi"/>
-          <w:sz w:val="22"/>
-          <w:szCs w:val="22"/>
-        </w:rPr>
-        <w:t xml:space="preserve"> ya que esta no le ha ido muy bien</w:t>
-      </w:r>
-      <w:r>
-        <w:rPr>
-          <w:rFonts w:asciiTheme="minorHAnsi" w:hAnsiTheme="minorHAnsi" w:cstheme="minorHAnsi"/>
-          <w:sz w:val="22"/>
-          <w:szCs w:val="22"/>
-        </w:rPr>
-        <w:t>. Para ello vas a aprovechar la dieta</w:t>
-      </w:r>
-      <w:r>
-        <w:rPr>
-          <w:rFonts w:asciiTheme="minorHAnsi" w:hAnsiTheme="minorHAnsi" w:cstheme="minorHAnsi"/>
-          <w:sz w:val="22"/>
-          <w:szCs w:val="22"/>
-        </w:rPr>
-        <w:t xml:space="preserve"> predeterminada</w:t>
-      </w:r>
-      <w:r>
-        <w:rPr>
-          <w:rFonts w:asciiTheme="minorHAnsi" w:hAnsiTheme="minorHAnsi" w:cstheme="minorHAnsi"/>
-          <w:sz w:val="22"/>
-          <w:szCs w:val="22"/>
-        </w:rPr>
-        <w:t xml:space="preserve"> a la que llamaste “Musculación 1” y le añadirás a la cena del lunes 2 litros de leche.</w:t>
-      </w:r>
-      <w:r>
-        <w:rPr>
-          <w:rFonts w:asciiTheme="minorHAnsi" w:hAnsiTheme="minorHAnsi" w:cstheme="minorHAnsi"/>
-          <w:sz w:val="22"/>
-          <w:szCs w:val="22"/>
-        </w:rPr>
-        <w:t xml:space="preserve"> A esta dieta la llamarás “</w:t>
-      </w:r>
-      <w:r>
-        <w:rPr>
-          <w:rFonts w:asciiTheme="minorHAnsi" w:hAnsiTheme="minorHAnsi" w:cstheme="minorHAnsi"/>
-          <w:sz w:val="22"/>
-          <w:szCs w:val="22"/>
-        </w:rPr>
-        <w:t>Musculación</w:t>
-      </w:r>
-      <w:r>
-        <w:rPr>
-          <w:rFonts w:asciiTheme="minorHAnsi" w:hAnsiTheme="minorHAnsi" w:cstheme="minorHAnsi"/>
-          <w:sz w:val="22"/>
-          <w:szCs w:val="22"/>
-        </w:rPr>
-        <w:t xml:space="preserve"> Ivan”</w:t>
-      </w:r>
-    </w:p>
-    <w:p>
-      <w:pPr>
-        <w:pStyle w:val="Prrafodelista"/>
-        <w:numPr>
-          <w:ilvl w:val="0"/>
-          <w:numId w:val="33"/>
-        </w:numPr>
-        <w:spacing w:line="276" w:lineRule="auto"/>
-        <w:rPr>
-          <w:rFonts w:asciiTheme="minorHAnsi" w:hAnsiTheme="minorHAnsi" w:cstheme="minorHAnsi"/>
-          <w:sz w:val="22"/>
-          <w:szCs w:val="22"/>
-        </w:rPr>
-      </w:pPr>
-      <w:r>
-        <w:rPr>
-          <w:rFonts w:asciiTheme="minorHAnsi" w:hAnsiTheme="minorHAnsi" w:cstheme="minorHAnsi"/>
-          <w:sz w:val="22"/>
-          <w:szCs w:val="22"/>
-        </w:rPr>
-        <w:t>Ha terminado la consulta de Iván deberás darle por atendido para que desaparezca su cita. Iván te ha dicho que ya te llamará para concertar la siguiente.</w:t>
-      </w:r>
-    </w:p>
-    <w:p>
-      <w:pPr>
-        <w:pStyle w:val="Prrafodelista"/>
-        <w:numPr>
-          <w:ilvl w:val="0"/>
-          <w:numId w:val="33"/>
-        </w:numPr>
-        <w:spacing w:line="276" w:lineRule="auto"/>
-        <w:rPr>
-          <w:rFonts w:asciiTheme="minorHAnsi" w:hAnsiTheme="minorHAnsi" w:cstheme="minorHAnsi"/>
-          <w:sz w:val="22"/>
-          <w:szCs w:val="22"/>
-        </w:rPr>
-      </w:pPr>
-      <w:r>
-        <w:rPr>
-          <w:rFonts w:asciiTheme="minorHAnsi" w:hAnsiTheme="minorHAnsi" w:cstheme="minorHAnsi"/>
-          <w:sz w:val="22"/>
-          <w:szCs w:val="22"/>
-        </w:rPr>
-        <w:t xml:space="preserve">Ahora te ha llamado Ana Nadal por teléfono, y te ha dicho que el 3 de </w:t>
-      </w:r>
-      <w:r>
-        <w:rPr>
-          <w:rFonts w:asciiTheme="minorHAnsi" w:hAnsiTheme="minorHAnsi" w:cstheme="minorHAnsi"/>
-          <w:sz w:val="22"/>
-          <w:szCs w:val="22"/>
-        </w:rPr>
-        <w:t>a</w:t>
-      </w:r>
-      <w:r>
-        <w:rPr>
-          <w:rFonts w:asciiTheme="minorHAnsi" w:hAnsiTheme="minorHAnsi" w:cstheme="minorHAnsi"/>
-          <w:sz w:val="22"/>
-          <w:szCs w:val="22"/>
-        </w:rPr>
-        <w:t xml:space="preserve">gosto a las 9:30 de la mañana no va a poder venir, que mejor a las 10:00. Cámbiale la fecha a Ana </w:t>
-      </w:r>
-      <w:r>
-        <w:rPr>
-          <w:rFonts w:asciiTheme="minorHAnsi" w:hAnsiTheme="minorHAnsi" w:cstheme="minorHAnsi"/>
-          <w:sz w:val="22"/>
-          <w:szCs w:val="22"/>
-        </w:rPr>
-        <w:t>N</w:t>
-      </w:r>
-      <w:r>
-        <w:rPr>
-          <w:rFonts w:asciiTheme="minorHAnsi" w:hAnsiTheme="minorHAnsi" w:cstheme="minorHAnsi"/>
-          <w:sz w:val="22"/>
-          <w:szCs w:val="22"/>
-        </w:rPr>
-        <w:t>adal.</w:t>
-      </w:r>
-    </w:p>
-    <w:p>
-      <w:pPr>
-        <w:pStyle w:val="Prrafodelista"/>
-        <w:numPr>
-          <w:ilvl w:val="0"/>
-          <w:numId w:val="33"/>
-        </w:numPr>
-        <w:spacing w:line="276" w:lineRule="auto"/>
-        <w:rPr>
-          <w:rFonts w:asciiTheme="minorHAnsi" w:hAnsiTheme="minorHAnsi" w:cstheme="minorHAnsi"/>
-          <w:sz w:val="22"/>
-          <w:szCs w:val="22"/>
-        </w:rPr>
-      </w:pPr>
-      <w:r>
-        <w:rPr>
-          <w:rFonts w:asciiTheme="minorHAnsi" w:hAnsiTheme="minorHAnsi" w:cstheme="minorHAnsi"/>
-          <w:sz w:val="22"/>
-          <w:szCs w:val="22"/>
-        </w:rPr>
-        <w:t>Hoy, Ana Ramos te ha llamado por teléfono y te ha dicho que no va a continuar con la consulta, que quiere que la desactives por que no va a volver. Desactiva a Ana Ramos</w:t>
-      </w:r>
-      <w:r>
-        <w:rPr>
-          <w:rFonts w:asciiTheme="minorHAnsi" w:hAnsiTheme="minorHAnsi" w:cstheme="minorHAnsi"/>
-          <w:sz w:val="22"/>
-          <w:szCs w:val="22"/>
-        </w:rPr>
-        <w:t>.</w:t>
-      </w:r>
-    </w:p>
-    <w:p>
-      <w:pPr>
-        <w:pStyle w:val="Prrafodelista"/>
-        <w:numPr>
-          <w:ilvl w:val="0"/>
-          <w:numId w:val="33"/>
-        </w:numPr>
-        <w:spacing w:line="276" w:lineRule="auto"/>
-        <w:rPr>
-          <w:rFonts w:asciiTheme="minorHAnsi" w:hAnsiTheme="minorHAnsi" w:cstheme="minorHAnsi"/>
-          <w:sz w:val="22"/>
-          <w:szCs w:val="22"/>
-        </w:rPr>
-      </w:pPr>
-      <w:r>
-        <w:rPr>
-          <w:rFonts w:asciiTheme="minorHAnsi" w:hAnsiTheme="minorHAnsi" w:cstheme="minorHAnsi"/>
-          <w:sz w:val="22"/>
-          <w:szCs w:val="22"/>
-        </w:rPr>
-        <w:t xml:space="preserve">Te ha llamado por teléfono </w:t>
-      </w:r>
-      <w:r>
-        <w:rPr>
-          <w:rFonts w:asciiTheme="minorHAnsi" w:hAnsiTheme="minorHAnsi" w:cstheme="minorHAnsi"/>
-          <w:sz w:val="22"/>
-          <w:szCs w:val="22"/>
-        </w:rPr>
-        <w:t>Iván</w:t>
-      </w:r>
-      <w:r>
-        <w:rPr>
-          <w:rFonts w:asciiTheme="minorHAnsi" w:hAnsiTheme="minorHAnsi" w:cstheme="minorHAnsi"/>
-          <w:sz w:val="22"/>
-          <w:szCs w:val="22"/>
-        </w:rPr>
-        <w:t>, te pide una cita para mañana a las 14:00, Añádesela.</w:t>
-      </w:r>
-    </w:p>
-    <w:p>
-      <w:pPr>
-        <w:pStyle w:val="Prrafodelista"/>
-        <w:numPr>
-          <w:ilvl w:val="0"/>
-          <w:numId w:val="33"/>
-        </w:numPr>
-        <w:spacing w:line="276" w:lineRule="auto"/>
-        <w:rPr>
-          <w:rFonts w:asciiTheme="minorHAnsi" w:hAnsiTheme="minorHAnsi" w:cstheme="minorHAnsi"/>
-          <w:sz w:val="22"/>
-          <w:szCs w:val="22"/>
-        </w:rPr>
-      </w:pPr>
-      <w:r>
-        <w:rPr>
-          <w:rFonts w:asciiTheme="minorHAnsi" w:hAnsiTheme="minorHAnsi" w:cstheme="minorHAnsi"/>
-          <w:sz w:val="22"/>
-          <w:szCs w:val="22"/>
-        </w:rPr>
-        <w:t xml:space="preserve">Ahora tomarás el papel del paciente, en este caso eres </w:t>
-      </w:r>
-      <w:r>
-        <w:rPr>
-          <w:rFonts w:asciiTheme="minorHAnsi" w:hAnsiTheme="minorHAnsi" w:cstheme="minorHAnsi"/>
-          <w:sz w:val="22"/>
-          <w:szCs w:val="22"/>
-        </w:rPr>
-        <w:t>Iván</w:t>
-      </w:r>
-      <w:r>
-        <w:rPr>
-          <w:rFonts w:asciiTheme="minorHAnsi" w:hAnsiTheme="minorHAnsi" w:cstheme="minorHAnsi"/>
-          <w:sz w:val="22"/>
-          <w:szCs w:val="22"/>
-        </w:rPr>
-        <w:t>.</w:t>
-      </w:r>
-    </w:p>
-    <w:p>
-      <w:pPr>
-        <w:pStyle w:val="Prrafodelista"/>
-        <w:numPr>
-          <w:ilvl w:val="0"/>
-          <w:numId w:val="33"/>
-        </w:numPr>
-        <w:spacing w:line="276" w:lineRule="auto"/>
-        <w:rPr>
-          <w:rFonts w:asciiTheme="minorHAnsi" w:hAnsiTheme="minorHAnsi" w:cstheme="minorHAnsi"/>
-          <w:sz w:val="22"/>
-          <w:szCs w:val="22"/>
-        </w:rPr>
-      </w:pPr>
-      <w:r>
-        <w:rPr>
-          <w:rFonts w:asciiTheme="minorHAnsi" w:hAnsiTheme="minorHAnsi" w:cstheme="minorHAnsi"/>
-          <w:sz w:val="22"/>
-          <w:szCs w:val="22"/>
-        </w:rPr>
-        <w:t xml:space="preserve">Como </w:t>
-      </w:r>
-      <w:r>
-        <w:rPr>
-          <w:rFonts w:asciiTheme="minorHAnsi" w:hAnsiTheme="minorHAnsi" w:cstheme="minorHAnsi"/>
-          <w:sz w:val="22"/>
-          <w:szCs w:val="22"/>
-        </w:rPr>
-        <w:t>Iván</w:t>
-      </w:r>
-      <w:r>
-        <w:rPr>
-          <w:rFonts w:asciiTheme="minorHAnsi" w:hAnsiTheme="minorHAnsi" w:cstheme="minorHAnsi"/>
-          <w:sz w:val="22"/>
-          <w:szCs w:val="22"/>
-        </w:rPr>
-        <w:t>, quieres utilizar la aplicación, para ello ve a la pantalla de Log-in dándole a tu navegador al botón “atrás” o escribe la dirección del punto 3 en el navegador</w:t>
-      </w:r>
-      <w:r>
-        <w:rPr>
-          <w:rFonts w:asciiTheme="minorHAnsi" w:hAnsiTheme="minorHAnsi" w:cstheme="minorHAnsi"/>
-          <w:sz w:val="22"/>
-          <w:szCs w:val="22"/>
-        </w:rPr>
-        <w:t xml:space="preserve"> y realiza el Log-in con los datos de Ivan. Email: </w:t>
-      </w:r>
-      <w:r>
-        <w:rPr>
-          <w:rFonts w:asciiTheme="minorHAnsi" w:hAnsiTheme="minorHAnsi" w:cstheme="minorHAnsi"/>
-          <w:sz w:val="22"/>
-          <w:szCs w:val="22"/>
-        </w:rPr>
-        <w:t>icanas@ucm.es</w:t>
       </w:r>
       <w:r>
         <w:rPr>
